--- a/bao.cao.th.c.t.p.docx
+++ b/bao.cao.th.c.t.p.docx
@@ -537,6 +537,66 @@
           <w:szCs w:val="20"/>
           <w:lang w:val="en-US"/>
         </w:rPr>
+        <w:fldChar w:fldCharType="begin"/>
+      </w:r>
+      <w:r>
+        <w:rPr>
+          <w:rFonts w:ascii="Times New Roman" w:eastAsia="Yu Mincho" w:hAnsi="Times New Roman" w:cs="Times New Roman"/>
+          <w:noProof/>
+          <w:sz w:val="28"/>
+          <w:szCs w:val="20"/>
+          <w:lang w:val="en-US"/>
+        </w:rPr>
+        <w:instrText xml:space="preserve"> </w:instrText>
+      </w:r>
+      <w:r>
+        <w:rPr>
+          <w:rFonts w:ascii="Times New Roman" w:eastAsia="Yu Mincho" w:hAnsi="Times New Roman" w:cs="Times New Roman"/>
+          <w:noProof/>
+          <w:sz w:val="28"/>
+          <w:szCs w:val="20"/>
+          <w:lang w:val="en-US"/>
+        </w:rPr>
+        <w:instrText>INCLUDEPICTURE  "C:\\Users\\HP\\Documents\\Library\\Group Containers\\UB</w:instrText>
+      </w:r>
+      <w:r>
+        <w:rPr>
+          <w:rFonts w:ascii="Times New Roman" w:eastAsia="Yu Mincho" w:hAnsi="Times New Roman" w:cs="Times New Roman"/>
+          <w:noProof/>
+          <w:sz w:val="28"/>
+          <w:szCs w:val="20"/>
+          <w:lang w:val="en-US"/>
+        </w:rPr>
+        <w:instrText>F8T346G9.ms\\WebArchiveCopyPasteTempFiles\\com.microsoft.Word\\lfkv8Ph58dX5ETdpEAAAAASUVORK5CYII=" \* MERGEFORMATINET</w:instrText>
+      </w:r>
+      <w:r>
+        <w:rPr>
+          <w:rFonts w:ascii="Times New Roman" w:eastAsia="Yu Mincho" w:hAnsi="Times New Roman" w:cs="Times New Roman"/>
+          <w:noProof/>
+          <w:sz w:val="28"/>
+          <w:szCs w:val="20"/>
+          <w:lang w:val="en-US"/>
+        </w:rPr>
+        <w:instrText xml:space="preserve"> </w:instrText>
+      </w:r>
+      <w:r>
+        <w:rPr>
+          <w:rFonts w:ascii="Times New Roman" w:eastAsia="Yu Mincho" w:hAnsi="Times New Roman" w:cs="Times New Roman"/>
+          <w:noProof/>
+          <w:sz w:val="28"/>
+          <w:szCs w:val="20"/>
+          <w:lang w:val="en-US"/>
+        </w:rPr>
+        <w:fldChar w:fldCharType="separate"/>
+      </w:r>
+      <w:r>
+        <w:rPr>
+          <w:rFonts w:ascii="Times New Roman" w:eastAsia="Yu Mincho" w:hAnsi="Times New Roman" w:cs="Times New Roman"/>
+          <w:noProof/>
+          <w:sz w:val="28"/>
+          <w:szCs w:val="20"/>
+          <w:lang w:val="en-US"/>
+        </w:rPr>
         <w:pict>
           <v:shapetype id="_x0000_t75" coordsize="21600,21600" o:spt="75" o:preferrelative="t" path="m@4@5l@4@11@9@11@9@5xe" filled="f" stroked="f">
             <v:stroke joinstyle="miter"/>
@@ -557,7 +617,7 @@
             <v:path o:extrusionok="f" gradientshapeok="t" o:connecttype="rect"/>
             <o:lock v:ext="edit" aspectratio="t"/>
           </v:shapetype>
-          <v:shape id="dimg_xQlfZ6eNMsTr1e8P9byNkQ0_5" o:spid="_x0000_i1025" type="#_x0000_t75" alt="THÔNG BÁO CHÍNH THỨC... - Khoa Kinh Tế và Du Lịch - HNMU ..." style="width:117pt;height:111pt">
+          <v:shape id="dimg_xQlfZ6eNMsTr1e8P9byNkQ0_5" o:spid="_x0000_i1025" type="#_x0000_t75" alt="THÔNG BÁO CHÍNH THỨC... - Khoa Kinh Tế và Du Lịch - HNMU ..." style="width:117.55pt;height:111.2pt">
             <v:imagedata r:id="rId8" r:href="rId9"/>
           </v:shape>
         </w:pict>
@@ -672,8 +732,16 @@
         </w:rPr>
         <w:fldChar w:fldCharType="end"/>
       </w:r>
-      <w:bookmarkStart w:id="0" w:name="_GoBack"/>
-      <w:bookmarkEnd w:id="0"/>
+      <w:r>
+        <w:rPr>
+          <w:rFonts w:ascii="Times New Roman" w:eastAsia="Yu Mincho" w:hAnsi="Times New Roman" w:cs="Times New Roman"/>
+          <w:noProof/>
+          <w:sz w:val="28"/>
+          <w:szCs w:val="20"/>
+          <w:lang w:val="en-US"/>
+        </w:rPr>
+        <w:fldChar w:fldCharType="end"/>
+      </w:r>
     </w:p>
     <w:p>
       <w:pPr>
@@ -1406,6 +1474,13 @@
     </w:p>
     <w:sdt>
       <w:sdtPr>
+        <w:rPr>
+          <w:rFonts w:asciiTheme="minorHAnsi" w:eastAsiaTheme="minorHAnsi" w:hAnsiTheme="minorHAnsi" w:cstheme="minorBidi"/>
+          <w:color w:val="auto"/>
+          <w:sz w:val="22"/>
+          <w:szCs w:val="22"/>
+          <w:lang w:val="vi-VN"/>
+        </w:rPr>
         <w:id w:val="1921137455"/>
         <w:docPartObj>
           <w:docPartGallery w:val="Table of Contents"/>
@@ -1414,14 +1489,9 @@
       </w:sdtPr>
       <w:sdtEndPr>
         <w:rPr>
-          <w:rFonts w:asciiTheme="minorHAnsi" w:eastAsiaTheme="minorHAnsi" w:hAnsiTheme="minorHAnsi" w:cstheme="minorBidi"/>
           <w:b/>
           <w:bCs/>
           <w:noProof/>
-          <w:color w:val="auto"/>
-          <w:sz w:val="22"/>
-          <w:szCs w:val="22"/>
-          <w:lang w:val="vi-VN"/>
         </w:rPr>
       </w:sdtEndPr>
       <w:sdtContent>
@@ -6842,12 +6912,12 @@
         <w:pStyle w:val="Heading1"/>
         <w:jc w:val="center"/>
       </w:pPr>
-      <w:bookmarkStart w:id="1" w:name="_Toc214524290"/>
+      <w:bookmarkStart w:id="0" w:name="_Toc214524290"/>
       <w:r>
         <w:lastRenderedPageBreak/>
         <w:t>LỜI MỞ ĐẦU</w:t>
       </w:r>
-      <w:bookmarkEnd w:id="1"/>
+      <w:bookmarkEnd w:id="0"/>
     </w:p>
     <w:p>
       <w:pPr>
@@ -7056,13 +7126,76 @@
           <w:rFonts w:eastAsia="Yu Mincho"/>
         </w:rPr>
       </w:pPr>
-      <w:bookmarkStart w:id="2" w:name="_Toc214524291"/>
+      <w:bookmarkStart w:id="1" w:name="_Toc214524291"/>
       <w:r>
         <w:rPr>
           <w:rFonts w:eastAsia="Yu Mincho"/>
         </w:rPr>
         <w:t>1. Mục đích thực tập</w:t>
       </w:r>
+      <w:bookmarkEnd w:id="1"/>
+    </w:p>
+    <w:p>
+      <w:pPr>
+        <w:spacing w:after="0" w:line="240" w:lineRule="auto"/>
+        <w:jc w:val="both"/>
+        <w:rPr>
+          <w:rFonts w:ascii="Times New Roman" w:eastAsia="Yu Mincho" w:hAnsi="Times New Roman" w:cs="Times New Roman"/>
+          <w:sz w:val="28"/>
+          <w:szCs w:val="28"/>
+        </w:rPr>
+      </w:pPr>
+      <w:r>
+        <w:rPr>
+          <w:rFonts w:ascii="Times New Roman" w:eastAsia="Yu Mincho" w:hAnsi="Times New Roman" w:cs="Times New Roman"/>
+          <w:sz w:val="28"/>
+          <w:szCs w:val="28"/>
+        </w:rPr>
+        <w:t xml:space="preserve"> </w:t>
+      </w:r>
+      <w:r>
+        <w:rPr>
+          <w:rFonts w:ascii="Times New Roman" w:eastAsia="Yu Mincho" w:hAnsi="Times New Roman" w:cs="Times New Roman"/>
+          <w:sz w:val="28"/>
+          <w:szCs w:val="28"/>
+        </w:rPr>
+        <w:t xml:space="preserve">   </w:t>
+      </w:r>
+      <w:r>
+        <w:rPr>
+          <w:rFonts w:ascii="Times New Roman" w:eastAsia="Yu Mincho" w:hAnsi="Times New Roman" w:cs="Times New Roman"/>
+          <w:sz w:val="28"/>
+          <w:szCs w:val="28"/>
+        </w:rPr>
+        <w:t>Mục đích của đợt thực tập này được xác định rõ ràng, bao gồm các mục tiêu về học thuật và mục tiêu về nghề nghiệp:</w:t>
+      </w:r>
+    </w:p>
+    <w:p>
+      <w:pPr>
+        <w:pStyle w:val="Heading3"/>
+        <w:rPr>
+          <w:rFonts w:eastAsia="Yu Mincho"/>
+        </w:rPr>
+      </w:pPr>
+      <w:bookmarkStart w:id="2" w:name="_Toc214524292"/>
+      <w:r>
+        <w:rPr>
+          <w:rFonts w:eastAsia="Yu Mincho"/>
+        </w:rPr>
+        <w:t>1.1. Mụ</w:t>
+      </w:r>
+      <w:r>
+        <w:rPr>
+          <w:rFonts w:eastAsia="Yu Mincho"/>
+        </w:rPr>
+        <w:t>c đích h</w:t>
+      </w:r>
+      <w:r>
+        <w:rPr>
+          <w:rFonts w:eastAsia="Yu Mincho"/>
+        </w:rPr>
+        <w:t>ọc thuật</w:t>
+      </w:r>
       <w:bookmarkEnd w:id="2"/>
     </w:p>
     <w:p>
@@ -7081,6 +7214,33 @@
           <w:sz w:val="28"/>
           <w:szCs w:val="28"/>
         </w:rPr>
+        <w:t xml:space="preserve">    </w:t>
+      </w:r>
+      <w:r>
+        <w:rPr>
+          <w:rFonts w:ascii="Times New Roman" w:eastAsia="Yu Mincho" w:hAnsi="Times New Roman" w:cs="Times New Roman"/>
+          <w:sz w:val="28"/>
+          <w:szCs w:val="28"/>
+        </w:rPr>
+        <w:t>Hoàn thành chương trình đào tạo: Thực hiện đầy đủ yêu cầu của Khoa Kinh tế và Du lịch, Trường Đại học Thủ đô Hà Nội về việc thực tập, củng cố kiến thức chuyên ngành.</w:t>
+      </w:r>
+    </w:p>
+    <w:p>
+      <w:pPr>
+        <w:spacing w:after="0" w:line="240" w:lineRule="auto"/>
+        <w:jc w:val="both"/>
+        <w:rPr>
+          <w:rFonts w:ascii="Times New Roman" w:eastAsia="Yu Mincho" w:hAnsi="Times New Roman" w:cs="Times New Roman"/>
+          <w:sz w:val="28"/>
+          <w:szCs w:val="28"/>
+        </w:rPr>
+      </w:pPr>
+      <w:r>
+        <w:rPr>
+          <w:rFonts w:ascii="Times New Roman" w:eastAsia="Yu Mincho" w:hAnsi="Times New Roman" w:cs="Times New Roman"/>
+          <w:sz w:val="28"/>
+          <w:szCs w:val="28"/>
+        </w:rPr>
         <w:t xml:space="preserve"> </w:t>
       </w:r>
       <w:r>
@@ -7089,15 +7249,23 @@
           <w:sz w:val="28"/>
           <w:szCs w:val="28"/>
         </w:rPr>
-        <w:t xml:space="preserve">   </w:t>
-      </w:r>
-      <w:r>
-        <w:rPr>
-          <w:rFonts w:ascii="Times New Roman" w:eastAsia="Yu Mincho" w:hAnsi="Times New Roman" w:cs="Times New Roman"/>
-          <w:sz w:val="28"/>
-          <w:szCs w:val="28"/>
-        </w:rPr>
-        <w:t>Mục đích của đợt thực tập này được xác định rõ ràng, bao gồm các mục tiêu về học thuật và mục tiêu về nghề nghiệp:</w:t>
+        <w:t xml:space="preserve"> </w:t>
+      </w:r>
+      <w:r>
+        <w:rPr>
+          <w:rFonts w:ascii="Times New Roman" w:eastAsia="Yu Mincho" w:hAnsi="Times New Roman" w:cs="Times New Roman"/>
+          <w:sz w:val="28"/>
+          <w:szCs w:val="28"/>
+        </w:rPr>
+        <w:t xml:space="preserve">  </w:t>
+      </w:r>
+      <w:r>
+        <w:rPr>
+          <w:rFonts w:ascii="Times New Roman" w:eastAsia="Yu Mincho" w:hAnsi="Times New Roman" w:cs="Times New Roman"/>
+          <w:sz w:val="28"/>
+          <w:szCs w:val="28"/>
+        </w:rPr>
+        <w:t>Vận dụng kiến thức chuyên môn: Áp dụng các kiến thức đã học về nghiệp vụ ngân hàng, đặc biệt là các nguyên lý về huy động vốn, phân tích tài chính và quản trị dịch vụ khách hàng, vào môi trường thực tế tại MSB.</w:t>
       </w:r>
     </w:p>
     <w:p>
@@ -7107,145 +7275,47 @@
           <w:rFonts w:eastAsia="Yu Mincho"/>
         </w:rPr>
       </w:pPr>
-      <w:bookmarkStart w:id="3" w:name="_Toc214524292"/>
+      <w:bookmarkStart w:id="3" w:name="_Toc214524293"/>
       <w:r>
         <w:rPr>
           <w:rFonts w:eastAsia="Yu Mincho"/>
         </w:rPr>
-        <w:t>1.1. Mụ</w:t>
+        <w:t>1.2. Mụ</w:t>
       </w:r>
       <w:r>
         <w:rPr>
           <w:rFonts w:eastAsia="Yu Mincho"/>
         </w:rPr>
-        <w:t>c đích h</w:t>
+        <w:t>c đích t</w:t>
       </w:r>
       <w:r>
         <w:rPr>
           <w:rFonts w:eastAsia="Yu Mincho"/>
         </w:rPr>
-        <w:t>ọc thuật</w:t>
+        <w:t>hực tiễ</w:t>
+      </w:r>
+      <w:r>
+        <w:rPr>
+          <w:rFonts w:eastAsia="Yu Mincho"/>
+        </w:rPr>
+        <w:t xml:space="preserve">n </w:t>
+      </w:r>
+      <w:r>
+        <w:t>và</w:t>
+      </w:r>
+      <w:r>
+        <w:rPr>
+          <w:rFonts w:eastAsia="Yu Mincho"/>
+        </w:rPr>
+        <w:t xml:space="preserve"> c</w:t>
+      </w:r>
+      <w:r>
+        <w:rPr>
+          <w:rFonts w:eastAsia="Yu Mincho"/>
+        </w:rPr>
+        <w:t>á nhân</w:t>
       </w:r>
       <w:bookmarkEnd w:id="3"/>
-    </w:p>
-    <w:p>
-      <w:pPr>
-        <w:spacing w:after="0" w:line="240" w:lineRule="auto"/>
-        <w:jc w:val="both"/>
-        <w:rPr>
-          <w:rFonts w:ascii="Times New Roman" w:eastAsia="Yu Mincho" w:hAnsi="Times New Roman" w:cs="Times New Roman"/>
-          <w:sz w:val="28"/>
-          <w:szCs w:val="28"/>
-        </w:rPr>
-      </w:pPr>
-      <w:r>
-        <w:rPr>
-          <w:rFonts w:ascii="Times New Roman" w:eastAsia="Yu Mincho" w:hAnsi="Times New Roman" w:cs="Times New Roman"/>
-          <w:sz w:val="28"/>
-          <w:szCs w:val="28"/>
-        </w:rPr>
-        <w:t xml:space="preserve">    </w:t>
-      </w:r>
-      <w:r>
-        <w:rPr>
-          <w:rFonts w:ascii="Times New Roman" w:eastAsia="Yu Mincho" w:hAnsi="Times New Roman" w:cs="Times New Roman"/>
-          <w:sz w:val="28"/>
-          <w:szCs w:val="28"/>
-        </w:rPr>
-        <w:t>Hoàn thành chương trình đào tạo: Thực hiện đầy đủ yêu cầu của Khoa Kinh tế và Du lịch, Trường Đại học Thủ đô Hà Nội về việc thực tập, củng cố kiến thức chuyên ngành.</w:t>
-      </w:r>
-    </w:p>
-    <w:p>
-      <w:pPr>
-        <w:spacing w:after="0" w:line="240" w:lineRule="auto"/>
-        <w:jc w:val="both"/>
-        <w:rPr>
-          <w:rFonts w:ascii="Times New Roman" w:eastAsia="Yu Mincho" w:hAnsi="Times New Roman" w:cs="Times New Roman"/>
-          <w:sz w:val="28"/>
-          <w:szCs w:val="28"/>
-        </w:rPr>
-      </w:pPr>
-      <w:r>
-        <w:rPr>
-          <w:rFonts w:ascii="Times New Roman" w:eastAsia="Yu Mincho" w:hAnsi="Times New Roman" w:cs="Times New Roman"/>
-          <w:sz w:val="28"/>
-          <w:szCs w:val="28"/>
-        </w:rPr>
-        <w:t xml:space="preserve"> </w:t>
-      </w:r>
-      <w:r>
-        <w:rPr>
-          <w:rFonts w:ascii="Times New Roman" w:eastAsia="Yu Mincho" w:hAnsi="Times New Roman" w:cs="Times New Roman"/>
-          <w:sz w:val="28"/>
-          <w:szCs w:val="28"/>
-        </w:rPr>
-        <w:t xml:space="preserve"> </w:t>
-      </w:r>
-      <w:r>
-        <w:rPr>
-          <w:rFonts w:ascii="Times New Roman" w:eastAsia="Yu Mincho" w:hAnsi="Times New Roman" w:cs="Times New Roman"/>
-          <w:sz w:val="28"/>
-          <w:szCs w:val="28"/>
-        </w:rPr>
-        <w:t xml:space="preserve">  </w:t>
-      </w:r>
-      <w:r>
-        <w:rPr>
-          <w:rFonts w:ascii="Times New Roman" w:eastAsia="Yu Mincho" w:hAnsi="Times New Roman" w:cs="Times New Roman"/>
-          <w:sz w:val="28"/>
-          <w:szCs w:val="28"/>
-        </w:rPr>
-        <w:t>Vận dụng kiến thức chuyên môn: Áp dụng các kiến thức đã học về nghiệp vụ ngân hàng, đặc biệt là các nguyên lý về huy động vốn, phân tích tài chính và quản trị dịch vụ khách hàng, vào môi trường thực tế tại MSB.</w:t>
-      </w:r>
-    </w:p>
-    <w:p>
-      <w:pPr>
-        <w:pStyle w:val="Heading3"/>
-        <w:rPr>
-          <w:rFonts w:eastAsia="Yu Mincho"/>
-        </w:rPr>
-      </w:pPr>
-      <w:bookmarkStart w:id="4" w:name="_Toc214524293"/>
-      <w:r>
-        <w:rPr>
-          <w:rFonts w:eastAsia="Yu Mincho"/>
-        </w:rPr>
-        <w:t>1.2. Mụ</w:t>
-      </w:r>
-      <w:r>
-        <w:rPr>
-          <w:rFonts w:eastAsia="Yu Mincho"/>
-        </w:rPr>
-        <w:t>c đích t</w:t>
-      </w:r>
-      <w:r>
-        <w:rPr>
-          <w:rFonts w:eastAsia="Yu Mincho"/>
-        </w:rPr>
-        <w:t>hực tiễ</w:t>
-      </w:r>
-      <w:r>
-        <w:rPr>
-          <w:rFonts w:eastAsia="Yu Mincho"/>
-        </w:rPr>
-        <w:t xml:space="preserve">n </w:t>
-      </w:r>
-      <w:r>
-        <w:t>và</w:t>
-      </w:r>
-      <w:r>
-        <w:rPr>
-          <w:rFonts w:eastAsia="Yu Mincho"/>
-        </w:rPr>
-        <w:t xml:space="preserve"> c</w:t>
-      </w:r>
-      <w:r>
-        <w:rPr>
-          <w:rFonts w:eastAsia="Yu Mincho"/>
-        </w:rPr>
-        <w:t>á nhân</w:t>
-      </w:r>
-      <w:bookmarkEnd w:id="4"/>
     </w:p>
     <w:p>
       <w:pPr>
@@ -7371,13 +7441,112 @@
           <w:rFonts w:eastAsia="Yu Mincho"/>
         </w:rPr>
       </w:pPr>
-      <w:bookmarkStart w:id="5" w:name="_Toc214524294"/>
+      <w:bookmarkStart w:id="4" w:name="_Toc214524294"/>
       <w:r>
         <w:rPr>
           <w:rFonts w:eastAsia="Yu Mincho"/>
         </w:rPr>
         <w:t>2. Mục tiêu nghiên cứu</w:t>
       </w:r>
+      <w:bookmarkEnd w:id="4"/>
+    </w:p>
+    <w:p>
+      <w:pPr>
+        <w:spacing w:after="0" w:line="240" w:lineRule="auto"/>
+        <w:jc w:val="both"/>
+        <w:rPr>
+          <w:rFonts w:ascii="Times New Roman" w:eastAsia="Yu Mincho" w:hAnsi="Times New Roman" w:cs="Times New Roman"/>
+          <w:sz w:val="28"/>
+          <w:szCs w:val="28"/>
+        </w:rPr>
+      </w:pPr>
+      <w:r>
+        <w:rPr>
+          <w:rFonts w:ascii="Times New Roman" w:eastAsia="Yu Mincho" w:hAnsi="Times New Roman" w:cs="Times New Roman"/>
+          <w:sz w:val="28"/>
+          <w:szCs w:val="28"/>
+        </w:rPr>
+        <w:t xml:space="preserve">  </w:t>
+      </w:r>
+      <w:r>
+        <w:rPr>
+          <w:rFonts w:ascii="Times New Roman" w:eastAsia="Yu Mincho" w:hAnsi="Times New Roman" w:cs="Times New Roman"/>
+          <w:sz w:val="28"/>
+          <w:szCs w:val="28"/>
+        </w:rPr>
+        <w:t xml:space="preserve"> </w:t>
+      </w:r>
+      <w:r>
+        <w:rPr>
+          <w:rFonts w:ascii="Times New Roman" w:eastAsia="Yu Mincho" w:hAnsi="Times New Roman" w:cs="Times New Roman"/>
+          <w:sz w:val="28"/>
+          <w:szCs w:val="28"/>
+        </w:rPr>
+        <w:t xml:space="preserve"> </w:t>
+      </w:r>
+      <w:r>
+        <w:rPr>
+          <w:rFonts w:ascii="Times New Roman" w:eastAsia="Yu Mincho" w:hAnsi="Times New Roman" w:cs="Times New Roman"/>
+          <w:sz w:val="28"/>
+          <w:szCs w:val="28"/>
+        </w:rPr>
+        <w:t xml:space="preserve">Báo cáo tập trung vào việc nghiên cứu và đánh giá hoạt động huy động vốn </w:t>
+      </w:r>
+      <w:r>
+        <w:rPr>
+          <w:rFonts w:ascii="Times New Roman" w:eastAsia="Yu Mincho" w:hAnsi="Times New Roman" w:cs="Times New Roman"/>
+          <w:sz w:val="28"/>
+          <w:szCs w:val="28"/>
+        </w:rPr>
+        <w:t xml:space="preserve">và </w:t>
+      </w:r>
+      <w:r>
+        <w:rPr>
+          <w:rFonts w:ascii="Times New Roman" w:eastAsia="Yu Mincho" w:hAnsi="Times New Roman" w:cs="Times New Roman"/>
+          <w:sz w:val="28"/>
+          <w:szCs w:val="28"/>
+        </w:rPr>
+        <w:t>dịch vụ khách hàng</w:t>
+      </w:r>
+    </w:p>
+    <w:p>
+      <w:pPr>
+        <w:pStyle w:val="Heading3"/>
+        <w:rPr>
+          <w:rFonts w:eastAsia="Yu Mincho"/>
+        </w:rPr>
+      </w:pPr>
+      <w:bookmarkStart w:id="5" w:name="_Toc214524295"/>
+      <w:r>
+        <w:rPr>
+          <w:rFonts w:eastAsia="Yu Mincho"/>
+        </w:rPr>
+        <w:t>2.1.</w:t>
+      </w:r>
+      <w:r>
+        <w:rPr>
+          <w:rFonts w:eastAsia="Yu Mincho"/>
+        </w:rPr>
+        <w:t xml:space="preserve"> </w:t>
+      </w:r>
+      <w:r>
+        <w:rPr>
+          <w:rFonts w:eastAsia="Yu Mincho"/>
+        </w:rPr>
+        <w:t>Mụ</w:t>
+      </w:r>
+      <w:r>
+        <w:rPr>
+          <w:rFonts w:eastAsia="Yu Mincho"/>
+        </w:rPr>
+        <w:t>c tiêu t</w:t>
+      </w:r>
+      <w:r>
+        <w:rPr>
+          <w:rFonts w:eastAsia="Yu Mincho"/>
+        </w:rPr>
+        <w:t>ổng quát</w:t>
+      </w:r>
       <w:bookmarkEnd w:id="5"/>
     </w:p>
     <w:p>
@@ -7404,114 +7573,248 @@
           <w:sz w:val="28"/>
           <w:szCs w:val="28"/>
         </w:rPr>
+        <w:t xml:space="preserve">  </w:t>
+      </w:r>
+      <w:r>
+        <w:rPr>
+          <w:rFonts w:ascii="Times New Roman" w:eastAsia="Yu Mincho" w:hAnsi="Times New Roman" w:cs="Times New Roman"/>
+          <w:sz w:val="28"/>
+          <w:szCs w:val="28"/>
+        </w:rPr>
+        <w:t>Mục tiêu tổng quát là cái đích lớn nhất, bao trùm toàn bộ quá trình thực tập và nghiên cứu.</w:t>
+      </w:r>
+    </w:p>
+    <w:p>
+      <w:pPr>
+        <w:spacing w:after="0" w:line="240" w:lineRule="auto"/>
+        <w:jc w:val="both"/>
+        <w:rPr>
+          <w:rFonts w:ascii="Times New Roman" w:eastAsia="Yu Mincho" w:hAnsi="Times New Roman" w:cs="Times New Roman"/>
+          <w:sz w:val="28"/>
+          <w:szCs w:val="28"/>
+        </w:rPr>
+      </w:pPr>
+      <w:r>
+        <w:rPr>
+          <w:rFonts w:ascii="Times New Roman" w:eastAsia="Yu Mincho" w:hAnsi="Times New Roman" w:cs="Times New Roman"/>
+          <w:sz w:val="28"/>
+          <w:szCs w:val="28"/>
+        </w:rPr>
+        <w:t xml:space="preserve">    </w:t>
+      </w:r>
+      <w:r>
+        <w:rPr>
+          <w:rFonts w:ascii="Times New Roman" w:eastAsia="Yu Mincho" w:hAnsi="Times New Roman" w:cs="Times New Roman"/>
+          <w:sz w:val="28"/>
+          <w:szCs w:val="28"/>
+        </w:rPr>
+        <w:t>Phân tích và đánh giá thực trạng hoạt động Huy động vốn và công tác Dịch vụ khách hàng tại MSB - Chi nhánh Trần Kim Xuyến, từ đó đề xuất các giải pháp nhằm nâng cao hiệu quả hoạt động này.</w:t>
+      </w:r>
+    </w:p>
+    <w:p>
+      <w:pPr>
+        <w:pStyle w:val="Heading3"/>
+        <w:rPr>
+          <w:rFonts w:eastAsia="Yu Mincho"/>
+        </w:rPr>
+      </w:pPr>
+      <w:bookmarkStart w:id="6" w:name="_Toc214524296"/>
+      <w:r>
+        <w:rPr>
+          <w:rFonts w:eastAsia="Yu Mincho"/>
+        </w:rPr>
+        <w:t>2.2.</w:t>
+      </w:r>
+      <w:r>
+        <w:rPr>
+          <w:rFonts w:eastAsia="Yu Mincho"/>
+        </w:rPr>
         <w:t xml:space="preserve"> </w:t>
       </w:r>
       <w:r>
         <w:rPr>
-          <w:rFonts w:ascii="Times New Roman" w:eastAsia="Yu Mincho" w:hAnsi="Times New Roman" w:cs="Times New Roman"/>
-          <w:sz w:val="28"/>
-          <w:szCs w:val="28"/>
+          <w:rFonts w:eastAsia="Yu Mincho"/>
+        </w:rPr>
+        <w:t>Mụ</w:t>
+      </w:r>
+      <w:r>
+        <w:rPr>
+          <w:rFonts w:eastAsia="Yu Mincho"/>
+        </w:rPr>
+        <w:t>c tiêu c</w:t>
+      </w:r>
+      <w:r>
+        <w:rPr>
+          <w:rFonts w:eastAsia="Yu Mincho"/>
+        </w:rPr>
+        <w:t>ụ thể</w:t>
+      </w:r>
+      <w:bookmarkEnd w:id="6"/>
+    </w:p>
+    <w:p>
+      <w:pPr>
+        <w:pStyle w:val="Heading4"/>
+        <w:rPr>
+          <w:rFonts w:eastAsia="Yu Mincho"/>
+        </w:rPr>
+      </w:pPr>
+      <w:r>
+        <w:rPr>
+          <w:rFonts w:eastAsia="Yu Mincho"/>
+        </w:rPr>
+        <w:t>2.2.1.</w:t>
+      </w:r>
+      <w:r>
+        <w:rPr>
+          <w:rFonts w:eastAsia="Yu Mincho"/>
         </w:rPr>
         <w:t xml:space="preserve"> </w:t>
       </w:r>
       <w:r>
         <w:rPr>
-          <w:rFonts w:ascii="Times New Roman" w:eastAsia="Yu Mincho" w:hAnsi="Times New Roman" w:cs="Times New Roman"/>
-          <w:sz w:val="28"/>
-          <w:szCs w:val="28"/>
-        </w:rPr>
-        <w:t xml:space="preserve">Báo cáo tập trung vào việc nghiên cứu và đánh giá hoạt động huy động vốn </w:t>
-      </w:r>
-      <w:r>
-        <w:rPr>
-          <w:rFonts w:ascii="Times New Roman" w:eastAsia="Yu Mincho" w:hAnsi="Times New Roman" w:cs="Times New Roman"/>
-          <w:sz w:val="28"/>
-          <w:szCs w:val="28"/>
-        </w:rPr>
-        <w:t xml:space="preserve">và </w:t>
-      </w:r>
-      <w:r>
-        <w:rPr>
-          <w:rFonts w:ascii="Times New Roman" w:eastAsia="Yu Mincho" w:hAnsi="Times New Roman" w:cs="Times New Roman"/>
-          <w:sz w:val="28"/>
-          <w:szCs w:val="28"/>
-        </w:rPr>
-        <w:t>dịch vụ khách hàng</w:t>
-      </w:r>
-    </w:p>
-    <w:p>
-      <w:pPr>
-        <w:pStyle w:val="Heading3"/>
-        <w:rPr>
           <w:rFonts w:eastAsia="Yu Mincho"/>
         </w:rPr>
-      </w:pPr>
-      <w:bookmarkStart w:id="6" w:name="_Toc214524295"/>
+        <w:t>Về</w:t>
+      </w:r>
       <w:r>
         <w:rPr>
           <w:rFonts w:eastAsia="Yu Mincho"/>
         </w:rPr>
-        <w:t>2.1.</w:t>
+        <w:t xml:space="preserve"> c</w:t>
       </w:r>
       <w:r>
         <w:rPr>
           <w:rFonts w:eastAsia="Yu Mincho"/>
         </w:rPr>
+        <w:t xml:space="preserve">ơ </w:t>
+      </w:r>
+      <w:r>
+        <w:rPr>
+          <w:rFonts w:eastAsia="Yu Mincho"/>
+        </w:rPr>
+        <w:t>sở lý l</w:t>
+      </w:r>
+      <w:r>
+        <w:rPr>
+          <w:rFonts w:eastAsia="Yu Mincho"/>
+        </w:rPr>
+        <w:t>uậ</w:t>
+      </w:r>
+      <w:r>
+        <w:rPr>
+          <w:rFonts w:eastAsia="Yu Mincho"/>
+        </w:rPr>
+        <w:t>n</w:t>
+      </w:r>
+    </w:p>
+    <w:p>
+      <w:pPr>
+        <w:spacing w:after="0" w:line="240" w:lineRule="auto"/>
+        <w:jc w:val="both"/>
+        <w:rPr>
+          <w:rFonts w:ascii="Times New Roman" w:eastAsia="Yu Mincho" w:hAnsi="Times New Roman" w:cs="Times New Roman"/>
+          <w:sz w:val="28"/>
+          <w:szCs w:val="28"/>
+        </w:rPr>
+      </w:pPr>
+      <w:r>
+        <w:rPr>
+          <w:rFonts w:ascii="Times New Roman" w:eastAsia="Yu Mincho" w:hAnsi="Times New Roman" w:cs="Times New Roman"/>
+          <w:sz w:val="28"/>
+          <w:szCs w:val="28"/>
+        </w:rPr>
+        <w:t xml:space="preserve">    </w:t>
+      </w:r>
+      <w:r>
+        <w:rPr>
+          <w:rFonts w:ascii="Times New Roman" w:eastAsia="Yu Mincho" w:hAnsi="Times New Roman" w:cs="Times New Roman"/>
+          <w:sz w:val="28"/>
+          <w:szCs w:val="28"/>
+        </w:rPr>
+        <w:t>Hệ thống hóa: Hệ thống hóa các vấn đề lý luận cơ bản về huy động vốn (khái niệm, vai trò, hình thức) và dịch vụ khách hàng (vai trò, quy trình, tiêu chuẩn chất lượng) của ngân hàng thương mại.</w:t>
+      </w:r>
+    </w:p>
+    <w:p>
+      <w:pPr>
+        <w:spacing w:after="0" w:line="240" w:lineRule="auto"/>
+        <w:jc w:val="both"/>
+        <w:rPr>
+          <w:rFonts w:ascii="Times New Roman" w:eastAsia="Yu Mincho" w:hAnsi="Times New Roman" w:cs="Times New Roman"/>
+          <w:sz w:val="28"/>
+          <w:szCs w:val="28"/>
+        </w:rPr>
+      </w:pPr>
+      <w:r>
+        <w:rPr>
+          <w:rFonts w:ascii="Times New Roman" w:eastAsia="Yu Mincho" w:hAnsi="Times New Roman" w:cs="Times New Roman"/>
+          <w:sz w:val="28"/>
+          <w:szCs w:val="28"/>
+        </w:rPr>
+        <w:t xml:space="preserve">    </w:t>
+      </w:r>
+      <w:r>
+        <w:rPr>
+          <w:rFonts w:ascii="Times New Roman" w:eastAsia="Yu Mincho" w:hAnsi="Times New Roman" w:cs="Times New Roman"/>
+          <w:sz w:val="28"/>
+          <w:szCs w:val="28"/>
+        </w:rPr>
+        <w:t>Tìm hiểu: Nghiên cứu các sản phẩm/dịch vụ cốt lõi liên quan đến huy động vốn tại MSB (tiền gửi tiết kiệm, tiền gửi thanh toán, thẻ ATM,...) và quy trình phục vụ khách hàng tương ứng.</w:t>
+      </w:r>
+    </w:p>
+    <w:p>
+      <w:pPr>
+        <w:pStyle w:val="Heading4"/>
+        <w:rPr>
+          <w:rFonts w:eastAsia="Yu Mincho"/>
+        </w:rPr>
+      </w:pPr>
+      <w:r>
+        <w:rPr>
+          <w:rFonts w:eastAsia="Yu Mincho"/>
+        </w:rPr>
+        <w:t>2.2.2.</w:t>
+      </w:r>
+      <w:r>
+        <w:rPr>
+          <w:rFonts w:eastAsia="Yu Mincho"/>
+        </w:rPr>
         <w:t xml:space="preserve"> </w:t>
       </w:r>
       <w:r>
         <w:rPr>
           <w:rFonts w:eastAsia="Yu Mincho"/>
         </w:rPr>
-        <w:t>Mụ</w:t>
+        <w:t>Về</w:t>
       </w:r>
       <w:r>
         <w:rPr>
           <w:rFonts w:eastAsia="Yu Mincho"/>
         </w:rPr>
-        <w:t>c tiêu t</w:t>
+        <w:t xml:space="preserve"> phân tích t</w:t>
       </w:r>
       <w:r>
         <w:rPr>
           <w:rFonts w:eastAsia="Yu Mincho"/>
         </w:rPr>
-        <w:t>ổng quát</w:t>
-      </w:r>
-      <w:bookmarkEnd w:id="6"/>
-    </w:p>
-    <w:p>
-      <w:pPr>
-        <w:spacing w:after="0" w:line="240" w:lineRule="auto"/>
-        <w:jc w:val="both"/>
-        <w:rPr>
-          <w:rFonts w:ascii="Times New Roman" w:eastAsia="Yu Mincho" w:hAnsi="Times New Roman" w:cs="Times New Roman"/>
-          <w:sz w:val="28"/>
-          <w:szCs w:val="28"/>
-        </w:rPr>
-      </w:pPr>
-      <w:r>
-        <w:rPr>
-          <w:rFonts w:ascii="Times New Roman" w:eastAsia="Yu Mincho" w:hAnsi="Times New Roman" w:cs="Times New Roman"/>
-          <w:sz w:val="28"/>
-          <w:szCs w:val="28"/>
-        </w:rPr>
-        <w:t xml:space="preserve">  </w:t>
-      </w:r>
-      <w:r>
-        <w:rPr>
-          <w:rFonts w:ascii="Times New Roman" w:eastAsia="Yu Mincho" w:hAnsi="Times New Roman" w:cs="Times New Roman"/>
-          <w:sz w:val="28"/>
-          <w:szCs w:val="28"/>
-        </w:rPr>
-        <w:t xml:space="preserve">  </w:t>
-      </w:r>
-      <w:r>
-        <w:rPr>
-          <w:rFonts w:ascii="Times New Roman" w:eastAsia="Yu Mincho" w:hAnsi="Times New Roman" w:cs="Times New Roman"/>
-          <w:sz w:val="28"/>
-          <w:szCs w:val="28"/>
-        </w:rPr>
-        <w:t>Mục tiêu tổng quát là cái đích lớn nhất, bao trùm toàn bộ quá trình thực tập và nghiên cứu.</w:t>
+        <w:t>hự</w:t>
+      </w:r>
+      <w:r>
+        <w:rPr>
+          <w:rFonts w:eastAsia="Yu Mincho"/>
+        </w:rPr>
+        <w:t>c t</w:t>
+      </w:r>
+      <w:r>
+        <w:rPr>
+          <w:rFonts w:eastAsia="Yu Mincho"/>
+        </w:rPr>
+        <w:t>rạ</w:t>
+      </w:r>
+      <w:r>
+        <w:rPr>
+          <w:rFonts w:eastAsia="Yu Mincho"/>
+        </w:rPr>
+        <w:t>ng</w:t>
       </w:r>
     </w:p>
     <w:p>
@@ -7538,22 +7841,75 @@
           <w:sz w:val="28"/>
           <w:szCs w:val="28"/>
         </w:rPr>
-        <w:t>Phân tích và đánh giá thực trạng hoạt động Huy động vốn và công tác Dịch vụ khách hàng tại MSB - Chi nhánh Trần Kim Xuyến, từ đó đề xuất các giải pháp nhằm nâng cao hiệu quả hoạt động này.</w:t>
-      </w:r>
-    </w:p>
-    <w:p>
-      <w:pPr>
-        <w:pStyle w:val="Heading3"/>
+        <w:t>Mô tả/Phân tích: Phân tích quy trình thực hiện các nghiệp vụ thực tế như hướng dẫn mở tài khoản, gửi tiết kiệm, phát hành thẻ ATM tại Chi nhánh Trần Kim Xuyến.</w:t>
+      </w:r>
+    </w:p>
+    <w:p>
+      <w:pPr>
+        <w:spacing w:after="0" w:line="240" w:lineRule="auto"/>
+        <w:jc w:val="both"/>
+        <w:rPr>
+          <w:rFonts w:ascii="Times New Roman" w:eastAsia="Yu Mincho" w:hAnsi="Times New Roman" w:cs="Times New Roman"/>
+          <w:sz w:val="28"/>
+          <w:szCs w:val="28"/>
+        </w:rPr>
+      </w:pPr>
+      <w:r>
+        <w:rPr>
+          <w:rFonts w:ascii="Times New Roman" w:eastAsia="Yu Mincho" w:hAnsi="Times New Roman" w:cs="Times New Roman"/>
+          <w:sz w:val="28"/>
+          <w:szCs w:val="28"/>
+        </w:rPr>
+        <w:t xml:space="preserve">    </w:t>
+      </w:r>
+      <w:r>
+        <w:rPr>
+          <w:rFonts w:ascii="Times New Roman" w:eastAsia="Yu Mincho" w:hAnsi="Times New Roman" w:cs="Times New Roman"/>
+          <w:sz w:val="28"/>
+          <w:szCs w:val="28"/>
+        </w:rPr>
+        <w:t>Đánh giá: Đánh giá thực trạng hoạt động huy động vốn (kết quả, cơ cấu nguồn vốn,...) và chất lượng dịch vụ khách hàng (kỹ năng tư vấn, giao tiếp, thái độ chăm sóc) tại chi nhánh trong giai đoạn nghiên cứu.</w:t>
+      </w:r>
+    </w:p>
+    <w:p>
+      <w:pPr>
+        <w:spacing w:after="0" w:line="240" w:lineRule="auto"/>
+        <w:jc w:val="both"/>
+        <w:rPr>
+          <w:rFonts w:ascii="Times New Roman" w:eastAsia="Yu Mincho" w:hAnsi="Times New Roman" w:cs="Times New Roman"/>
+          <w:sz w:val="28"/>
+          <w:szCs w:val="28"/>
+        </w:rPr>
+      </w:pPr>
+      <w:r>
+        <w:rPr>
+          <w:rFonts w:ascii="Times New Roman" w:eastAsia="Yu Mincho" w:hAnsi="Times New Roman" w:cs="Times New Roman"/>
+          <w:sz w:val="28"/>
+          <w:szCs w:val="28"/>
+        </w:rPr>
+        <w:t xml:space="preserve">    </w:t>
+      </w:r>
+      <w:r>
+        <w:rPr>
+          <w:rFonts w:ascii="Times New Roman" w:eastAsia="Yu Mincho" w:hAnsi="Times New Roman" w:cs="Times New Roman"/>
+          <w:sz w:val="28"/>
+          <w:szCs w:val="28"/>
+        </w:rPr>
+        <w:t xml:space="preserve"> Nhận diện: Xác định những ưu điểm, hạn chế và nguyên nhân của các hạn chế trong công tác huy động vốn và cung cấp dịch vụ khách hàng của chi nhánh.</w:t>
+      </w:r>
+    </w:p>
+    <w:p>
+      <w:pPr>
+        <w:pStyle w:val="Heading4"/>
         <w:rPr>
           <w:rFonts w:eastAsia="Yu Mincho"/>
         </w:rPr>
       </w:pPr>
-      <w:bookmarkStart w:id="7" w:name="_Toc214524296"/>
       <w:r>
         <w:rPr>
           <w:rFonts w:eastAsia="Yu Mincho"/>
         </w:rPr>
-        <w:t>2.2.</w:t>
+        <w:t>2.2.3.</w:t>
       </w:r>
       <w:r>
         <w:rPr>
@@ -7565,378 +7921,92 @@
         <w:rPr>
           <w:rFonts w:eastAsia="Yu Mincho"/>
         </w:rPr>
-        <w:t>Mụ</w:t>
+        <w:t>Về</w:t>
       </w:r>
       <w:r>
         <w:rPr>
           <w:rFonts w:eastAsia="Yu Mincho"/>
         </w:rPr>
-        <w:t>c tiêu c</w:t>
+        <w:t xml:space="preserve"> đ</w:t>
       </w:r>
       <w:r>
         <w:rPr>
           <w:rFonts w:eastAsia="Yu Mincho"/>
         </w:rPr>
-        <w:t>ụ thể</w:t>
-      </w:r>
-      <w:bookmarkEnd w:id="7"/>
-    </w:p>
-    <w:p>
-      <w:pPr>
-        <w:pStyle w:val="Heading4"/>
+        <w:t>ề</w:t>
+      </w:r>
+      <w:r>
         <w:rPr>
           <w:rFonts w:eastAsia="Yu Mincho"/>
         </w:rPr>
-      </w:pPr>
+        <w:t xml:space="preserve"> x</w:t>
+      </w:r>
       <w:r>
         <w:rPr>
           <w:rFonts w:eastAsia="Yu Mincho"/>
         </w:rPr>
-        <w:t>2.2.1.</w:t>
+        <w:t>uấ</w:t>
       </w:r>
       <w:r>
         <w:rPr>
           <w:rFonts w:eastAsia="Yu Mincho"/>
         </w:rPr>
-        <w:t xml:space="preserve"> </w:t>
+        <w:t>t g</w:t>
       </w:r>
       <w:r>
         <w:rPr>
           <w:rFonts w:eastAsia="Yu Mincho"/>
         </w:rPr>
-        <w:t>Về</w:t>
+        <w:t>iả</w:t>
       </w:r>
       <w:r>
         <w:rPr>
           <w:rFonts w:eastAsia="Yu Mincho"/>
         </w:rPr>
-        <w:t xml:space="preserve"> c</w:t>
+        <w:t>i p</w:t>
       </w:r>
       <w:r>
         <w:rPr>
           <w:rFonts w:eastAsia="Yu Mincho"/>
         </w:rPr>
-        <w:t xml:space="preserve">ơ </w:t>
-      </w:r>
-      <w:r>
+        <w:t>háp</w:t>
+      </w:r>
+    </w:p>
+    <w:p>
+      <w:pPr>
+        <w:spacing w:after="0" w:line="240" w:lineRule="auto"/>
+        <w:jc w:val="both"/>
+        <w:rPr>
+          <w:rFonts w:ascii="Times New Roman" w:eastAsia="Yu Mincho" w:hAnsi="Times New Roman" w:cs="Times New Roman"/>
+          <w:sz w:val="28"/>
+          <w:szCs w:val="28"/>
+        </w:rPr>
+      </w:pPr>
+      <w:r>
+        <w:rPr>
+          <w:rFonts w:ascii="Times New Roman" w:eastAsia="Yu Mincho" w:hAnsi="Times New Roman" w:cs="Times New Roman"/>
+          <w:sz w:val="28"/>
+          <w:szCs w:val="28"/>
+        </w:rPr>
+        <w:t xml:space="preserve">    </w:t>
+      </w:r>
+      <w:r>
+        <w:rPr>
+          <w:rFonts w:ascii="Times New Roman" w:eastAsia="Yu Mincho" w:hAnsi="Times New Roman" w:cs="Times New Roman"/>
+          <w:sz w:val="28"/>
+          <w:szCs w:val="28"/>
+        </w:rPr>
+        <w:t>Đề xuất: Đề xuất các giải pháp khả thi và có cơ sở thực tiễn nhằm nâng cao hiệu quả hoạt động huy động vốn và cải thiện chất lượng dịch vụ khách hàng tại MSB - Chi nhánh Trần Kim Xuyến, đặc biệt tập trung vào kỹ năng giao tiếp và tư vấn trực tiếp.</w:t>
+      </w:r>
+    </w:p>
+    <w:p>
+      <w:pPr>
+        <w:pStyle w:val="Heading2"/>
         <w:rPr>
           <w:rFonts w:eastAsia="Yu Mincho"/>
         </w:rPr>
-        <w:t>sở lý l</w:t>
-      </w:r>
-      <w:r>
-        <w:rPr>
-          <w:rFonts w:eastAsia="Yu Mincho"/>
-        </w:rPr>
-        <w:t>uậ</w:t>
-      </w:r>
-      <w:r>
-        <w:rPr>
-          <w:rFonts w:eastAsia="Yu Mincho"/>
-        </w:rPr>
-        <w:t>n</w:t>
-      </w:r>
-    </w:p>
-    <w:p>
-      <w:pPr>
-        <w:spacing w:after="0" w:line="240" w:lineRule="auto"/>
-        <w:jc w:val="both"/>
-        <w:rPr>
-          <w:rFonts w:ascii="Times New Roman" w:eastAsia="Yu Mincho" w:hAnsi="Times New Roman" w:cs="Times New Roman"/>
-          <w:sz w:val="28"/>
-          <w:szCs w:val="28"/>
-        </w:rPr>
-      </w:pPr>
-      <w:r>
-        <w:rPr>
-          <w:rFonts w:ascii="Times New Roman" w:eastAsia="Yu Mincho" w:hAnsi="Times New Roman" w:cs="Times New Roman"/>
-          <w:sz w:val="28"/>
-          <w:szCs w:val="28"/>
-        </w:rPr>
-        <w:t xml:space="preserve">    </w:t>
-      </w:r>
-      <w:r>
-        <w:rPr>
-          <w:rFonts w:ascii="Times New Roman" w:eastAsia="Yu Mincho" w:hAnsi="Times New Roman" w:cs="Times New Roman"/>
-          <w:sz w:val="28"/>
-          <w:szCs w:val="28"/>
-        </w:rPr>
-        <w:t>Hệ thống hóa: Hệ thống hóa các vấn đề lý luận cơ bản về huy động vốn (khái niệm, vai trò, hình thức) và dịch vụ khách hàng (vai trò, quy trình, tiêu chuẩn chất lượng) của ngân hàng thương mại.</w:t>
-      </w:r>
-    </w:p>
-    <w:p>
-      <w:pPr>
-        <w:spacing w:after="0" w:line="240" w:lineRule="auto"/>
-        <w:jc w:val="both"/>
-        <w:rPr>
-          <w:rFonts w:ascii="Times New Roman" w:eastAsia="Yu Mincho" w:hAnsi="Times New Roman" w:cs="Times New Roman"/>
-          <w:sz w:val="28"/>
-          <w:szCs w:val="28"/>
-        </w:rPr>
-      </w:pPr>
-      <w:r>
-        <w:rPr>
-          <w:rFonts w:ascii="Times New Roman" w:eastAsia="Yu Mincho" w:hAnsi="Times New Roman" w:cs="Times New Roman"/>
-          <w:sz w:val="28"/>
-          <w:szCs w:val="28"/>
-        </w:rPr>
-        <w:t xml:space="preserve">    </w:t>
-      </w:r>
-      <w:r>
-        <w:rPr>
-          <w:rFonts w:ascii="Times New Roman" w:eastAsia="Yu Mincho" w:hAnsi="Times New Roman" w:cs="Times New Roman"/>
-          <w:sz w:val="28"/>
-          <w:szCs w:val="28"/>
-        </w:rPr>
-        <w:t>Tìm hiểu: Nghiên cứu các sản phẩm/dịch vụ cốt lõi liên quan đến huy động vốn tại MSB (tiền gửi tiết kiệm, tiền gửi thanh toán, thẻ ATM,...) và quy trình phục vụ khách hàng tương ứng.</w:t>
-      </w:r>
-    </w:p>
-    <w:p>
-      <w:pPr>
-        <w:pStyle w:val="Heading4"/>
-        <w:rPr>
-          <w:rFonts w:eastAsia="Yu Mincho"/>
-        </w:rPr>
-      </w:pPr>
-      <w:r>
-        <w:rPr>
-          <w:rFonts w:eastAsia="Yu Mincho"/>
-        </w:rPr>
-        <w:t>2.2.2.</w:t>
-      </w:r>
-      <w:r>
-        <w:rPr>
-          <w:rFonts w:eastAsia="Yu Mincho"/>
-        </w:rPr>
-        <w:t xml:space="preserve"> </w:t>
-      </w:r>
-      <w:r>
-        <w:rPr>
-          <w:rFonts w:eastAsia="Yu Mincho"/>
-        </w:rPr>
-        <w:t>Về</w:t>
-      </w:r>
-      <w:r>
-        <w:rPr>
-          <w:rFonts w:eastAsia="Yu Mincho"/>
-        </w:rPr>
-        <w:t xml:space="preserve"> phân tích t</w:t>
-      </w:r>
-      <w:r>
-        <w:rPr>
-          <w:rFonts w:eastAsia="Yu Mincho"/>
-        </w:rPr>
-        <w:t>hự</w:t>
-      </w:r>
-      <w:r>
-        <w:rPr>
-          <w:rFonts w:eastAsia="Yu Mincho"/>
-        </w:rPr>
-        <w:t>c t</w:t>
-      </w:r>
-      <w:r>
-        <w:rPr>
-          <w:rFonts w:eastAsia="Yu Mincho"/>
-        </w:rPr>
-        <w:t>rạ</w:t>
-      </w:r>
-      <w:r>
-        <w:rPr>
-          <w:rFonts w:eastAsia="Yu Mincho"/>
-        </w:rPr>
-        <w:t>ng</w:t>
-      </w:r>
-    </w:p>
-    <w:p>
-      <w:pPr>
-        <w:spacing w:after="0" w:line="240" w:lineRule="auto"/>
-        <w:jc w:val="both"/>
-        <w:rPr>
-          <w:rFonts w:ascii="Times New Roman" w:eastAsia="Yu Mincho" w:hAnsi="Times New Roman" w:cs="Times New Roman"/>
-          <w:sz w:val="28"/>
-          <w:szCs w:val="28"/>
-        </w:rPr>
-      </w:pPr>
-      <w:r>
-        <w:rPr>
-          <w:rFonts w:ascii="Times New Roman" w:eastAsia="Yu Mincho" w:hAnsi="Times New Roman" w:cs="Times New Roman"/>
-          <w:sz w:val="28"/>
-          <w:szCs w:val="28"/>
-        </w:rPr>
-        <w:t xml:space="preserve">    </w:t>
-      </w:r>
-      <w:r>
-        <w:rPr>
-          <w:rFonts w:ascii="Times New Roman" w:eastAsia="Yu Mincho" w:hAnsi="Times New Roman" w:cs="Times New Roman"/>
-          <w:sz w:val="28"/>
-          <w:szCs w:val="28"/>
-        </w:rPr>
-        <w:t>Mô tả/Phân tích: Phân tích quy trình thực hiện các nghiệp vụ thực tế như hướng dẫn mở tài khoản, gửi tiết kiệm, phát hành thẻ ATM tại Chi nhánh Trần Kim Xuyến.</w:t>
-      </w:r>
-    </w:p>
-    <w:p>
-      <w:pPr>
-        <w:spacing w:after="0" w:line="240" w:lineRule="auto"/>
-        <w:jc w:val="both"/>
-        <w:rPr>
-          <w:rFonts w:ascii="Times New Roman" w:eastAsia="Yu Mincho" w:hAnsi="Times New Roman" w:cs="Times New Roman"/>
-          <w:sz w:val="28"/>
-          <w:szCs w:val="28"/>
-        </w:rPr>
-      </w:pPr>
-      <w:r>
-        <w:rPr>
-          <w:rFonts w:ascii="Times New Roman" w:eastAsia="Yu Mincho" w:hAnsi="Times New Roman" w:cs="Times New Roman"/>
-          <w:sz w:val="28"/>
-          <w:szCs w:val="28"/>
-        </w:rPr>
-        <w:t xml:space="preserve">    </w:t>
-      </w:r>
-      <w:r>
-        <w:rPr>
-          <w:rFonts w:ascii="Times New Roman" w:eastAsia="Yu Mincho" w:hAnsi="Times New Roman" w:cs="Times New Roman"/>
-          <w:sz w:val="28"/>
-          <w:szCs w:val="28"/>
-        </w:rPr>
-        <w:t>Đánh giá: Đánh giá thực trạng hoạt động huy động vốn (kết quả, cơ cấu nguồn vốn,...) và chất lượng dịch vụ khách hàng (kỹ năng tư vấn, giao tiếp, thái độ chăm sóc) tại chi nhánh trong giai đoạn nghiên cứu.</w:t>
-      </w:r>
-    </w:p>
-    <w:p>
-      <w:pPr>
-        <w:spacing w:after="0" w:line="240" w:lineRule="auto"/>
-        <w:jc w:val="both"/>
-        <w:rPr>
-          <w:rFonts w:ascii="Times New Roman" w:eastAsia="Yu Mincho" w:hAnsi="Times New Roman" w:cs="Times New Roman"/>
-          <w:sz w:val="28"/>
-          <w:szCs w:val="28"/>
-        </w:rPr>
-      </w:pPr>
-      <w:r>
-        <w:rPr>
-          <w:rFonts w:ascii="Times New Roman" w:eastAsia="Yu Mincho" w:hAnsi="Times New Roman" w:cs="Times New Roman"/>
-          <w:sz w:val="28"/>
-          <w:szCs w:val="28"/>
-        </w:rPr>
-        <w:t xml:space="preserve">    </w:t>
-      </w:r>
-      <w:r>
-        <w:rPr>
-          <w:rFonts w:ascii="Times New Roman" w:eastAsia="Yu Mincho" w:hAnsi="Times New Roman" w:cs="Times New Roman"/>
-          <w:sz w:val="28"/>
-          <w:szCs w:val="28"/>
-        </w:rPr>
-        <w:t xml:space="preserve"> Nhận diện: Xác định những ưu điểm, hạn chế và nguyên nhân của các hạn chế trong công tác huy động vốn và cung cấp dịch vụ khách hàng của chi nhánh.</w:t>
-      </w:r>
-    </w:p>
-    <w:p>
-      <w:pPr>
-        <w:pStyle w:val="Heading4"/>
-        <w:rPr>
-          <w:rFonts w:eastAsia="Yu Mincho"/>
-        </w:rPr>
-      </w:pPr>
-      <w:r>
-        <w:rPr>
-          <w:rFonts w:eastAsia="Yu Mincho"/>
-        </w:rPr>
-        <w:t>2.2.3.</w:t>
-      </w:r>
-      <w:r>
-        <w:rPr>
-          <w:rFonts w:eastAsia="Yu Mincho"/>
-        </w:rPr>
-        <w:t xml:space="preserve"> </w:t>
-      </w:r>
-      <w:r>
-        <w:rPr>
-          <w:rFonts w:eastAsia="Yu Mincho"/>
-        </w:rPr>
-        <w:t>Về</w:t>
-      </w:r>
-      <w:r>
-        <w:rPr>
-          <w:rFonts w:eastAsia="Yu Mincho"/>
-        </w:rPr>
-        <w:t xml:space="preserve"> đ</w:t>
-      </w:r>
-      <w:r>
-        <w:rPr>
-          <w:rFonts w:eastAsia="Yu Mincho"/>
-        </w:rPr>
-        <w:t>ề</w:t>
-      </w:r>
-      <w:r>
-        <w:rPr>
-          <w:rFonts w:eastAsia="Yu Mincho"/>
-        </w:rPr>
-        <w:t xml:space="preserve"> x</w:t>
-      </w:r>
-      <w:r>
-        <w:rPr>
-          <w:rFonts w:eastAsia="Yu Mincho"/>
-        </w:rPr>
-        <w:t>uấ</w:t>
-      </w:r>
-      <w:r>
-        <w:rPr>
-          <w:rFonts w:eastAsia="Yu Mincho"/>
-        </w:rPr>
-        <w:t>t g</w:t>
-      </w:r>
-      <w:r>
-        <w:rPr>
-          <w:rFonts w:eastAsia="Yu Mincho"/>
-        </w:rPr>
-        <w:t>iả</w:t>
-      </w:r>
-      <w:r>
-        <w:rPr>
-          <w:rFonts w:eastAsia="Yu Mincho"/>
-        </w:rPr>
-        <w:t>i p</w:t>
-      </w:r>
-      <w:r>
-        <w:rPr>
-          <w:rFonts w:eastAsia="Yu Mincho"/>
-        </w:rPr>
-        <w:t>háp</w:t>
-      </w:r>
-    </w:p>
-    <w:p>
-      <w:pPr>
-        <w:spacing w:after="0" w:line="240" w:lineRule="auto"/>
-        <w:jc w:val="both"/>
-        <w:rPr>
-          <w:rFonts w:ascii="Times New Roman" w:eastAsia="Yu Mincho" w:hAnsi="Times New Roman" w:cs="Times New Roman"/>
-          <w:sz w:val="28"/>
-          <w:szCs w:val="28"/>
-        </w:rPr>
-      </w:pPr>
-      <w:r>
-        <w:rPr>
-          <w:rFonts w:ascii="Times New Roman" w:eastAsia="Yu Mincho" w:hAnsi="Times New Roman" w:cs="Times New Roman"/>
-          <w:sz w:val="28"/>
-          <w:szCs w:val="28"/>
-        </w:rPr>
-        <w:t xml:space="preserve">    </w:t>
-      </w:r>
-      <w:r>
-        <w:rPr>
-          <w:rFonts w:ascii="Times New Roman" w:eastAsia="Yu Mincho" w:hAnsi="Times New Roman" w:cs="Times New Roman"/>
-          <w:sz w:val="28"/>
-          <w:szCs w:val="28"/>
-        </w:rPr>
-        <w:t>Đề xuất: Đề xuất các giải pháp khả thi và có cơ sở thực tiễn nhằm nâng cao hiệu quả hoạt động huy động vốn và cải thiện chất lượng dịch vụ khách hàng tại MSB - Chi nhánh Trần Kim Xuyến, đặc biệt tập trung vào kỹ năng giao tiếp và tư vấn trực tiếp.</w:t>
-      </w:r>
-    </w:p>
-    <w:p>
-      <w:pPr>
-        <w:pStyle w:val="Heading2"/>
-        <w:rPr>
-          <w:rFonts w:eastAsia="Yu Mincho"/>
-        </w:rPr>
-      </w:pPr>
-      <w:bookmarkStart w:id="8" w:name="_Toc214524297"/>
+      </w:pPr>
+      <w:bookmarkStart w:id="7" w:name="_Toc214524297"/>
       <w:r>
         <w:rPr>
           <w:rFonts w:eastAsia="Yu Mincho"/>
@@ -7944,6 +8014,113 @@
         <w:lastRenderedPageBreak/>
         <w:t>3. Phương pháp nghiên cứu áp dụng trong báo cáo</w:t>
       </w:r>
+      <w:bookmarkEnd w:id="7"/>
+    </w:p>
+    <w:p>
+      <w:pPr>
+        <w:spacing w:after="0" w:line="240" w:lineRule="auto"/>
+        <w:jc w:val="both"/>
+        <w:rPr>
+          <w:rFonts w:ascii="Times New Roman" w:eastAsia="Yu Mincho" w:hAnsi="Times New Roman" w:cs="Times New Roman"/>
+          <w:sz w:val="28"/>
+          <w:szCs w:val="28"/>
+        </w:rPr>
+      </w:pPr>
+      <w:r>
+        <w:rPr>
+          <w:rFonts w:ascii="Times New Roman" w:eastAsia="Yu Mincho" w:hAnsi="Times New Roman" w:cs="Times New Roman"/>
+          <w:sz w:val="28"/>
+          <w:szCs w:val="28"/>
+        </w:rPr>
+        <w:t xml:space="preserve">  </w:t>
+      </w:r>
+      <w:r>
+        <w:rPr>
+          <w:rFonts w:ascii="Times New Roman" w:eastAsia="Yu Mincho" w:hAnsi="Times New Roman" w:cs="Times New Roman"/>
+          <w:sz w:val="28"/>
+          <w:szCs w:val="28"/>
+        </w:rPr>
+        <w:t xml:space="preserve"> </w:t>
+      </w:r>
+      <w:r>
+        <w:rPr>
+          <w:rFonts w:ascii="Times New Roman" w:eastAsia="Yu Mincho" w:hAnsi="Times New Roman" w:cs="Times New Roman"/>
+          <w:sz w:val="28"/>
+          <w:szCs w:val="28"/>
+        </w:rPr>
+        <w:t xml:space="preserve"> </w:t>
+      </w:r>
+      <w:r>
+        <w:rPr>
+          <w:rFonts w:ascii="Times New Roman" w:eastAsia="Yu Mincho" w:hAnsi="Times New Roman" w:cs="Times New Roman"/>
+          <w:sz w:val="28"/>
+          <w:szCs w:val="28"/>
+        </w:rPr>
+        <w:t>Để đảm bảo tính khoa học và thực tiễn, báo cáo đã sử dụng kết hợp các phương pháp nghiên cứu sau:</w:t>
+      </w:r>
+    </w:p>
+    <w:p>
+      <w:pPr>
+        <w:pStyle w:val="Heading3"/>
+        <w:rPr>
+          <w:rFonts w:eastAsia="Yu Mincho"/>
+        </w:rPr>
+      </w:pPr>
+      <w:bookmarkStart w:id="8" w:name="_Toc214524298"/>
+      <w:r>
+        <w:rPr>
+          <w:rFonts w:eastAsia="Yu Mincho"/>
+        </w:rPr>
+        <w:t>3</w:t>
+      </w:r>
+      <w:r>
+        <w:rPr>
+          <w:rFonts w:eastAsia="Yu Mincho"/>
+        </w:rPr>
+        <w:t>.1.</w:t>
+      </w:r>
+      <w:r>
+        <w:rPr>
+          <w:rFonts w:eastAsia="Yu Mincho"/>
+        </w:rPr>
+        <w:t xml:space="preserve"> Phương pháp t</w:t>
+      </w:r>
+      <w:r>
+        <w:rPr>
+          <w:rFonts w:eastAsia="Yu Mincho"/>
+        </w:rPr>
+        <w:t>hu thậ</w:t>
+      </w:r>
+      <w:r>
+        <w:rPr>
+          <w:rFonts w:eastAsia="Yu Mincho"/>
+        </w:rPr>
+        <w:t>p d</w:t>
+      </w:r>
+      <w:r>
+        <w:rPr>
+          <w:rFonts w:eastAsia="Yu Mincho"/>
+        </w:rPr>
+        <w:t>ữ liệ</w:t>
+      </w:r>
+      <w:r>
+        <w:rPr>
+          <w:rFonts w:eastAsia="Yu Mincho"/>
+        </w:rPr>
+        <w:t>u s</w:t>
+      </w:r>
+      <w:r>
+        <w:rPr>
+          <w:rFonts w:eastAsia="Yu Mincho"/>
+        </w:rPr>
+        <w:t>ơ cấ</w:t>
+      </w:r>
+      <w:r>
+        <w:rPr>
+          <w:rFonts w:eastAsia="Yu Mincho"/>
+        </w:rPr>
+        <w:t>p</w:t>
+      </w:r>
       <w:bookmarkEnd w:id="8"/>
     </w:p>
     <w:p>
@@ -7962,31 +8139,147 @@
           <w:sz w:val="28"/>
           <w:szCs w:val="28"/>
         </w:rPr>
-        <w:t xml:space="preserve">  </w:t>
-      </w:r>
-      <w:r>
-        <w:rPr>
-          <w:rFonts w:ascii="Times New Roman" w:eastAsia="Yu Mincho" w:hAnsi="Times New Roman" w:cs="Times New Roman"/>
-          <w:sz w:val="28"/>
-          <w:szCs w:val="28"/>
-        </w:rPr>
-        <w:t xml:space="preserve"> </w:t>
-      </w:r>
-      <w:r>
-        <w:rPr>
-          <w:rFonts w:ascii="Times New Roman" w:eastAsia="Yu Mincho" w:hAnsi="Times New Roman" w:cs="Times New Roman"/>
-          <w:sz w:val="28"/>
-          <w:szCs w:val="28"/>
-        </w:rPr>
-        <w:t xml:space="preserve"> </w:t>
-      </w:r>
-      <w:r>
-        <w:rPr>
-          <w:rFonts w:ascii="Times New Roman" w:eastAsia="Yu Mincho" w:hAnsi="Times New Roman" w:cs="Times New Roman"/>
-          <w:sz w:val="28"/>
-          <w:szCs w:val="28"/>
-        </w:rPr>
-        <w:t>Để đảm bảo tính khoa học và thực tiễn, báo cáo đã sử dụng kết hợp các phương pháp nghiên cứu sau:</w:t>
+        <w:t xml:space="preserve">    </w:t>
+      </w:r>
+      <w:r>
+        <w:rPr>
+          <w:rFonts w:ascii="Times New Roman" w:eastAsia="Yu Mincho" w:hAnsi="Times New Roman" w:cs="Times New Roman"/>
+          <w:sz w:val="28"/>
+          <w:szCs w:val="28"/>
+        </w:rPr>
+        <w:t>Quan sát trực tiếp: Tham gia và quan sát quy trình thực hiện các nghiệp vụ tại quầy giao dịch (mở tài khoản, gửi tiết kiệm, phát hành thẻ ATM). Đây là cách tốt nhất để hiểu rõ các bước, thời gian thực hiện và cách nhân viên tương tác với khách hàng.</w:t>
+      </w:r>
+    </w:p>
+    <w:p>
+      <w:pPr>
+        <w:spacing w:after="0" w:line="240" w:lineRule="auto"/>
+        <w:jc w:val="both"/>
+        <w:rPr>
+          <w:rFonts w:ascii="Times New Roman" w:eastAsia="Yu Mincho" w:hAnsi="Times New Roman" w:cs="Times New Roman"/>
+          <w:sz w:val="28"/>
+          <w:szCs w:val="28"/>
+        </w:rPr>
+      </w:pPr>
+      <w:r>
+        <w:rPr>
+          <w:rFonts w:ascii="Times New Roman" w:eastAsia="Yu Mincho" w:hAnsi="Times New Roman" w:cs="Times New Roman"/>
+          <w:sz w:val="28"/>
+          <w:szCs w:val="28"/>
+        </w:rPr>
+        <w:t xml:space="preserve">    </w:t>
+      </w:r>
+      <w:r>
+        <w:rPr>
+          <w:rFonts w:ascii="Times New Roman" w:eastAsia="Yu Mincho" w:hAnsi="Times New Roman" w:cs="Times New Roman"/>
+          <w:sz w:val="28"/>
+          <w:szCs w:val="28"/>
+        </w:rPr>
+        <w:t>Phỏng vấn:</w:t>
+      </w:r>
+    </w:p>
+    <w:p>
+      <w:pPr>
+        <w:spacing w:after="0" w:line="240" w:lineRule="auto"/>
+        <w:jc w:val="both"/>
+        <w:rPr>
+          <w:rFonts w:ascii="Times New Roman" w:eastAsia="Yu Mincho" w:hAnsi="Times New Roman" w:cs="Times New Roman"/>
+          <w:sz w:val="28"/>
+          <w:szCs w:val="28"/>
+        </w:rPr>
+      </w:pPr>
+      <w:r>
+        <w:rPr>
+          <w:rFonts w:ascii="Times New Roman" w:eastAsia="Yu Mincho" w:hAnsi="Times New Roman" w:cs="Times New Roman"/>
+          <w:sz w:val="28"/>
+          <w:szCs w:val="28"/>
+        </w:rPr>
+        <w:t xml:space="preserve">    </w:t>
+      </w:r>
+      <w:r>
+        <w:rPr>
+          <w:rFonts w:ascii="Times New Roman" w:eastAsia="Yu Mincho" w:hAnsi="Times New Roman" w:cs="Times New Roman"/>
+          <w:sz w:val="28"/>
+          <w:szCs w:val="28"/>
+        </w:rPr>
+        <w:t>-</w:t>
+      </w:r>
+      <w:r>
+        <w:rPr>
+          <w:rFonts w:ascii="Times New Roman" w:eastAsia="Yu Mincho" w:hAnsi="Times New Roman" w:cs="Times New Roman"/>
+          <w:sz w:val="28"/>
+          <w:szCs w:val="28"/>
+        </w:rPr>
+        <w:t xml:space="preserve"> Phỏng vấn sâu: Tiến hành phỏng vấn trực tiếp với Cán bộ quản lý chi nhánh (Trưởng phòng Dịch vụ Khách hàng/Huy động vốn) và các giao dịch viên/nhân viên tư vấn để thu thập thông tin về kinh nghiệm, đánh giá chất lượng dịch vụ, những khó khăn, và định hướng hoạt động.</w:t>
+      </w:r>
+    </w:p>
+    <w:p>
+      <w:pPr>
+        <w:spacing w:after="0" w:line="240" w:lineRule="auto"/>
+        <w:jc w:val="both"/>
+        <w:rPr>
+          <w:rFonts w:ascii="Times New Roman" w:eastAsia="Yu Mincho" w:hAnsi="Times New Roman" w:cs="Times New Roman"/>
+          <w:sz w:val="28"/>
+          <w:szCs w:val="28"/>
+        </w:rPr>
+      </w:pPr>
+      <w:r>
+        <w:rPr>
+          <w:rFonts w:ascii="Times New Roman" w:eastAsia="Yu Mincho" w:hAnsi="Times New Roman" w:cs="Times New Roman"/>
+          <w:sz w:val="28"/>
+          <w:szCs w:val="28"/>
+        </w:rPr>
+        <w:t xml:space="preserve">    </w:t>
+      </w:r>
+      <w:r>
+        <w:rPr>
+          <w:rFonts w:ascii="Times New Roman" w:eastAsia="Yu Mincho" w:hAnsi="Times New Roman" w:cs="Times New Roman"/>
+          <w:sz w:val="28"/>
+          <w:szCs w:val="28"/>
+        </w:rPr>
+        <w:t>-</w:t>
+      </w:r>
+      <w:r>
+        <w:rPr>
+          <w:rFonts w:ascii="Times New Roman" w:eastAsia="Yu Mincho" w:hAnsi="Times New Roman" w:cs="Times New Roman"/>
+          <w:sz w:val="28"/>
+          <w:szCs w:val="28"/>
+        </w:rPr>
+        <w:t xml:space="preserve"> Trao đổi thân mật: Hỏi ý kiến khách hàng sau khi họ sử dụng dịch vụ để đánh giá mức độ hài lòng về thái độ, kỹ năng giao tiếp và tốc độ phục vụ.</w:t>
+      </w:r>
+    </w:p>
+    <w:p>
+      <w:pPr>
+        <w:spacing w:after="0" w:line="240" w:lineRule="auto"/>
+        <w:jc w:val="both"/>
+        <w:rPr>
+          <w:rFonts w:ascii="Times New Roman" w:eastAsia="Yu Mincho" w:hAnsi="Times New Roman" w:cs="Times New Roman"/>
+          <w:sz w:val="28"/>
+          <w:szCs w:val="28"/>
+        </w:rPr>
+      </w:pPr>
+      <w:r>
+        <w:rPr>
+          <w:rFonts w:ascii="Times New Roman" w:eastAsia="Yu Mincho" w:hAnsi="Times New Roman" w:cs="Times New Roman"/>
+          <w:sz w:val="28"/>
+          <w:szCs w:val="28"/>
+        </w:rPr>
+        <w:t xml:space="preserve">    </w:t>
+      </w:r>
+      <w:r>
+        <w:rPr>
+          <w:rFonts w:ascii="Times New Roman" w:eastAsia="Yu Mincho" w:hAnsi="Times New Roman" w:cs="Times New Roman"/>
+          <w:sz w:val="28"/>
+          <w:szCs w:val="28"/>
+        </w:rPr>
+        <w:t>-</w:t>
+      </w:r>
+      <w:r>
+        <w:rPr>
+          <w:rFonts w:ascii="Times New Roman" w:eastAsia="Yu Mincho" w:hAnsi="Times New Roman" w:cs="Times New Roman"/>
+          <w:sz w:val="28"/>
+          <w:szCs w:val="28"/>
+        </w:rPr>
+        <w:t xml:space="preserve"> Điều tra (Khảo sát): Xây dựng bảng câu hỏi khảo sát ngắn gọn (nếu được sự đồng ý của Chi nhánh) dành cho khách hàng để định lượng mức độ hài lòng, nhu cầu và mong muốn đối với các sản phẩm/dịch vụ của MSB.</w:t>
       </w:r>
     </w:p>
     <w:p>
@@ -7996,7 +8289,7 @@
           <w:rFonts w:eastAsia="Yu Mincho"/>
         </w:rPr>
       </w:pPr>
-      <w:bookmarkStart w:id="9" w:name="_Toc214524298"/>
+      <w:bookmarkStart w:id="9" w:name="_Toc214524299"/>
       <w:r>
         <w:rPr>
           <w:rFonts w:eastAsia="Yu Mincho"/>
@@ -8007,13 +8300,13 @@
         <w:rPr>
           <w:rFonts w:eastAsia="Yu Mincho"/>
         </w:rPr>
-        <w:t>.1.</w:t>
+        <w:t>.2</w:t>
       </w:r>
       <w:r>
         <w:rPr>
           <w:rFonts w:eastAsia="Yu Mincho"/>
         </w:rPr>
-        <w:t xml:space="preserve"> Phương pháp t</w:t>
+        <w:t>. Phương pháp t</w:t>
       </w:r>
       <w:r>
         <w:rPr>
@@ -8037,13 +8330,13 @@
         <w:rPr>
           <w:rFonts w:eastAsia="Yu Mincho"/>
         </w:rPr>
-        <w:t>u s</w:t>
+        <w:t>u t</w:t>
       </w:r>
       <w:r>
         <w:rPr>
           <w:rFonts w:eastAsia="Yu Mincho"/>
         </w:rPr>
-        <w:t>ơ cấ</w:t>
+        <w:t>hứ cấ</w:t>
       </w:r>
       <w:r>
         <w:rPr>
@@ -8077,7 +8370,15 @@
           <w:sz w:val="28"/>
           <w:szCs w:val="28"/>
         </w:rPr>
-        <w:t>Quan sát trực tiếp: Tham gia và quan sát quy trình thực hiện các nghiệp vụ tại quầy giao dịch (mở tài khoản, gửi tiết kiệm, phát hành thẻ ATM). Đây là cách tốt nhất để hiểu rõ các bước, thời gian thực hiện và cách nhân viên tương tác với khách hàng.</w:t>
+        <w:t>Thu thập tài liệu nội bộ: Thu thập các tài liệu, báo cáo, và dữ liệu liên quan từ Chi nhánh MSB Trần Kim Xuyế</w:t>
+      </w:r>
+      <w:r>
+        <w:rPr>
+          <w:rFonts w:ascii="Times New Roman" w:eastAsia="Yu Mincho" w:hAnsi="Times New Roman" w:cs="Times New Roman"/>
+          <w:sz w:val="28"/>
+          <w:szCs w:val="28"/>
+        </w:rPr>
+        <w:t>n</w:t>
       </w:r>
     </w:p>
     <w:p>
@@ -8104,7 +8405,7 @@
           <w:sz w:val="28"/>
           <w:szCs w:val="28"/>
         </w:rPr>
-        <w:t>Phỏng vấn:</w:t>
+        <w:t>Kết quả hoạt động huy động vốn (số dư, cơ cấu, tăng trưởng theo năm/quý).</w:t>
       </w:r>
     </w:p>
     <w:p>
@@ -8131,6 +8432,231 @@
           <w:sz w:val="28"/>
           <w:szCs w:val="28"/>
         </w:rPr>
+        <w:t>Quy trình nghiệp vụ chuẩ</w:t>
+      </w:r>
+      <w:r>
+        <w:rPr>
+          <w:rFonts w:ascii="Times New Roman" w:eastAsia="Yu Mincho" w:hAnsi="Times New Roman" w:cs="Times New Roman"/>
+          <w:sz w:val="28"/>
+          <w:szCs w:val="28"/>
+        </w:rPr>
+        <w:t>n</w:t>
+      </w:r>
+      <w:r>
+        <w:rPr>
+          <w:rFonts w:ascii="Times New Roman" w:eastAsia="Yu Mincho" w:hAnsi="Times New Roman" w:cs="Times New Roman"/>
+          <w:sz w:val="28"/>
+          <w:szCs w:val="28"/>
+        </w:rPr>
+        <w:t xml:space="preserve"> về mở tài khoản, gửi tiết kiệm.</w:t>
+      </w:r>
+    </w:p>
+    <w:p>
+      <w:pPr>
+        <w:spacing w:after="0" w:line="240" w:lineRule="auto"/>
+        <w:jc w:val="both"/>
+        <w:rPr>
+          <w:rFonts w:ascii="Times New Roman" w:eastAsia="Yu Mincho" w:hAnsi="Times New Roman" w:cs="Times New Roman"/>
+          <w:sz w:val="28"/>
+          <w:szCs w:val="28"/>
+        </w:rPr>
+      </w:pPr>
+      <w:r>
+        <w:rPr>
+          <w:rFonts w:ascii="Times New Roman" w:eastAsia="Yu Mincho" w:hAnsi="Times New Roman" w:cs="Times New Roman"/>
+          <w:sz w:val="28"/>
+          <w:szCs w:val="28"/>
+        </w:rPr>
+        <w:t xml:space="preserve">   </w:t>
+      </w:r>
+      <w:r>
+        <w:rPr>
+          <w:rFonts w:ascii="Times New Roman" w:eastAsia="Yu Mincho" w:hAnsi="Times New Roman" w:cs="Times New Roman"/>
+          <w:sz w:val="28"/>
+          <w:szCs w:val="28"/>
+        </w:rPr>
+        <w:t xml:space="preserve"> Các chính sách/sản phẩm mới của MSB.</w:t>
+      </w:r>
+    </w:p>
+    <w:p>
+      <w:pPr>
+        <w:spacing w:after="0" w:line="240" w:lineRule="auto"/>
+        <w:jc w:val="both"/>
+        <w:rPr>
+          <w:rFonts w:ascii="Times New Roman" w:eastAsia="Yu Mincho" w:hAnsi="Times New Roman" w:cs="Times New Roman"/>
+          <w:sz w:val="28"/>
+          <w:szCs w:val="28"/>
+        </w:rPr>
+      </w:pPr>
+      <w:r>
+        <w:rPr>
+          <w:rFonts w:ascii="Times New Roman" w:eastAsia="Yu Mincho" w:hAnsi="Times New Roman" w:cs="Times New Roman"/>
+          <w:sz w:val="28"/>
+          <w:szCs w:val="28"/>
+        </w:rPr>
+        <w:t xml:space="preserve">    </w:t>
+      </w:r>
+      <w:r>
+        <w:rPr>
+          <w:rFonts w:ascii="Times New Roman" w:eastAsia="Yu Mincho" w:hAnsi="Times New Roman" w:cs="Times New Roman"/>
+          <w:sz w:val="28"/>
+          <w:szCs w:val="28"/>
+        </w:rPr>
+        <w:t>Thu thập tài liệu bên ngoài: Tham khảo sách, giáo trình, tạp chí chuyên ngành, báo cáo phân tích ngành ngân hàng, và các quy định của Ngân hàng Nhà nước để xây dựng cơ sở lý luậ</w:t>
+      </w:r>
+      <w:r>
+        <w:rPr>
+          <w:rFonts w:ascii="Times New Roman" w:eastAsia="Yu Mincho" w:hAnsi="Times New Roman" w:cs="Times New Roman"/>
+          <w:sz w:val="28"/>
+          <w:szCs w:val="28"/>
+        </w:rPr>
+        <w:t>n.</w:t>
+      </w:r>
+    </w:p>
+    <w:p>
+      <w:pPr>
+        <w:pStyle w:val="Heading3"/>
+        <w:rPr>
+          <w:rFonts w:eastAsia="Yu Mincho"/>
+        </w:rPr>
+      </w:pPr>
+      <w:bookmarkStart w:id="10" w:name="_Toc214524300"/>
+      <w:r>
+        <w:rPr>
+          <w:rFonts w:eastAsia="Yu Mincho"/>
+        </w:rPr>
+        <w:t>3</w:t>
+      </w:r>
+      <w:r>
+        <w:rPr>
+          <w:rFonts w:eastAsia="Yu Mincho"/>
+        </w:rPr>
+        <w:t xml:space="preserve">.3. </w:t>
+      </w:r>
+      <w:r>
+        <w:rPr>
+          <w:rFonts w:eastAsia="Yu Mincho"/>
+        </w:rPr>
+        <w:t>Phương pháp x</w:t>
+      </w:r>
+      <w:r>
+        <w:rPr>
+          <w:rFonts w:eastAsia="Yu Mincho"/>
+        </w:rPr>
+        <w:t>ử</w:t>
+      </w:r>
+      <w:r>
+        <w:rPr>
+          <w:rFonts w:eastAsia="Yu Mincho"/>
+        </w:rPr>
+        <w:t xml:space="preserve"> lý và phân tích d</w:t>
+      </w:r>
+      <w:r>
+        <w:rPr>
+          <w:rFonts w:eastAsia="Yu Mincho"/>
+        </w:rPr>
+        <w:t>ữ</w:t>
+      </w:r>
+      <w:r>
+        <w:rPr>
+          <w:rFonts w:eastAsia="Yu Mincho"/>
+        </w:rPr>
+        <w:t xml:space="preserve"> l</w:t>
+      </w:r>
+      <w:r>
+        <w:rPr>
+          <w:rFonts w:eastAsia="Yu Mincho"/>
+        </w:rPr>
+        <w:t>iệu</w:t>
+      </w:r>
+      <w:bookmarkEnd w:id="10"/>
+    </w:p>
+    <w:p>
+      <w:pPr>
+        <w:spacing w:after="0" w:line="240" w:lineRule="auto"/>
+        <w:jc w:val="both"/>
+        <w:rPr>
+          <w:rFonts w:ascii="Times New Roman" w:eastAsia="Yu Mincho" w:hAnsi="Times New Roman" w:cs="Times New Roman"/>
+          <w:sz w:val="28"/>
+          <w:szCs w:val="28"/>
+        </w:rPr>
+      </w:pPr>
+      <w:r>
+        <w:rPr>
+          <w:rFonts w:ascii="Times New Roman" w:eastAsia="Yu Mincho" w:hAnsi="Times New Roman" w:cs="Times New Roman"/>
+          <w:sz w:val="28"/>
+          <w:szCs w:val="28"/>
+        </w:rPr>
+        <w:t xml:space="preserve">    </w:t>
+      </w:r>
+      <w:r>
+        <w:rPr>
+          <w:rFonts w:ascii="Times New Roman" w:eastAsia="Yu Mincho" w:hAnsi="Times New Roman" w:cs="Times New Roman"/>
+          <w:sz w:val="28"/>
+          <w:szCs w:val="28"/>
+        </w:rPr>
+        <w:t>Các phương pháp này giúp biến dữ liệu thu thập được thành thông tin có ý nghĩa để rút ra nhận xét và kết luận:</w:t>
+      </w:r>
+    </w:p>
+    <w:p>
+      <w:pPr>
+        <w:spacing w:after="0" w:line="240" w:lineRule="auto"/>
+        <w:jc w:val="both"/>
+        <w:rPr>
+          <w:rFonts w:ascii="Times New Roman" w:eastAsia="Yu Mincho" w:hAnsi="Times New Roman" w:cs="Times New Roman"/>
+          <w:sz w:val="28"/>
+          <w:szCs w:val="28"/>
+        </w:rPr>
+      </w:pPr>
+      <w:r>
+        <w:rPr>
+          <w:rFonts w:ascii="Times New Roman" w:eastAsia="Yu Mincho" w:hAnsi="Times New Roman" w:cs="Times New Roman"/>
+          <w:sz w:val="28"/>
+          <w:szCs w:val="28"/>
+        </w:rPr>
+        <w:t xml:space="preserve">    </w:t>
+      </w:r>
+      <w:r>
+        <w:rPr>
+          <w:rFonts w:ascii="Times New Roman" w:eastAsia="Yu Mincho" w:hAnsi="Times New Roman" w:cs="Times New Roman"/>
+          <w:sz w:val="28"/>
+          <w:szCs w:val="28"/>
+        </w:rPr>
+        <w:t>Phương pháp phân tích - t</w:t>
+      </w:r>
+      <w:r>
+        <w:rPr>
+          <w:rFonts w:ascii="Times New Roman" w:eastAsia="Yu Mincho" w:hAnsi="Times New Roman" w:cs="Times New Roman"/>
+          <w:sz w:val="28"/>
+          <w:szCs w:val="28"/>
+        </w:rPr>
+        <w:t>ổng hợp:</w:t>
+      </w:r>
+    </w:p>
+    <w:p>
+      <w:pPr>
+        <w:spacing w:after="0" w:line="240" w:lineRule="auto"/>
+        <w:jc w:val="both"/>
+        <w:rPr>
+          <w:rFonts w:ascii="Times New Roman" w:eastAsia="Yu Mincho" w:hAnsi="Times New Roman" w:cs="Times New Roman"/>
+          <w:sz w:val="28"/>
+          <w:szCs w:val="28"/>
+        </w:rPr>
+      </w:pPr>
+      <w:r>
+        <w:rPr>
+          <w:rFonts w:ascii="Times New Roman" w:eastAsia="Yu Mincho" w:hAnsi="Times New Roman" w:cs="Times New Roman"/>
+          <w:sz w:val="28"/>
+          <w:szCs w:val="28"/>
+        </w:rPr>
+        <w:t xml:space="preserve">    </w:t>
+      </w:r>
+      <w:r>
+        <w:rPr>
+          <w:rFonts w:ascii="Times New Roman" w:eastAsia="Yu Mincho" w:hAnsi="Times New Roman" w:cs="Times New Roman"/>
+          <w:sz w:val="28"/>
+          <w:szCs w:val="28"/>
+        </w:rPr>
         <w:t>-</w:t>
       </w:r>
       <w:r>
@@ -8139,7 +8665,7 @@
           <w:sz w:val="28"/>
           <w:szCs w:val="28"/>
         </w:rPr>
-        <w:t xml:space="preserve"> Phỏng vấn sâu: Tiến hành phỏng vấn trực tiếp với Cán bộ quản lý chi nhánh (Trưởng phòng Dịch vụ Khách hàng/Huy động vốn) và các giao dịch viên/nhân viên tư vấn để thu thập thông tin về kinh nghiệm, đánh giá chất lượng dịch vụ, những khó khăn, và định hướng hoạt động.</w:t>
+        <w:t xml:space="preserve"> Phân tích: Chia nhỏ các vấn đề lớn thành các thành phần nhỏ hơn để nghiên cứu chi tiết (ví dụ: Phân tích hoạt động huy động vốn thành các loại tiền gửi: tiền gửi không kỳ hạn, có kỳ hạn, tiền gửi thanh toán).</w:t>
       </w:r>
     </w:p>
     <w:p>
@@ -8174,42 +8700,15 @@
           <w:sz w:val="28"/>
           <w:szCs w:val="28"/>
         </w:rPr>
-        <w:t xml:space="preserve"> Trao đổi thân mật: Hỏi ý kiến khách hàng sau khi họ sử dụng dịch vụ để đánh giá mức độ hài lòng về thái độ, kỹ năng giao tiếp và tốc độ phục vụ.</w:t>
-      </w:r>
-    </w:p>
-    <w:p>
-      <w:pPr>
-        <w:spacing w:after="0" w:line="240" w:lineRule="auto"/>
-        <w:jc w:val="both"/>
-        <w:rPr>
-          <w:rFonts w:ascii="Times New Roman" w:eastAsia="Yu Mincho" w:hAnsi="Times New Roman" w:cs="Times New Roman"/>
-          <w:sz w:val="28"/>
-          <w:szCs w:val="28"/>
-        </w:rPr>
-      </w:pPr>
-      <w:r>
-        <w:rPr>
-          <w:rFonts w:ascii="Times New Roman" w:eastAsia="Yu Mincho" w:hAnsi="Times New Roman" w:cs="Times New Roman"/>
-          <w:sz w:val="28"/>
-          <w:szCs w:val="28"/>
-        </w:rPr>
-        <w:t xml:space="preserve">    </w:t>
-      </w:r>
-      <w:r>
-        <w:rPr>
-          <w:rFonts w:ascii="Times New Roman" w:eastAsia="Yu Mincho" w:hAnsi="Times New Roman" w:cs="Times New Roman"/>
-          <w:sz w:val="28"/>
-          <w:szCs w:val="28"/>
-        </w:rPr>
-        <w:t>-</w:t>
-      </w:r>
-      <w:r>
-        <w:rPr>
-          <w:rFonts w:ascii="Times New Roman" w:eastAsia="Yu Mincho" w:hAnsi="Times New Roman" w:cs="Times New Roman"/>
-          <w:sz w:val="28"/>
-          <w:szCs w:val="28"/>
-        </w:rPr>
-        <w:t xml:space="preserve"> Điều tra (Khảo sát): Xây dựng bảng câu hỏi khảo sát ngắn gọn (nếu được sự đồng ý của Chi nhánh) dành cho khách hàng để định lượng mức độ hài lòng, nhu cầu và mong muốn đối với các sản phẩm/dịch vụ của MSB.</w:t>
+        <w:t xml:space="preserve"> Tổng hợp: Kết hợp các kết quả phân tích riêng lẻ để đưa ra cái nhìn toàn diện và rút ra kết luận chung về thực trạng hoạt độ</w:t>
+      </w:r>
+      <w:r>
+        <w:rPr>
+          <w:rFonts w:ascii="Times New Roman" w:eastAsia="Yu Mincho" w:hAnsi="Times New Roman" w:cs="Times New Roman"/>
+          <w:sz w:val="28"/>
+          <w:szCs w:val="28"/>
+        </w:rPr>
+        <w:t>ng.</w:t>
       </w:r>
     </w:p>
     <w:p>
@@ -8219,436 +8718,7 @@
           <w:rFonts w:eastAsia="Yu Mincho"/>
         </w:rPr>
       </w:pPr>
-      <w:bookmarkStart w:id="10" w:name="_Toc214524299"/>
-      <w:r>
-        <w:rPr>
-          <w:rFonts w:eastAsia="Yu Mincho"/>
-        </w:rPr>
-        <w:t>3</w:t>
-      </w:r>
-      <w:r>
-        <w:rPr>
-          <w:rFonts w:eastAsia="Yu Mincho"/>
-        </w:rPr>
-        <w:t>.2</w:t>
-      </w:r>
-      <w:r>
-        <w:rPr>
-          <w:rFonts w:eastAsia="Yu Mincho"/>
-        </w:rPr>
-        <w:t>. Phương pháp t</w:t>
-      </w:r>
-      <w:r>
-        <w:rPr>
-          <w:rFonts w:eastAsia="Yu Mincho"/>
-        </w:rPr>
-        <w:t>hu thậ</w:t>
-      </w:r>
-      <w:r>
-        <w:rPr>
-          <w:rFonts w:eastAsia="Yu Mincho"/>
-        </w:rPr>
-        <w:t>p d</w:t>
-      </w:r>
-      <w:r>
-        <w:rPr>
-          <w:rFonts w:eastAsia="Yu Mincho"/>
-        </w:rPr>
-        <w:t>ữ liệ</w:t>
-      </w:r>
-      <w:r>
-        <w:rPr>
-          <w:rFonts w:eastAsia="Yu Mincho"/>
-        </w:rPr>
-        <w:t>u t</w:t>
-      </w:r>
-      <w:r>
-        <w:rPr>
-          <w:rFonts w:eastAsia="Yu Mincho"/>
-        </w:rPr>
-        <w:t>hứ cấ</w:t>
-      </w:r>
-      <w:r>
-        <w:rPr>
-          <w:rFonts w:eastAsia="Yu Mincho"/>
-        </w:rPr>
-        <w:t>p</w:t>
-      </w:r>
-      <w:bookmarkEnd w:id="10"/>
-    </w:p>
-    <w:p>
-      <w:pPr>
-        <w:spacing w:after="0" w:line="240" w:lineRule="auto"/>
-        <w:jc w:val="both"/>
-        <w:rPr>
-          <w:rFonts w:ascii="Times New Roman" w:eastAsia="Yu Mincho" w:hAnsi="Times New Roman" w:cs="Times New Roman"/>
-          <w:sz w:val="28"/>
-          <w:szCs w:val="28"/>
-        </w:rPr>
-      </w:pPr>
-      <w:r>
-        <w:rPr>
-          <w:rFonts w:ascii="Times New Roman" w:eastAsia="Yu Mincho" w:hAnsi="Times New Roman" w:cs="Times New Roman"/>
-          <w:sz w:val="28"/>
-          <w:szCs w:val="28"/>
-        </w:rPr>
-        <w:t xml:space="preserve">    </w:t>
-      </w:r>
-      <w:r>
-        <w:rPr>
-          <w:rFonts w:ascii="Times New Roman" w:eastAsia="Yu Mincho" w:hAnsi="Times New Roman" w:cs="Times New Roman"/>
-          <w:sz w:val="28"/>
-          <w:szCs w:val="28"/>
-        </w:rPr>
-        <w:t>Thu thập tài liệu nội bộ: Thu thập các tài liệu, báo cáo, và dữ liệu liên quan từ Chi nhánh MSB Trần Kim Xuyế</w:t>
-      </w:r>
-      <w:r>
-        <w:rPr>
-          <w:rFonts w:ascii="Times New Roman" w:eastAsia="Yu Mincho" w:hAnsi="Times New Roman" w:cs="Times New Roman"/>
-          <w:sz w:val="28"/>
-          <w:szCs w:val="28"/>
-        </w:rPr>
-        <w:t>n</w:t>
-      </w:r>
-    </w:p>
-    <w:p>
-      <w:pPr>
-        <w:spacing w:after="0" w:line="240" w:lineRule="auto"/>
-        <w:jc w:val="both"/>
-        <w:rPr>
-          <w:rFonts w:ascii="Times New Roman" w:eastAsia="Yu Mincho" w:hAnsi="Times New Roman" w:cs="Times New Roman"/>
-          <w:sz w:val="28"/>
-          <w:szCs w:val="28"/>
-        </w:rPr>
-      </w:pPr>
-      <w:r>
-        <w:rPr>
-          <w:rFonts w:ascii="Times New Roman" w:eastAsia="Yu Mincho" w:hAnsi="Times New Roman" w:cs="Times New Roman"/>
-          <w:sz w:val="28"/>
-          <w:szCs w:val="28"/>
-        </w:rPr>
-        <w:t xml:space="preserve">    </w:t>
-      </w:r>
-      <w:r>
-        <w:rPr>
-          <w:rFonts w:ascii="Times New Roman" w:eastAsia="Yu Mincho" w:hAnsi="Times New Roman" w:cs="Times New Roman"/>
-          <w:sz w:val="28"/>
-          <w:szCs w:val="28"/>
-        </w:rPr>
-        <w:t>Kết quả hoạt động huy động vốn (số dư, cơ cấu, tăng trưởng theo năm/quý).</w:t>
-      </w:r>
-    </w:p>
-    <w:p>
-      <w:pPr>
-        <w:spacing w:after="0" w:line="240" w:lineRule="auto"/>
-        <w:jc w:val="both"/>
-        <w:rPr>
-          <w:rFonts w:ascii="Times New Roman" w:eastAsia="Yu Mincho" w:hAnsi="Times New Roman" w:cs="Times New Roman"/>
-          <w:sz w:val="28"/>
-          <w:szCs w:val="28"/>
-        </w:rPr>
-      </w:pPr>
-      <w:r>
-        <w:rPr>
-          <w:rFonts w:ascii="Times New Roman" w:eastAsia="Yu Mincho" w:hAnsi="Times New Roman" w:cs="Times New Roman"/>
-          <w:sz w:val="28"/>
-          <w:szCs w:val="28"/>
-        </w:rPr>
-        <w:t xml:space="preserve">    </w:t>
-      </w:r>
-      <w:r>
-        <w:rPr>
-          <w:rFonts w:ascii="Times New Roman" w:eastAsia="Yu Mincho" w:hAnsi="Times New Roman" w:cs="Times New Roman"/>
-          <w:sz w:val="28"/>
-          <w:szCs w:val="28"/>
-        </w:rPr>
-        <w:t>Quy trình nghiệp vụ chuẩ</w:t>
-      </w:r>
-      <w:r>
-        <w:rPr>
-          <w:rFonts w:ascii="Times New Roman" w:eastAsia="Yu Mincho" w:hAnsi="Times New Roman" w:cs="Times New Roman"/>
-          <w:sz w:val="28"/>
-          <w:szCs w:val="28"/>
-        </w:rPr>
-        <w:t>n</w:t>
-      </w:r>
-      <w:r>
-        <w:rPr>
-          <w:rFonts w:ascii="Times New Roman" w:eastAsia="Yu Mincho" w:hAnsi="Times New Roman" w:cs="Times New Roman"/>
-          <w:sz w:val="28"/>
-          <w:szCs w:val="28"/>
-        </w:rPr>
-        <w:t xml:space="preserve"> về mở tài khoản, gửi tiết kiệm.</w:t>
-      </w:r>
-    </w:p>
-    <w:p>
-      <w:pPr>
-        <w:spacing w:after="0" w:line="240" w:lineRule="auto"/>
-        <w:jc w:val="both"/>
-        <w:rPr>
-          <w:rFonts w:ascii="Times New Roman" w:eastAsia="Yu Mincho" w:hAnsi="Times New Roman" w:cs="Times New Roman"/>
-          <w:sz w:val="28"/>
-          <w:szCs w:val="28"/>
-        </w:rPr>
-      </w:pPr>
-      <w:r>
-        <w:rPr>
-          <w:rFonts w:ascii="Times New Roman" w:eastAsia="Yu Mincho" w:hAnsi="Times New Roman" w:cs="Times New Roman"/>
-          <w:sz w:val="28"/>
-          <w:szCs w:val="28"/>
-        </w:rPr>
-        <w:t xml:space="preserve">   </w:t>
-      </w:r>
-      <w:r>
-        <w:rPr>
-          <w:rFonts w:ascii="Times New Roman" w:eastAsia="Yu Mincho" w:hAnsi="Times New Roman" w:cs="Times New Roman"/>
-          <w:sz w:val="28"/>
-          <w:szCs w:val="28"/>
-        </w:rPr>
-        <w:t xml:space="preserve"> Các chính sách/sản phẩm mới của MSB.</w:t>
-      </w:r>
-    </w:p>
-    <w:p>
-      <w:pPr>
-        <w:spacing w:after="0" w:line="240" w:lineRule="auto"/>
-        <w:jc w:val="both"/>
-        <w:rPr>
-          <w:rFonts w:ascii="Times New Roman" w:eastAsia="Yu Mincho" w:hAnsi="Times New Roman" w:cs="Times New Roman"/>
-          <w:sz w:val="28"/>
-          <w:szCs w:val="28"/>
-        </w:rPr>
-      </w:pPr>
-      <w:r>
-        <w:rPr>
-          <w:rFonts w:ascii="Times New Roman" w:eastAsia="Yu Mincho" w:hAnsi="Times New Roman" w:cs="Times New Roman"/>
-          <w:sz w:val="28"/>
-          <w:szCs w:val="28"/>
-        </w:rPr>
-        <w:t xml:space="preserve">    </w:t>
-      </w:r>
-      <w:r>
-        <w:rPr>
-          <w:rFonts w:ascii="Times New Roman" w:eastAsia="Yu Mincho" w:hAnsi="Times New Roman" w:cs="Times New Roman"/>
-          <w:sz w:val="28"/>
-          <w:szCs w:val="28"/>
-        </w:rPr>
-        <w:t>Thu thập tài liệu bên ngoài: Tham khảo sách, giáo trình, tạp chí chuyên ngành, báo cáo phân tích ngành ngân hàng, và các quy định của Ngân hàng Nhà nước để xây dựng cơ sở lý luậ</w:t>
-      </w:r>
-      <w:r>
-        <w:rPr>
-          <w:rFonts w:ascii="Times New Roman" w:eastAsia="Yu Mincho" w:hAnsi="Times New Roman" w:cs="Times New Roman"/>
-          <w:sz w:val="28"/>
-          <w:szCs w:val="28"/>
-        </w:rPr>
-        <w:t>n.</w:t>
-      </w:r>
-    </w:p>
-    <w:p>
-      <w:pPr>
-        <w:pStyle w:val="Heading3"/>
-        <w:rPr>
-          <w:rFonts w:eastAsia="Yu Mincho"/>
-        </w:rPr>
-      </w:pPr>
-      <w:bookmarkStart w:id="11" w:name="_Toc214524300"/>
-      <w:r>
-        <w:rPr>
-          <w:rFonts w:eastAsia="Yu Mincho"/>
-        </w:rPr>
-        <w:t>3</w:t>
-      </w:r>
-      <w:r>
-        <w:rPr>
-          <w:rFonts w:eastAsia="Yu Mincho"/>
-        </w:rPr>
-        <w:t xml:space="preserve">.3. </w:t>
-      </w:r>
-      <w:r>
-        <w:rPr>
-          <w:rFonts w:eastAsia="Yu Mincho"/>
-        </w:rPr>
-        <w:t>Phương pháp x</w:t>
-      </w:r>
-      <w:r>
-        <w:rPr>
-          <w:rFonts w:eastAsia="Yu Mincho"/>
-        </w:rPr>
-        <w:t>ử</w:t>
-      </w:r>
-      <w:r>
-        <w:rPr>
-          <w:rFonts w:eastAsia="Yu Mincho"/>
-        </w:rPr>
-        <w:t xml:space="preserve"> lý và phân tích d</w:t>
-      </w:r>
-      <w:r>
-        <w:rPr>
-          <w:rFonts w:eastAsia="Yu Mincho"/>
-        </w:rPr>
-        <w:t>ữ</w:t>
-      </w:r>
-      <w:r>
-        <w:rPr>
-          <w:rFonts w:eastAsia="Yu Mincho"/>
-        </w:rPr>
-        <w:t xml:space="preserve"> l</w:t>
-      </w:r>
-      <w:r>
-        <w:rPr>
-          <w:rFonts w:eastAsia="Yu Mincho"/>
-        </w:rPr>
-        <w:t>iệu</w:t>
-      </w:r>
-      <w:bookmarkEnd w:id="11"/>
-    </w:p>
-    <w:p>
-      <w:pPr>
-        <w:spacing w:after="0" w:line="240" w:lineRule="auto"/>
-        <w:jc w:val="both"/>
-        <w:rPr>
-          <w:rFonts w:ascii="Times New Roman" w:eastAsia="Yu Mincho" w:hAnsi="Times New Roman" w:cs="Times New Roman"/>
-          <w:sz w:val="28"/>
-          <w:szCs w:val="28"/>
-        </w:rPr>
-      </w:pPr>
-      <w:r>
-        <w:rPr>
-          <w:rFonts w:ascii="Times New Roman" w:eastAsia="Yu Mincho" w:hAnsi="Times New Roman" w:cs="Times New Roman"/>
-          <w:sz w:val="28"/>
-          <w:szCs w:val="28"/>
-        </w:rPr>
-        <w:t xml:space="preserve">    </w:t>
-      </w:r>
-      <w:r>
-        <w:rPr>
-          <w:rFonts w:ascii="Times New Roman" w:eastAsia="Yu Mincho" w:hAnsi="Times New Roman" w:cs="Times New Roman"/>
-          <w:sz w:val="28"/>
-          <w:szCs w:val="28"/>
-        </w:rPr>
-        <w:t>Các phương pháp này giúp biến dữ liệu thu thập được thành thông tin có ý nghĩa để rút ra nhận xét và kết luận:</w:t>
-      </w:r>
-    </w:p>
-    <w:p>
-      <w:pPr>
-        <w:spacing w:after="0" w:line="240" w:lineRule="auto"/>
-        <w:jc w:val="both"/>
-        <w:rPr>
-          <w:rFonts w:ascii="Times New Roman" w:eastAsia="Yu Mincho" w:hAnsi="Times New Roman" w:cs="Times New Roman"/>
-          <w:sz w:val="28"/>
-          <w:szCs w:val="28"/>
-        </w:rPr>
-      </w:pPr>
-      <w:r>
-        <w:rPr>
-          <w:rFonts w:ascii="Times New Roman" w:eastAsia="Yu Mincho" w:hAnsi="Times New Roman" w:cs="Times New Roman"/>
-          <w:sz w:val="28"/>
-          <w:szCs w:val="28"/>
-        </w:rPr>
-        <w:t xml:space="preserve">    </w:t>
-      </w:r>
-      <w:r>
-        <w:rPr>
-          <w:rFonts w:ascii="Times New Roman" w:eastAsia="Yu Mincho" w:hAnsi="Times New Roman" w:cs="Times New Roman"/>
-          <w:sz w:val="28"/>
-          <w:szCs w:val="28"/>
-        </w:rPr>
-        <w:t>Phương pháp phân tích - t</w:t>
-      </w:r>
-      <w:r>
-        <w:rPr>
-          <w:rFonts w:ascii="Times New Roman" w:eastAsia="Yu Mincho" w:hAnsi="Times New Roman" w:cs="Times New Roman"/>
-          <w:sz w:val="28"/>
-          <w:szCs w:val="28"/>
-        </w:rPr>
-        <w:t>ổng hợp:</w:t>
-      </w:r>
-    </w:p>
-    <w:p>
-      <w:pPr>
-        <w:spacing w:after="0" w:line="240" w:lineRule="auto"/>
-        <w:jc w:val="both"/>
-        <w:rPr>
-          <w:rFonts w:ascii="Times New Roman" w:eastAsia="Yu Mincho" w:hAnsi="Times New Roman" w:cs="Times New Roman"/>
-          <w:sz w:val="28"/>
-          <w:szCs w:val="28"/>
-        </w:rPr>
-      </w:pPr>
-      <w:r>
-        <w:rPr>
-          <w:rFonts w:ascii="Times New Roman" w:eastAsia="Yu Mincho" w:hAnsi="Times New Roman" w:cs="Times New Roman"/>
-          <w:sz w:val="28"/>
-          <w:szCs w:val="28"/>
-        </w:rPr>
-        <w:t xml:space="preserve">    </w:t>
-      </w:r>
-      <w:r>
-        <w:rPr>
-          <w:rFonts w:ascii="Times New Roman" w:eastAsia="Yu Mincho" w:hAnsi="Times New Roman" w:cs="Times New Roman"/>
-          <w:sz w:val="28"/>
-          <w:szCs w:val="28"/>
-        </w:rPr>
-        <w:t>-</w:t>
-      </w:r>
-      <w:r>
-        <w:rPr>
-          <w:rFonts w:ascii="Times New Roman" w:eastAsia="Yu Mincho" w:hAnsi="Times New Roman" w:cs="Times New Roman"/>
-          <w:sz w:val="28"/>
-          <w:szCs w:val="28"/>
-        </w:rPr>
-        <w:t xml:space="preserve"> Phân tích: Chia nhỏ các vấn đề lớn thành các thành phần nhỏ hơn để nghiên cứu chi tiết (ví dụ: Phân tích hoạt động huy động vốn thành các loại tiền gửi: tiền gửi không kỳ hạn, có kỳ hạn, tiền gửi thanh toán).</w:t>
-      </w:r>
-    </w:p>
-    <w:p>
-      <w:pPr>
-        <w:spacing w:after="0" w:line="240" w:lineRule="auto"/>
-        <w:jc w:val="both"/>
-        <w:rPr>
-          <w:rFonts w:ascii="Times New Roman" w:eastAsia="Yu Mincho" w:hAnsi="Times New Roman" w:cs="Times New Roman"/>
-          <w:sz w:val="28"/>
-          <w:szCs w:val="28"/>
-        </w:rPr>
-      </w:pPr>
-      <w:r>
-        <w:rPr>
-          <w:rFonts w:ascii="Times New Roman" w:eastAsia="Yu Mincho" w:hAnsi="Times New Roman" w:cs="Times New Roman"/>
-          <w:sz w:val="28"/>
-          <w:szCs w:val="28"/>
-        </w:rPr>
-        <w:t xml:space="preserve">    </w:t>
-      </w:r>
-      <w:r>
-        <w:rPr>
-          <w:rFonts w:ascii="Times New Roman" w:eastAsia="Yu Mincho" w:hAnsi="Times New Roman" w:cs="Times New Roman"/>
-          <w:sz w:val="28"/>
-          <w:szCs w:val="28"/>
-        </w:rPr>
-        <w:t>-</w:t>
-      </w:r>
-      <w:r>
-        <w:rPr>
-          <w:rFonts w:ascii="Times New Roman" w:eastAsia="Yu Mincho" w:hAnsi="Times New Roman" w:cs="Times New Roman"/>
-          <w:sz w:val="28"/>
-          <w:szCs w:val="28"/>
-        </w:rPr>
-        <w:t xml:space="preserve"> Tổng hợp: Kết hợp các kết quả phân tích riêng lẻ để đưa ra cái nhìn toàn diện và rút ra kết luận chung về thực trạng hoạt độ</w:t>
-      </w:r>
-      <w:r>
-        <w:rPr>
-          <w:rFonts w:ascii="Times New Roman" w:eastAsia="Yu Mincho" w:hAnsi="Times New Roman" w:cs="Times New Roman"/>
-          <w:sz w:val="28"/>
-          <w:szCs w:val="28"/>
-        </w:rPr>
-        <w:t>ng.</w:t>
-      </w:r>
-    </w:p>
-    <w:p>
-      <w:pPr>
-        <w:pStyle w:val="Heading3"/>
-        <w:rPr>
-          <w:rFonts w:eastAsia="Yu Mincho"/>
-        </w:rPr>
-      </w:pPr>
-      <w:bookmarkStart w:id="12" w:name="_Toc214524301"/>
+      <w:bookmarkStart w:id="11" w:name="_Toc214524301"/>
       <w:r>
         <w:rPr>
           <w:rFonts w:eastAsia="Yu Mincho"/>
@@ -8686,6 +8756,88 @@
         </w:rPr>
         <w:t>ô tả</w:t>
       </w:r>
+      <w:bookmarkEnd w:id="11"/>
+    </w:p>
+    <w:p>
+      <w:pPr>
+        <w:spacing w:after="0" w:line="240" w:lineRule="auto"/>
+        <w:jc w:val="both"/>
+        <w:rPr>
+          <w:rFonts w:ascii="Times New Roman" w:eastAsia="Yu Mincho" w:hAnsi="Times New Roman" w:cs="Times New Roman"/>
+          <w:sz w:val="28"/>
+          <w:szCs w:val="28"/>
+        </w:rPr>
+      </w:pPr>
+      <w:r>
+        <w:rPr>
+          <w:rFonts w:ascii="Times New Roman" w:eastAsia="Yu Mincho" w:hAnsi="Times New Roman" w:cs="Times New Roman"/>
+          <w:sz w:val="28"/>
+          <w:szCs w:val="28"/>
+        </w:rPr>
+        <w:t xml:space="preserve">    </w:t>
+      </w:r>
+      <w:r>
+        <w:rPr>
+          <w:rFonts w:ascii="Times New Roman" w:eastAsia="Yu Mincho" w:hAnsi="Times New Roman" w:cs="Times New Roman"/>
+          <w:sz w:val="28"/>
+          <w:szCs w:val="28"/>
+        </w:rPr>
+        <w:t>Sử dụng các công cụ thống kê như tính toán tỷ trọng, tần suất, số trung bình, tỷ lệ tăng trưởng để mô tả các chỉ tiêu hoạt động huy động vốn và các kết quả khảo sát (nếu có).</w:t>
+      </w:r>
+    </w:p>
+    <w:p>
+      <w:pPr>
+        <w:spacing w:after="0" w:line="240" w:lineRule="auto"/>
+        <w:jc w:val="both"/>
+        <w:rPr>
+          <w:rFonts w:ascii="Times New Roman" w:eastAsia="Yu Mincho" w:hAnsi="Times New Roman" w:cs="Times New Roman"/>
+          <w:sz w:val="28"/>
+          <w:szCs w:val="28"/>
+        </w:rPr>
+      </w:pPr>
+      <w:r>
+        <w:rPr>
+          <w:rFonts w:ascii="Times New Roman" w:eastAsia="Yu Mincho" w:hAnsi="Times New Roman" w:cs="Times New Roman"/>
+          <w:sz w:val="28"/>
+          <w:szCs w:val="28"/>
+        </w:rPr>
+        <w:t xml:space="preserve">    </w:t>
+      </w:r>
+      <w:r>
+        <w:rPr>
+          <w:rFonts w:ascii="Times New Roman" w:eastAsia="Yu Mincho" w:hAnsi="Times New Roman" w:cs="Times New Roman"/>
+          <w:sz w:val="28"/>
+          <w:szCs w:val="28"/>
+        </w:rPr>
+        <w:t>Ví dụ: Tính tỷ trọng tiền gửi tiết kiệm trong tổng nguồn vốn huy động, tỷ lệ khách hàng hài lòng/không hài lòng về thái độ phục vụ.</w:t>
+      </w:r>
+    </w:p>
+    <w:p>
+      <w:pPr>
+        <w:pStyle w:val="Heading3"/>
+        <w:rPr>
+          <w:rFonts w:eastAsia="Yu Mincho"/>
+        </w:rPr>
+      </w:pPr>
+      <w:bookmarkStart w:id="12" w:name="_Toc214524302"/>
+      <w:r>
+        <w:rPr>
+          <w:rFonts w:eastAsia="Yu Mincho"/>
+        </w:rPr>
+        <w:t>3</w:t>
+      </w:r>
+      <w:r>
+        <w:rPr>
+          <w:rFonts w:eastAsia="Yu Mincho"/>
+        </w:rPr>
+        <w:t>.5.</w:t>
+      </w:r>
+      <w:r>
+        <w:rPr>
+          <w:rFonts w:eastAsia="Yu Mincho"/>
+        </w:rPr>
+        <w:t xml:space="preserve"> Phương pháp so sánh</w:t>
+      </w:r>
       <w:bookmarkEnd w:id="12"/>
     </w:p>
     <w:p>
@@ -8712,7 +8864,7 @@
           <w:sz w:val="28"/>
           <w:szCs w:val="28"/>
         </w:rPr>
-        <w:t>Sử dụng các công cụ thống kê như tính toán tỷ trọng, tần suất, số trung bình, tỷ lệ tăng trưởng để mô tả các chỉ tiêu hoạt động huy động vốn và các kết quả khảo sát (nếu có).</w:t>
+        <w:t>So sánh theo thời gian: So sánh các chỉ tiêu huy động vốn của Chi nhánh trong các kỳ khác nhau (ví dụ: năm 2023 so với 2022) để đánh giá xu hướng phát triển.</w:t>
       </w:r>
     </w:p>
     <w:p>
@@ -8739,7 +8891,82 @@
           <w:sz w:val="28"/>
           <w:szCs w:val="28"/>
         </w:rPr>
-        <w:t>Ví dụ: Tính tỷ trọng tiền gửi tiết kiệm trong tổng nguồn vốn huy động, tỷ lệ khách hàng hài lòng/không hài lòng về thái độ phục vụ.</w:t>
+        <w:t>So sánh với chỉ tiêu/kế hoạch: So sánh kết quả thực hiện với mục tiêu/kế hoạch đã đặt ra của Chi nhánh hoặc so sánh với trun</w:t>
+      </w:r>
+      <w:r>
+        <w:rPr>
+          <w:rFonts w:ascii="Times New Roman" w:eastAsia="Yu Mincho" w:hAnsi="Times New Roman" w:cs="Times New Roman"/>
+          <w:sz w:val="28"/>
+          <w:szCs w:val="28"/>
+        </w:rPr>
+        <w:t xml:space="preserve">g bình ngành/các chi nhánh khác </w:t>
+      </w:r>
+      <w:r>
+        <w:rPr>
+          <w:rFonts w:ascii="Times New Roman" w:eastAsia="Yu Mincho" w:hAnsi="Times New Roman" w:cs="Times New Roman"/>
+          <w:sz w:val="28"/>
+          <w:szCs w:val="28"/>
+        </w:rPr>
+        <w:t>để đánh giá mức độ hoàn thành và hiệu quả.</w:t>
+      </w:r>
+    </w:p>
+    <w:p>
+      <w:pPr>
+        <w:pStyle w:val="Heading2"/>
+        <w:rPr>
+          <w:rFonts w:eastAsia="Yu Mincho"/>
+        </w:rPr>
+      </w:pPr>
+      <w:bookmarkStart w:id="13" w:name="_Toc214524303"/>
+      <w:r>
+        <w:rPr>
+          <w:rFonts w:eastAsia="Yu Mincho"/>
+        </w:rPr>
+        <w:t>4. Giới hạn, phạm vi báo cáo</w:t>
+      </w:r>
+      <w:bookmarkEnd w:id="13"/>
+    </w:p>
+    <w:p>
+      <w:pPr>
+        <w:spacing w:after="0" w:line="240" w:lineRule="auto"/>
+        <w:jc w:val="both"/>
+        <w:rPr>
+          <w:rFonts w:ascii="Times New Roman" w:eastAsia="Yu Mincho" w:hAnsi="Times New Roman" w:cs="Times New Roman"/>
+          <w:sz w:val="28"/>
+          <w:szCs w:val="28"/>
+        </w:rPr>
+      </w:pPr>
+      <w:r>
+        <w:rPr>
+          <w:rFonts w:ascii="Times New Roman" w:eastAsia="Yu Mincho" w:hAnsi="Times New Roman" w:cs="Times New Roman"/>
+          <w:sz w:val="28"/>
+          <w:szCs w:val="28"/>
+        </w:rPr>
+        <w:t xml:space="preserve">  </w:t>
+      </w:r>
+      <w:r>
+        <w:rPr>
+          <w:rFonts w:ascii="Times New Roman" w:eastAsia="Yu Mincho" w:hAnsi="Times New Roman" w:cs="Times New Roman"/>
+          <w:sz w:val="28"/>
+          <w:szCs w:val="28"/>
+        </w:rPr>
+        <w:t xml:space="preserve"> </w:t>
+      </w:r>
+      <w:r>
+        <w:rPr>
+          <w:rFonts w:ascii="Times New Roman" w:eastAsia="Yu Mincho" w:hAnsi="Times New Roman" w:cs="Times New Roman"/>
+          <w:sz w:val="28"/>
+          <w:szCs w:val="28"/>
+        </w:rPr>
+        <w:t xml:space="preserve"> </w:t>
+      </w:r>
+      <w:r>
+        <w:rPr>
+          <w:rFonts w:ascii="Times New Roman" w:eastAsia="Yu Mincho" w:hAnsi="Times New Roman" w:cs="Times New Roman"/>
+          <w:sz w:val="28"/>
+          <w:szCs w:val="28"/>
+        </w:rPr>
+        <w:t>Để đảm bảo tính khả thi và tập trung nghiên cứu, phạm vi của báo cáo được giới hạn như sau:</w:t>
       </w:r>
     </w:p>
     <w:p>
@@ -8749,26 +8976,142 @@
           <w:rFonts w:eastAsia="Yu Mincho"/>
         </w:rPr>
       </w:pPr>
-      <w:bookmarkStart w:id="13" w:name="_Toc214524302"/>
+      <w:bookmarkStart w:id="14" w:name="_Toc214524304"/>
       <w:r>
         <w:rPr>
           <w:rFonts w:eastAsia="Yu Mincho"/>
         </w:rPr>
-        <w:t>3</w:t>
-      </w:r>
+        <w:t>4.1. Giới hạn về không gian</w:t>
+      </w:r>
+      <w:bookmarkEnd w:id="14"/>
       <w:r>
         <w:rPr>
           <w:rFonts w:eastAsia="Yu Mincho"/>
         </w:rPr>
-        <w:t>.5.</w:t>
-      </w:r>
-      <w:r>
+        <w:t xml:space="preserve"> </w:t>
+      </w:r>
+    </w:p>
+    <w:p>
+      <w:pPr>
+        <w:spacing w:after="0" w:line="240" w:lineRule="auto"/>
+        <w:jc w:val="both"/>
+        <w:rPr>
+          <w:rFonts w:ascii="Times New Roman" w:eastAsia="Yu Mincho" w:hAnsi="Times New Roman" w:cs="Times New Roman"/>
+          <w:sz w:val="28"/>
+          <w:szCs w:val="28"/>
+        </w:rPr>
+      </w:pPr>
+      <w:r>
+        <w:rPr>
+          <w:rFonts w:ascii="Times New Roman" w:eastAsia="Yu Mincho" w:hAnsi="Times New Roman" w:cs="Times New Roman"/>
+          <w:sz w:val="28"/>
+          <w:szCs w:val="28"/>
+        </w:rPr>
+        <w:t xml:space="preserve">    </w:t>
+      </w:r>
+      <w:r>
+        <w:rPr>
+          <w:rFonts w:ascii="Times New Roman" w:eastAsia="Yu Mincho" w:hAnsi="Times New Roman" w:cs="Times New Roman"/>
+          <w:sz w:val="28"/>
+          <w:szCs w:val="28"/>
+        </w:rPr>
+        <w:t>Phạm vi: Nghiên cứu được thực hiện duy nhất tại Ngân hàng Thương mại Cổ phần Hàng Hải Việ</w:t>
+      </w:r>
+      <w:r>
+        <w:rPr>
+          <w:rFonts w:ascii="Times New Roman" w:eastAsia="Yu Mincho" w:hAnsi="Times New Roman" w:cs="Times New Roman"/>
+          <w:sz w:val="28"/>
+          <w:szCs w:val="28"/>
+        </w:rPr>
+        <w:t>t Nam (MSB) -</w:t>
+      </w:r>
+      <w:r>
+        <w:rPr>
+          <w:rFonts w:ascii="Times New Roman" w:eastAsia="Yu Mincho" w:hAnsi="Times New Roman" w:cs="Times New Roman"/>
+          <w:sz w:val="28"/>
+          <w:szCs w:val="28"/>
+        </w:rPr>
+        <w:t xml:space="preserve"> Chi nhánh Trần Kim Xuyến.</w:t>
+      </w:r>
+    </w:p>
+    <w:p>
+      <w:pPr>
+        <w:spacing w:after="0" w:line="240" w:lineRule="auto"/>
+        <w:jc w:val="both"/>
+        <w:rPr>
+          <w:rFonts w:ascii="Times New Roman" w:eastAsia="Yu Mincho" w:hAnsi="Times New Roman" w:cs="Times New Roman"/>
+          <w:sz w:val="28"/>
+          <w:szCs w:val="28"/>
+        </w:rPr>
+      </w:pPr>
+      <w:r>
+        <w:rPr>
+          <w:rFonts w:ascii="Times New Roman" w:eastAsia="Yu Mincho" w:hAnsi="Times New Roman" w:cs="Times New Roman"/>
+          <w:sz w:val="28"/>
+          <w:szCs w:val="28"/>
+        </w:rPr>
+        <w:t xml:space="preserve">    </w:t>
+      </w:r>
+      <w:r>
+        <w:rPr>
+          <w:rFonts w:ascii="Times New Roman" w:eastAsia="Yu Mincho" w:hAnsi="Times New Roman" w:cs="Times New Roman"/>
+          <w:sz w:val="28"/>
+          <w:szCs w:val="28"/>
+        </w:rPr>
+        <w:t>Trọng tâm: Các hoạt động và quy trình được nghiên cứu tập trung vào Phòng Dịch vụ Khách hàng (DVKH) hoặc các bộ phận trực tiếp thực hiện nghiệp vụ Huy động vốn và Tư vấn tại quầy giao dịch (như mở tài khoản, gửi tiết kiệm, phát hành thẻ).</w:t>
+      </w:r>
+    </w:p>
+    <w:p>
+      <w:pPr>
+        <w:pStyle w:val="Heading3"/>
         <w:rPr>
           <w:rFonts w:eastAsia="Yu Mincho"/>
         </w:rPr>
-        <w:t xml:space="preserve"> Phương pháp so sánh</w:t>
-      </w:r>
-      <w:bookmarkEnd w:id="13"/>
+      </w:pPr>
+      <w:bookmarkStart w:id="15" w:name="_Toc214524305"/>
+      <w:r>
+        <w:rPr>
+          <w:rFonts w:eastAsia="Yu Mincho"/>
+        </w:rPr>
+        <w:t>4.2. Giớ</w:t>
+      </w:r>
+      <w:r>
+        <w:rPr>
+          <w:rFonts w:eastAsia="Yu Mincho"/>
+        </w:rPr>
+        <w:t>i h</w:t>
+      </w:r>
+      <w:r>
+        <w:rPr>
+          <w:rFonts w:eastAsia="Yu Mincho"/>
+        </w:rPr>
+        <w:t>ạn về</w:t>
+      </w:r>
+      <w:r>
+        <w:rPr>
+          <w:rFonts w:eastAsia="Yu Mincho"/>
+        </w:rPr>
+        <w:t xml:space="preserve"> t</w:t>
+      </w:r>
+      <w:r>
+        <w:rPr>
+          <w:rFonts w:eastAsia="Yu Mincho"/>
+        </w:rPr>
+        <w:t>hờ</w:t>
+      </w:r>
+      <w:r>
+        <w:rPr>
+          <w:rFonts w:eastAsia="Yu Mincho"/>
+        </w:rPr>
+        <w:t>i g</w:t>
+      </w:r>
+      <w:r>
+        <w:rPr>
+          <w:rFonts w:eastAsia="Yu Mincho"/>
+        </w:rPr>
+        <w:t>ian</w:t>
+      </w:r>
+      <w:bookmarkEnd w:id="15"/>
     </w:p>
     <w:p>
       <w:pPr>
@@ -8794,7 +9137,39 @@
           <w:sz w:val="28"/>
           <w:szCs w:val="28"/>
         </w:rPr>
-        <w:t>So sánh theo thời gian: So sánh các chỉ tiêu huy động vốn của Chi nhánh trong các kỳ khác nhau (ví dụ: năm 2023 so với 2022) để đánh giá xu hướng phát triển.</w:t>
+        <w:t xml:space="preserve"> Thời gian thực tập: </w:t>
+      </w:r>
+      <w:r>
+        <w:rPr>
+          <w:rFonts w:ascii="Times New Roman" w:eastAsia="Yu Mincho" w:hAnsi="Times New Roman" w:cs="Times New Roman"/>
+          <w:sz w:val="28"/>
+          <w:szCs w:val="28"/>
+        </w:rPr>
+        <w:t xml:space="preserve">Từ ngày </w:t>
+      </w:r>
+      <w:r>
+        <w:rPr>
+          <w:rFonts w:ascii="Times New Roman" w:eastAsia="Yu Mincho" w:hAnsi="Times New Roman" w:cs="Times New Roman"/>
+          <w:sz w:val="28"/>
+          <w:szCs w:val="28"/>
+        </w:rPr>
+        <w:t xml:space="preserve">06/10/2025 </w:t>
+      </w:r>
+      <w:r>
+        <w:rPr>
+          <w:rFonts w:ascii="Times New Roman" w:eastAsia="Yu Mincho" w:hAnsi="Times New Roman" w:cs="Times New Roman"/>
+          <w:sz w:val="28"/>
+          <w:szCs w:val="28"/>
+        </w:rPr>
+        <w:t xml:space="preserve">đến ngày </w:t>
+      </w:r>
+      <w:r>
+        <w:rPr>
+          <w:rFonts w:ascii="Times New Roman" w:eastAsia="Yu Mincho" w:hAnsi="Times New Roman" w:cs="Times New Roman"/>
+          <w:sz w:val="28"/>
+          <w:szCs w:val="28"/>
+        </w:rPr>
+        <w:t>16/11/2025</w:t>
       </w:r>
     </w:p>
     <w:p>
@@ -8821,381 +9196,76 @@
           <w:sz w:val="28"/>
           <w:szCs w:val="28"/>
         </w:rPr>
-        <w:t>So sánh với chỉ tiêu/kế hoạch: So sánh kết quả thực hiện với mục tiêu/kế hoạch đã đặt ra của Chi nhánh hoặc so sánh với trun</w:t>
-      </w:r>
-      <w:r>
-        <w:rPr>
-          <w:rFonts w:ascii="Times New Roman" w:eastAsia="Yu Mincho" w:hAnsi="Times New Roman" w:cs="Times New Roman"/>
-          <w:sz w:val="28"/>
-          <w:szCs w:val="28"/>
-        </w:rPr>
-        <w:t xml:space="preserve">g bình ngành/các chi nhánh khác </w:t>
-      </w:r>
-      <w:r>
-        <w:rPr>
-          <w:rFonts w:ascii="Times New Roman" w:eastAsia="Yu Mincho" w:hAnsi="Times New Roman" w:cs="Times New Roman"/>
-          <w:sz w:val="28"/>
-          <w:szCs w:val="28"/>
-        </w:rPr>
-        <w:t>để đánh giá mức độ hoàn thành và hiệu quả.</w:t>
-      </w:r>
-    </w:p>
-    <w:p>
-      <w:pPr>
-        <w:pStyle w:val="Heading2"/>
+        <w:t xml:space="preserve"> Thời gian nghiên cứu số liệu: Dữ liệu thứ cấp (kết quả hoạt động huy động vốn) được sử dụng để phân tích thường tập trung vào 3 năm gần nhất trước thời điểm thực tập</w:t>
+      </w:r>
+      <w:r>
+        <w:rPr>
+          <w:rFonts w:ascii="Times New Roman" w:eastAsia="Yu Mincho" w:hAnsi="Times New Roman" w:cs="Times New Roman"/>
+          <w:sz w:val="28"/>
+          <w:szCs w:val="28"/>
+        </w:rPr>
+        <w:t xml:space="preserve"> </w:t>
+      </w:r>
+      <w:r>
+        <w:rPr>
+          <w:rFonts w:ascii="Times New Roman" w:eastAsia="Yu Mincho" w:hAnsi="Times New Roman" w:cs="Times New Roman"/>
+          <w:sz w:val="28"/>
+          <w:szCs w:val="28"/>
+        </w:rPr>
+        <w:t>để đánh giá xu hướng phát triển.</w:t>
+      </w:r>
+    </w:p>
+    <w:p>
+      <w:pPr>
+        <w:pStyle w:val="Heading3"/>
         <w:rPr>
           <w:rFonts w:eastAsia="Yu Mincho"/>
         </w:rPr>
       </w:pPr>
-      <w:bookmarkStart w:id="14" w:name="_Toc214524303"/>
+      <w:bookmarkStart w:id="16" w:name="_Toc214524306"/>
       <w:r>
         <w:rPr>
           <w:rFonts w:eastAsia="Yu Mincho"/>
         </w:rPr>
-        <w:t>4. Giới hạn, phạm vi báo cáo</w:t>
-      </w:r>
-      <w:bookmarkEnd w:id="14"/>
-    </w:p>
-    <w:p>
-      <w:pPr>
-        <w:spacing w:after="0" w:line="240" w:lineRule="auto"/>
-        <w:jc w:val="both"/>
-        <w:rPr>
-          <w:rFonts w:ascii="Times New Roman" w:eastAsia="Yu Mincho" w:hAnsi="Times New Roman" w:cs="Times New Roman"/>
-          <w:sz w:val="28"/>
-          <w:szCs w:val="28"/>
-        </w:rPr>
-      </w:pPr>
-      <w:r>
-        <w:rPr>
-          <w:rFonts w:ascii="Times New Roman" w:eastAsia="Yu Mincho" w:hAnsi="Times New Roman" w:cs="Times New Roman"/>
-          <w:sz w:val="28"/>
-          <w:szCs w:val="28"/>
-        </w:rPr>
-        <w:t xml:space="preserve">  </w:t>
-      </w:r>
-      <w:r>
-        <w:rPr>
-          <w:rFonts w:ascii="Times New Roman" w:eastAsia="Yu Mincho" w:hAnsi="Times New Roman" w:cs="Times New Roman"/>
-          <w:sz w:val="28"/>
-          <w:szCs w:val="28"/>
-        </w:rPr>
-        <w:t xml:space="preserve"> </w:t>
-      </w:r>
-      <w:r>
-        <w:rPr>
-          <w:rFonts w:ascii="Times New Roman" w:eastAsia="Yu Mincho" w:hAnsi="Times New Roman" w:cs="Times New Roman"/>
-          <w:sz w:val="28"/>
-          <w:szCs w:val="28"/>
-        </w:rPr>
-        <w:t xml:space="preserve"> </w:t>
-      </w:r>
-      <w:r>
-        <w:rPr>
-          <w:rFonts w:ascii="Times New Roman" w:eastAsia="Yu Mincho" w:hAnsi="Times New Roman" w:cs="Times New Roman"/>
-          <w:sz w:val="28"/>
-          <w:szCs w:val="28"/>
-        </w:rPr>
-        <w:t>Để đảm bảo tính khả thi và tập trung nghiên cứu, phạm vi của báo cáo được giới hạn như sau:</w:t>
-      </w:r>
-    </w:p>
-    <w:p>
-      <w:pPr>
-        <w:pStyle w:val="Heading3"/>
+        <w:t>4.3. Giớ</w:t>
+      </w:r>
+      <w:r>
         <w:rPr>
           <w:rFonts w:eastAsia="Yu Mincho"/>
         </w:rPr>
-      </w:pPr>
-      <w:bookmarkStart w:id="15" w:name="_Toc214524304"/>
+        <w:t>i h</w:t>
+      </w:r>
       <w:r>
         <w:rPr>
           <w:rFonts w:eastAsia="Yu Mincho"/>
         </w:rPr>
-        <w:t>4.1. Giới hạn về không gian</w:t>
-      </w:r>
-      <w:bookmarkEnd w:id="15"/>
+        <w:t>ạn về</w:t>
+      </w:r>
       <w:r>
         <w:rPr>
           <w:rFonts w:eastAsia="Yu Mincho"/>
         </w:rPr>
-        <w:t xml:space="preserve"> </w:t>
-      </w:r>
-    </w:p>
-    <w:p>
-      <w:pPr>
-        <w:spacing w:after="0" w:line="240" w:lineRule="auto"/>
-        <w:jc w:val="both"/>
-        <w:rPr>
-          <w:rFonts w:ascii="Times New Roman" w:eastAsia="Yu Mincho" w:hAnsi="Times New Roman" w:cs="Times New Roman"/>
-          <w:sz w:val="28"/>
-          <w:szCs w:val="28"/>
-        </w:rPr>
-      </w:pPr>
-      <w:r>
-        <w:rPr>
-          <w:rFonts w:ascii="Times New Roman" w:eastAsia="Yu Mincho" w:hAnsi="Times New Roman" w:cs="Times New Roman"/>
-          <w:sz w:val="28"/>
-          <w:szCs w:val="28"/>
-        </w:rPr>
-        <w:t xml:space="preserve">    </w:t>
-      </w:r>
-      <w:r>
-        <w:rPr>
-          <w:rFonts w:ascii="Times New Roman" w:eastAsia="Yu Mincho" w:hAnsi="Times New Roman" w:cs="Times New Roman"/>
-          <w:sz w:val="28"/>
-          <w:szCs w:val="28"/>
-        </w:rPr>
-        <w:t>Phạm vi: Nghiên cứu được thực hiện duy nhất tại Ngân hàng Thương mại Cổ phần Hàng Hải Việ</w:t>
-      </w:r>
-      <w:r>
-        <w:rPr>
-          <w:rFonts w:ascii="Times New Roman" w:eastAsia="Yu Mincho" w:hAnsi="Times New Roman" w:cs="Times New Roman"/>
-          <w:sz w:val="28"/>
-          <w:szCs w:val="28"/>
-        </w:rPr>
-        <w:t>t Nam (MSB) -</w:t>
-      </w:r>
-      <w:r>
-        <w:rPr>
-          <w:rFonts w:ascii="Times New Roman" w:eastAsia="Yu Mincho" w:hAnsi="Times New Roman" w:cs="Times New Roman"/>
-          <w:sz w:val="28"/>
-          <w:szCs w:val="28"/>
-        </w:rPr>
-        <w:t xml:space="preserve"> Chi nhánh Trần Kim Xuyến.</w:t>
-      </w:r>
-    </w:p>
-    <w:p>
-      <w:pPr>
-        <w:spacing w:after="0" w:line="240" w:lineRule="auto"/>
-        <w:jc w:val="both"/>
-        <w:rPr>
-          <w:rFonts w:ascii="Times New Roman" w:eastAsia="Yu Mincho" w:hAnsi="Times New Roman" w:cs="Times New Roman"/>
-          <w:sz w:val="28"/>
-          <w:szCs w:val="28"/>
-        </w:rPr>
-      </w:pPr>
-      <w:r>
-        <w:rPr>
-          <w:rFonts w:ascii="Times New Roman" w:eastAsia="Yu Mincho" w:hAnsi="Times New Roman" w:cs="Times New Roman"/>
-          <w:sz w:val="28"/>
-          <w:szCs w:val="28"/>
-        </w:rPr>
-        <w:t xml:space="preserve">    </w:t>
-      </w:r>
-      <w:r>
-        <w:rPr>
-          <w:rFonts w:ascii="Times New Roman" w:eastAsia="Yu Mincho" w:hAnsi="Times New Roman" w:cs="Times New Roman"/>
-          <w:sz w:val="28"/>
-          <w:szCs w:val="28"/>
-        </w:rPr>
-        <w:t>Trọng tâm: Các hoạt động và quy trình được nghiên cứu tập trung vào Phòng Dịch vụ Khách hàng (DVKH) hoặc các bộ phận trực tiếp thực hiện nghiệp vụ Huy động vốn và Tư vấn tại quầy giao dịch (như mở tài khoản, gửi tiết kiệm, phát hành thẻ).</w:t>
-      </w:r>
-    </w:p>
-    <w:p>
-      <w:pPr>
-        <w:pStyle w:val="Heading3"/>
+        <w:t xml:space="preserve"> n</w:t>
+      </w:r>
+      <w:r>
         <w:rPr>
           <w:rFonts w:eastAsia="Yu Mincho"/>
         </w:rPr>
-      </w:pPr>
-      <w:bookmarkStart w:id="16" w:name="_Toc214524305"/>
+        <w:t>ộ</w:t>
+      </w:r>
       <w:r>
         <w:rPr>
           <w:rFonts w:eastAsia="Yu Mincho"/>
         </w:rPr>
-        <w:t>4.2. Giớ</w:t>
+        <w:t>i d</w:t>
       </w:r>
       <w:r>
         <w:rPr>
           <w:rFonts w:eastAsia="Yu Mincho"/>
         </w:rPr>
-        <w:t>i h</w:t>
-      </w:r>
-      <w:r>
-        <w:rPr>
-          <w:rFonts w:eastAsia="Yu Mincho"/>
-        </w:rPr>
-        <w:t>ạn về</w:t>
-      </w:r>
-      <w:r>
-        <w:rPr>
-          <w:rFonts w:eastAsia="Yu Mincho"/>
-        </w:rPr>
-        <w:t xml:space="preserve"> t</w:t>
-      </w:r>
-      <w:r>
-        <w:rPr>
-          <w:rFonts w:eastAsia="Yu Mincho"/>
-        </w:rPr>
-        <w:t>hờ</w:t>
-      </w:r>
-      <w:r>
-        <w:rPr>
-          <w:rFonts w:eastAsia="Yu Mincho"/>
-        </w:rPr>
-        <w:t>i g</w:t>
-      </w:r>
-      <w:r>
-        <w:rPr>
-          <w:rFonts w:eastAsia="Yu Mincho"/>
-        </w:rPr>
-        <w:t>ian</w:t>
+        <w:t>ung</w:t>
       </w:r>
       <w:bookmarkEnd w:id="16"/>
-    </w:p>
-    <w:p>
-      <w:pPr>
-        <w:spacing w:after="0" w:line="240" w:lineRule="auto"/>
-        <w:jc w:val="both"/>
-        <w:rPr>
-          <w:rFonts w:ascii="Times New Roman" w:eastAsia="Yu Mincho" w:hAnsi="Times New Roman" w:cs="Times New Roman"/>
-          <w:sz w:val="28"/>
-          <w:szCs w:val="28"/>
-        </w:rPr>
-      </w:pPr>
-      <w:r>
-        <w:rPr>
-          <w:rFonts w:ascii="Times New Roman" w:eastAsia="Yu Mincho" w:hAnsi="Times New Roman" w:cs="Times New Roman"/>
-          <w:sz w:val="28"/>
-          <w:szCs w:val="28"/>
-        </w:rPr>
-        <w:t xml:space="preserve">    </w:t>
-      </w:r>
-      <w:r>
-        <w:rPr>
-          <w:rFonts w:ascii="Times New Roman" w:eastAsia="Yu Mincho" w:hAnsi="Times New Roman" w:cs="Times New Roman"/>
-          <w:sz w:val="28"/>
-          <w:szCs w:val="28"/>
-        </w:rPr>
-        <w:t xml:space="preserve"> Thời gian thực tập: </w:t>
-      </w:r>
-      <w:r>
-        <w:rPr>
-          <w:rFonts w:ascii="Times New Roman" w:eastAsia="Yu Mincho" w:hAnsi="Times New Roman" w:cs="Times New Roman"/>
-          <w:sz w:val="28"/>
-          <w:szCs w:val="28"/>
-        </w:rPr>
-        <w:t xml:space="preserve">Từ ngày </w:t>
-      </w:r>
-      <w:r>
-        <w:rPr>
-          <w:rFonts w:ascii="Times New Roman" w:eastAsia="Yu Mincho" w:hAnsi="Times New Roman" w:cs="Times New Roman"/>
-          <w:sz w:val="28"/>
-          <w:szCs w:val="28"/>
-        </w:rPr>
-        <w:t xml:space="preserve">06/10/2025 </w:t>
-      </w:r>
-      <w:r>
-        <w:rPr>
-          <w:rFonts w:ascii="Times New Roman" w:eastAsia="Yu Mincho" w:hAnsi="Times New Roman" w:cs="Times New Roman"/>
-          <w:sz w:val="28"/>
-          <w:szCs w:val="28"/>
-        </w:rPr>
-        <w:t xml:space="preserve">đến ngày </w:t>
-      </w:r>
-      <w:r>
-        <w:rPr>
-          <w:rFonts w:ascii="Times New Roman" w:eastAsia="Yu Mincho" w:hAnsi="Times New Roman" w:cs="Times New Roman"/>
-          <w:sz w:val="28"/>
-          <w:szCs w:val="28"/>
-        </w:rPr>
-        <w:t>16/11/2025</w:t>
-      </w:r>
-    </w:p>
-    <w:p>
-      <w:pPr>
-        <w:spacing w:after="0" w:line="240" w:lineRule="auto"/>
-        <w:jc w:val="both"/>
-        <w:rPr>
-          <w:rFonts w:ascii="Times New Roman" w:eastAsia="Yu Mincho" w:hAnsi="Times New Roman" w:cs="Times New Roman"/>
-          <w:sz w:val="28"/>
-          <w:szCs w:val="28"/>
-        </w:rPr>
-      </w:pPr>
-      <w:r>
-        <w:rPr>
-          <w:rFonts w:ascii="Times New Roman" w:eastAsia="Yu Mincho" w:hAnsi="Times New Roman" w:cs="Times New Roman"/>
-          <w:sz w:val="28"/>
-          <w:szCs w:val="28"/>
-        </w:rPr>
-        <w:t xml:space="preserve">    </w:t>
-      </w:r>
-      <w:r>
-        <w:rPr>
-          <w:rFonts w:ascii="Times New Roman" w:eastAsia="Yu Mincho" w:hAnsi="Times New Roman" w:cs="Times New Roman"/>
-          <w:sz w:val="28"/>
-          <w:szCs w:val="28"/>
-        </w:rPr>
-        <w:t xml:space="preserve"> Thời gian nghiên cứu số liệu: Dữ liệu thứ cấp (kết quả hoạt động huy động vốn) được sử dụng để phân tích thường tập trung vào 3 năm gần nhất trước thời điểm thực tập</w:t>
-      </w:r>
-      <w:r>
-        <w:rPr>
-          <w:rFonts w:ascii="Times New Roman" w:eastAsia="Yu Mincho" w:hAnsi="Times New Roman" w:cs="Times New Roman"/>
-          <w:sz w:val="28"/>
-          <w:szCs w:val="28"/>
-        </w:rPr>
-        <w:t xml:space="preserve"> </w:t>
-      </w:r>
-      <w:r>
-        <w:rPr>
-          <w:rFonts w:ascii="Times New Roman" w:eastAsia="Yu Mincho" w:hAnsi="Times New Roman" w:cs="Times New Roman"/>
-          <w:sz w:val="28"/>
-          <w:szCs w:val="28"/>
-        </w:rPr>
-        <w:t>để đánh giá xu hướng phát triển.</w:t>
-      </w:r>
-    </w:p>
-    <w:p>
-      <w:pPr>
-        <w:pStyle w:val="Heading3"/>
-        <w:rPr>
-          <w:rFonts w:eastAsia="Yu Mincho"/>
-        </w:rPr>
-      </w:pPr>
-      <w:bookmarkStart w:id="17" w:name="_Toc214524306"/>
-      <w:r>
-        <w:rPr>
-          <w:rFonts w:eastAsia="Yu Mincho"/>
-        </w:rPr>
-        <w:t>4.3. Giớ</w:t>
-      </w:r>
-      <w:r>
-        <w:rPr>
-          <w:rFonts w:eastAsia="Yu Mincho"/>
-        </w:rPr>
-        <w:t>i h</w:t>
-      </w:r>
-      <w:r>
-        <w:rPr>
-          <w:rFonts w:eastAsia="Yu Mincho"/>
-        </w:rPr>
-        <w:t>ạn về</w:t>
-      </w:r>
-      <w:r>
-        <w:rPr>
-          <w:rFonts w:eastAsia="Yu Mincho"/>
-        </w:rPr>
-        <w:t xml:space="preserve"> n</w:t>
-      </w:r>
-      <w:r>
-        <w:rPr>
-          <w:rFonts w:eastAsia="Yu Mincho"/>
-        </w:rPr>
-        <w:t>ộ</w:t>
-      </w:r>
-      <w:r>
-        <w:rPr>
-          <w:rFonts w:eastAsia="Yu Mincho"/>
-        </w:rPr>
-        <w:t>i d</w:t>
-      </w:r>
-      <w:r>
-        <w:rPr>
-          <w:rFonts w:eastAsia="Yu Mincho"/>
-        </w:rPr>
-        <w:t>ung</w:t>
-      </w:r>
-      <w:bookmarkEnd w:id="17"/>
       <w:r>
         <w:rPr>
           <w:rFonts w:eastAsia="Yu Mincho"/>
@@ -9391,14 +9461,14 @@
           <w:rFonts w:eastAsia="Yu Mincho"/>
         </w:rPr>
       </w:pPr>
-      <w:bookmarkStart w:id="18" w:name="_Toc214524307"/>
+      <w:bookmarkStart w:id="17" w:name="_Toc214524307"/>
       <w:r>
         <w:rPr>
           <w:rFonts w:eastAsia="Yu Mincho"/>
         </w:rPr>
         <w:t>5. Kết cấu của báo cáo thực tập</w:t>
       </w:r>
-      <w:bookmarkEnd w:id="18"/>
+      <w:bookmarkEnd w:id="17"/>
     </w:p>
     <w:p>
       <w:pPr>
@@ -9722,7 +9792,7 @@
         </w:rPr>
         <w:br w:type="page"/>
       </w:r>
-      <w:bookmarkStart w:id="19" w:name="_Toc214524308"/>
+      <w:bookmarkStart w:id="18" w:name="_Toc214524308"/>
       <w:r>
         <w:rPr>
           <w:rFonts w:eastAsia="Yu Mincho"/>
@@ -9730,7 +9800,7 @@
         <w:lastRenderedPageBreak/>
         <w:t>Chương 1: Giới thiệu chung về Ngân Hàng TMCP Hàng Hải Việt Nam – chi nhánh Trần Kim Xuyến</w:t>
       </w:r>
-      <w:bookmarkEnd w:id="19"/>
+      <w:bookmarkEnd w:id="18"/>
     </w:p>
     <w:p>
       <w:pPr>
@@ -9739,7 +9809,7 @@
           <w:rFonts w:eastAsia="Yu Mincho"/>
         </w:rPr>
       </w:pPr>
-      <w:bookmarkStart w:id="20" w:name="_Toc214524309"/>
+      <w:bookmarkStart w:id="19" w:name="_Toc214524309"/>
       <w:r>
         <w:rPr>
           <w:rFonts w:eastAsia="Yu Mincho"/>
@@ -9761,7 +9831,7 @@
         </w:rPr>
         <w:t>Quá trình hình thành và phát triển của đơn vị thực tập</w:t>
       </w:r>
-      <w:bookmarkEnd w:id="20"/>
+      <w:bookmarkEnd w:id="19"/>
       <w:r>
         <w:rPr>
           <w:rFonts w:eastAsia="Yu Mincho"/>
@@ -10425,6 +10495,7 @@
           <w:rFonts w:ascii="Times New Roman" w:eastAsia="Yu Mincho" w:hAnsi="Times New Roman" w:cs="Times New Roman"/>
           <w:sz w:val="28"/>
           <w:szCs w:val="28"/>
+          <w:lang w:val="en-US"/>
         </w:rPr>
       </w:pPr>
       <w:r>
@@ -10450,6 +10521,15 @@
           <w:szCs w:val="28"/>
         </w:rPr>
         <w:t xml:space="preserve"> Tái cấu trúc hoạt động: Tập trung vào nâng cao hiệu suất, quản trị rủi ro theo chuẩn mực quốc tế, và xây dựng văn hóa lấy khách hàng làm trọng tâm.</w:t>
+      </w:r>
+      <w:r>
+        <w:rPr>
+          <w:rFonts w:ascii="Times New Roman" w:eastAsia="Yu Mincho" w:hAnsi="Times New Roman" w:cs="Times New Roman"/>
+          <w:sz w:val="28"/>
+          <w:szCs w:val="28"/>
+          <w:lang w:val="en-US"/>
+        </w:rPr>
+        <w:t xml:space="preserve"> [1]</w:t>
       </w:r>
     </w:p>
     <w:p>
@@ -11126,7 +11206,7 @@
           <w:rFonts w:eastAsia="Yu Mincho"/>
         </w:rPr>
       </w:pPr>
-      <w:bookmarkStart w:id="21" w:name="_Toc214524310"/>
+      <w:bookmarkStart w:id="20" w:name="_Toc214524310"/>
       <w:r>
         <w:rPr>
           <w:rFonts w:eastAsia="Yu Mincho"/>
@@ -11139,7 +11219,7 @@
         </w:rPr>
         <w:t>. Giới thiệu chi tiết về MSB – Chi nhánh Trần Kim Xuyến</w:t>
       </w:r>
-      <w:bookmarkEnd w:id="21"/>
+      <w:bookmarkEnd w:id="20"/>
     </w:p>
     <w:p>
       <w:pPr>
@@ -14967,7 +15047,7 @@
           <w:color w:val="2E74B5" w:themeColor="accent1" w:themeShade="BF"/>
         </w:rPr>
       </w:pPr>
-      <w:bookmarkStart w:id="22" w:name="_Toc214524311"/>
+      <w:bookmarkStart w:id="21" w:name="_Toc214524311"/>
       <w:r>
         <w:rPr>
           <w:rStyle w:val="IntenseEmphasis"/>
@@ -14977,7 +15057,7 @@
         </w:rPr>
         <w:t>Bảng 1.1. Bảng tổng hợp và phân tích các chỉ tiêu tài chính chủ yếu</w:t>
       </w:r>
-      <w:bookmarkEnd w:id="22"/>
+      <w:bookmarkEnd w:id="21"/>
     </w:p>
     <w:tbl>
       <w:tblPr>
@@ -16071,14 +16151,14 @@
           <w:rFonts w:eastAsia="Yu Mincho"/>
         </w:rPr>
       </w:pPr>
-      <w:bookmarkStart w:id="23" w:name="_Toc214524312"/>
+      <w:bookmarkStart w:id="22" w:name="_Toc214524312"/>
       <w:r>
         <w:rPr>
           <w:rFonts w:eastAsia="Yu Mincho"/>
         </w:rPr>
         <w:t>Bảng 1.2. Bảng hiệu quả hoạt động mở tài khoản</w:t>
       </w:r>
-      <w:bookmarkEnd w:id="23"/>
+      <w:bookmarkEnd w:id="22"/>
     </w:p>
     <w:tbl>
       <w:tblPr>
@@ -17030,14 +17110,14 @@
           <w:rFonts w:eastAsia="Yu Mincho"/>
         </w:rPr>
       </w:pPr>
-      <w:bookmarkStart w:id="24" w:name="_Toc214524313"/>
+      <w:bookmarkStart w:id="23" w:name="_Toc214524313"/>
       <w:r>
         <w:rPr>
           <w:rFonts w:eastAsia="Yu Mincho"/>
         </w:rPr>
         <w:t>Bảng 1.3. Bảng phân tích tiền gửi kỳ hạn (CASA)</w:t>
       </w:r>
-      <w:bookmarkEnd w:id="24"/>
+      <w:bookmarkEnd w:id="23"/>
     </w:p>
     <w:tbl>
       <w:tblPr>
@@ -17983,14 +18063,14 @@
           <w:rFonts w:eastAsia="Yu Mincho"/>
         </w:rPr>
       </w:pPr>
-      <w:bookmarkStart w:id="25" w:name="_Toc214524314"/>
+      <w:bookmarkStart w:id="24" w:name="_Toc214524314"/>
       <w:r>
         <w:rPr>
           <w:rFonts w:eastAsia="Yu Mincho"/>
         </w:rPr>
         <w:t>Bảng 1.4. Bảng hiệu quả hoạt động phát hành thẻ ATM (2022-2024)</w:t>
       </w:r>
-      <w:bookmarkEnd w:id="25"/>
+      <w:bookmarkEnd w:id="24"/>
     </w:p>
     <w:tbl>
       <w:tblPr>
@@ -21604,7 +21684,7 @@
           <w:bCs w:val="0"/>
         </w:rPr>
       </w:pPr>
-      <w:bookmarkStart w:id="26" w:name="_Toc214524315"/>
+      <w:bookmarkStart w:id="25" w:name="_Toc214524315"/>
       <w:r>
         <w:lastRenderedPageBreak/>
         <w:t xml:space="preserve">CHƯƠNG 2: THỰC TRẠNG VỀ </w:t>
@@ -21625,7 +21705,7 @@
         </w:rPr>
         <w:t>XUYẾN</w:t>
       </w:r>
-      <w:bookmarkEnd w:id="26"/>
+      <w:bookmarkEnd w:id="25"/>
     </w:p>
     <w:p>
       <w:pPr>
@@ -21636,7 +21716,7 @@
           <w:bCs w:val="0"/>
         </w:rPr>
       </w:pPr>
-      <w:bookmarkStart w:id="27" w:name="_Toc214524316"/>
+      <w:bookmarkStart w:id="26" w:name="_Toc214524316"/>
       <w:r>
         <w:rPr>
           <w:rStyle w:val="Strong"/>
@@ -21685,7 +21765,7 @@
         </w:rPr>
         <w:t>ịch vụ khách hàng</w:t>
       </w:r>
-      <w:bookmarkEnd w:id="27"/>
+      <w:bookmarkEnd w:id="26"/>
     </w:p>
     <w:p>
       <w:pPr>
@@ -23056,11 +23136,11 @@
         <w:spacing w:before="0"/>
         <w:jc w:val="both"/>
       </w:pPr>
-      <w:bookmarkStart w:id="28" w:name="_Toc214524317"/>
+      <w:bookmarkStart w:id="27" w:name="_Toc214524317"/>
       <w:r>
         <w:t>Bảng 2.1. Bảng kết quả hoạt động huy động vốn (2022-2024)</w:t>
       </w:r>
-      <w:bookmarkEnd w:id="28"/>
+      <w:bookmarkEnd w:id="27"/>
     </w:p>
     <w:tbl>
       <w:tblPr>
@@ -23791,11 +23871,11 @@
         <w:spacing w:before="0"/>
         <w:jc w:val="both"/>
       </w:pPr>
-      <w:bookmarkStart w:id="29" w:name="_Toc214524318"/>
+      <w:bookmarkStart w:id="28" w:name="_Toc214524318"/>
       <w:r>
         <w:t>Bảng 2.2. Bảng phân tích cơ cấu CASA</w:t>
       </w:r>
-      <w:bookmarkEnd w:id="29"/>
+      <w:bookmarkEnd w:id="28"/>
     </w:p>
     <w:tbl>
       <w:tblPr>
@@ -24598,14 +24678,14 @@
           <w:szCs w:val="28"/>
         </w:rPr>
       </w:pPr>
-      <w:bookmarkStart w:id="30" w:name="_Toc214524319"/>
+      <w:bookmarkStart w:id="29" w:name="_Toc214524319"/>
       <w:r>
         <w:rPr>
           <w:szCs w:val="28"/>
         </w:rPr>
         <w:t>Bảng 2.3. Bảng hiệu quả mở tài khoản và số hóa</w:t>
       </w:r>
-      <w:bookmarkEnd w:id="30"/>
+      <w:bookmarkEnd w:id="29"/>
     </w:p>
     <w:tbl>
       <w:tblPr>
@@ -27253,11 +27333,11 @@
         <w:spacing w:before="0"/>
         <w:jc w:val="both"/>
       </w:pPr>
-      <w:bookmarkStart w:id="31" w:name="_Toc214524320"/>
+      <w:bookmarkStart w:id="30" w:name="_Toc214524320"/>
       <w:r>
         <w:t>Bảng 2.4. Bảng cơ cấu tiền gửi tiết kiệm - TD</w:t>
       </w:r>
-      <w:bookmarkEnd w:id="31"/>
+      <w:bookmarkEnd w:id="30"/>
     </w:p>
     <w:tbl>
       <w:tblPr>
@@ -27770,7 +27850,7 @@
         <w:spacing w:before="0"/>
         <w:jc w:val="both"/>
       </w:pPr>
-      <w:bookmarkStart w:id="32" w:name="_Toc214524321"/>
+      <w:bookmarkStart w:id="31" w:name="_Toc214524321"/>
       <w:r>
         <w:t>Bảng 2.5. Bảng hoạt động phát hành thẻ</w:t>
       </w:r>
@@ -27786,7 +27866,7 @@
       <w:r>
         <w:t>ố)</w:t>
       </w:r>
-      <w:bookmarkEnd w:id="32"/>
+      <w:bookmarkEnd w:id="31"/>
     </w:p>
     <w:tbl>
       <w:tblPr>
@@ -30675,7 +30755,7 @@
       <w:pPr>
         <w:pStyle w:val="Heading3"/>
       </w:pPr>
-      <w:bookmarkStart w:id="33" w:name="_Toc214524322"/>
+      <w:bookmarkStart w:id="32" w:name="_Toc214524322"/>
       <w:r>
         <w:t>2.2. Kết quả đạt đượ</w:t>
       </w:r>
@@ -30715,7 +30795,7 @@
       <w:r>
         <w:t>ịch vụ khách hàng</w:t>
       </w:r>
-      <w:bookmarkEnd w:id="33"/>
+      <w:bookmarkEnd w:id="32"/>
     </w:p>
     <w:p>
       <w:pPr>
@@ -33751,11 +33831,11 @@
         <w:spacing w:before="0"/>
         <w:jc w:val="both"/>
       </w:pPr>
-      <w:bookmarkStart w:id="34" w:name="_Toc214524323"/>
+      <w:bookmarkStart w:id="33" w:name="_Toc214524323"/>
       <w:r>
         <w:t>Bảng 2.6. Bảng hạn chế liên quan đến hiệu quả huy động vốn</w:t>
       </w:r>
-      <w:bookmarkEnd w:id="34"/>
+      <w:bookmarkEnd w:id="33"/>
     </w:p>
     <w:tbl>
       <w:tblPr>
@@ -34098,11 +34178,11 @@
         <w:spacing w:before="0"/>
         <w:jc w:val="both"/>
       </w:pPr>
-      <w:bookmarkStart w:id="35" w:name="_Toc214524324"/>
+      <w:bookmarkStart w:id="34" w:name="_Toc214524324"/>
       <w:r>
         <w:t>Bảng 2.7. Bảng hạn chế liên quan đến chất lượng và dịch vụ khách hàng</w:t>
       </w:r>
-      <w:bookmarkEnd w:id="35"/>
+      <w:bookmarkEnd w:id="34"/>
     </w:p>
     <w:tbl>
       <w:tblPr>
@@ -35451,7 +35531,7 @@
           <w:lang w:val="pt-BR"/>
         </w:rPr>
       </w:pPr>
-      <w:bookmarkStart w:id="36" w:name="_Toc214524325"/>
+      <w:bookmarkStart w:id="35" w:name="_Toc214524325"/>
       <w:r>
         <w:rPr>
           <w:lang w:val="pt-BR"/>
@@ -35477,7 +35557,7 @@
         </w:rPr>
         <w:t>KIẾN NGHỊ</w:t>
       </w:r>
-      <w:bookmarkEnd w:id="36"/>
+      <w:bookmarkEnd w:id="35"/>
     </w:p>
     <w:p>
       <w:pPr>
@@ -35487,7 +35567,7 @@
           <w:lang w:val="nl-NL"/>
         </w:rPr>
       </w:pPr>
-      <w:bookmarkStart w:id="37" w:name="_Toc214524326"/>
+      <w:bookmarkStart w:id="36" w:name="_Toc214524326"/>
       <w:r>
         <w:rPr>
           <w:rFonts w:eastAsia="Yu Mincho"/>
@@ -35515,7 +35595,7 @@
         </w:rPr>
         <w:t>ết quả đạt được và tồn tại)</w:t>
       </w:r>
-      <w:bookmarkEnd w:id="37"/>
+      <w:bookmarkEnd w:id="36"/>
     </w:p>
     <w:p>
       <w:pPr>
@@ -47779,14 +47859,14 @@
           <w:rFonts w:eastAsia="Yu Mincho"/>
         </w:rPr>
       </w:pPr>
-      <w:bookmarkStart w:id="38" w:name="_Toc214524327"/>
+      <w:bookmarkStart w:id="37" w:name="_Toc214524327"/>
       <w:r>
         <w:rPr>
           <w:rFonts w:eastAsia="Yu Mincho"/>
         </w:rPr>
         <w:t>3.2. Đề xuất, kiến nghị</w:t>
       </w:r>
-      <w:bookmarkEnd w:id="38"/>
+      <w:bookmarkEnd w:id="37"/>
     </w:p>
     <w:p>
       <w:pPr>
@@ -49480,562 +49560,559 @@
         <w:pStyle w:val="Heading1"/>
         <w:jc w:val="center"/>
       </w:pPr>
-      <w:bookmarkStart w:id="39" w:name="_Toc214524328"/>
+      <w:bookmarkStart w:id="38" w:name="_Toc214524328"/>
       <w:r>
         <w:lastRenderedPageBreak/>
         <w:t>KẾT LUẬN</w:t>
       </w:r>
+      <w:bookmarkEnd w:id="38"/>
+    </w:p>
+    <w:p>
+      <w:pPr>
+        <w:spacing w:after="0" w:line="240" w:lineRule="auto"/>
+        <w:rPr>
+          <w:rFonts w:ascii="Times New Roman" w:hAnsi="Times New Roman"/>
+          <w:sz w:val="28"/>
+          <w:szCs w:val="28"/>
+        </w:rPr>
+      </w:pPr>
+      <w:r>
+        <w:rPr>
+          <w:rFonts w:ascii="Times New Roman" w:hAnsi="Times New Roman"/>
+          <w:sz w:val="28"/>
+          <w:szCs w:val="28"/>
+        </w:rPr>
+        <w:t xml:space="preserve">    </w:t>
+      </w:r>
+      <w:r>
+        <w:rPr>
+          <w:rFonts w:ascii="Times New Roman" w:hAnsi="Times New Roman"/>
+          <w:sz w:val="28"/>
+          <w:szCs w:val="28"/>
+        </w:rPr>
+        <w:t xml:space="preserve">Quá trình thực tập tại Ngân hàng TMCP Hàng Hải Việt Nam (MSB), Chi nhánh Trần Kim Xuyến đã mang lại một cái nhìn toàn diện và sâu sắc về thực trạng hoạt động kinh doanh, đặc biệt tập trung vào hai mảng cốt lõi là Huy động vốn </w:t>
+      </w:r>
+      <w:r>
+        <w:rPr>
+          <w:rFonts w:ascii="Times New Roman" w:hAnsi="Times New Roman"/>
+          <w:sz w:val="28"/>
+          <w:szCs w:val="28"/>
+        </w:rPr>
+        <w:t>và DVKH</w:t>
+      </w:r>
+      <w:r>
+        <w:rPr>
+          <w:rFonts w:ascii="Times New Roman" w:hAnsi="Times New Roman"/>
+          <w:sz w:val="28"/>
+          <w:szCs w:val="28"/>
+        </w:rPr>
+        <w:t xml:space="preserve"> tích hợ</w:t>
+      </w:r>
+      <w:r>
+        <w:rPr>
+          <w:rFonts w:ascii="Times New Roman" w:hAnsi="Times New Roman"/>
+          <w:sz w:val="28"/>
+          <w:szCs w:val="28"/>
+        </w:rPr>
+        <w:t>p c</w:t>
+      </w:r>
+      <w:r>
+        <w:rPr>
+          <w:rFonts w:ascii="Times New Roman" w:hAnsi="Times New Roman"/>
+          <w:sz w:val="28"/>
+          <w:szCs w:val="28"/>
+        </w:rPr>
+        <w:t>ông nghệ. Báo cáo này không chỉ là sự tổng hợp kiến thức mà còn là minh chứng cho sự chuyển hóa lý thuyết thành kinh nghiệm thực tiễn.</w:t>
+      </w:r>
+    </w:p>
+    <w:p>
+      <w:pPr>
+        <w:spacing w:after="0" w:line="240" w:lineRule="auto"/>
+        <w:rPr>
+          <w:rFonts w:ascii="Times New Roman" w:hAnsi="Times New Roman"/>
+          <w:sz w:val="28"/>
+          <w:szCs w:val="28"/>
+        </w:rPr>
+      </w:pPr>
+      <w:r>
+        <w:rPr>
+          <w:rFonts w:ascii="Times New Roman" w:hAnsi="Times New Roman"/>
+          <w:sz w:val="28"/>
+          <w:szCs w:val="28"/>
+        </w:rPr>
+        <w:t xml:space="preserve">    </w:t>
+      </w:r>
+      <w:r>
+        <w:rPr>
+          <w:rFonts w:ascii="Times New Roman" w:hAnsi="Times New Roman"/>
+          <w:sz w:val="28"/>
+          <w:szCs w:val="28"/>
+        </w:rPr>
+        <w:t>MSB Chi nhánh Trần Kim Xuyến đã đạt được những thành tựu đáng kể nhờ vào sự kết hợp giữa dịch vụ tận tâm và ứng dụng công nghệ số. Ưu điểm lớn nhất là việc tăng trưởng nguồn vố</w:t>
+      </w:r>
+      <w:r>
+        <w:rPr>
+          <w:rFonts w:ascii="Times New Roman" w:hAnsi="Times New Roman"/>
+          <w:sz w:val="28"/>
+          <w:szCs w:val="28"/>
+        </w:rPr>
+        <w:t>n CASA</w:t>
+      </w:r>
+      <w:r>
+        <w:rPr>
+          <w:rFonts w:ascii="Times New Roman" w:hAnsi="Times New Roman"/>
+          <w:sz w:val="28"/>
+          <w:szCs w:val="28"/>
+        </w:rPr>
+        <w:t xml:space="preserve"> thông qua việc phát hành thẻ và thúc đẩy dịch vụ Mobile Banking. Điều này không chỉ giúp giảm chi phí vốn mà còn khẳng định sự thành công trong việc xây dựng trải nghiệm "Thuận ích hơn" cho khách hàng. Kỹ năng tư vấn và bán chéo của đội ngũ nhân viên là yếu tố then chốt để tối ưu hóa lợi nhuận từ phí dịch vụ.</w:t>
+      </w:r>
+    </w:p>
+    <w:p>
+      <w:pPr>
+        <w:spacing w:after="0" w:line="240" w:lineRule="auto"/>
+        <w:rPr>
+          <w:rFonts w:ascii="Times New Roman" w:hAnsi="Times New Roman"/>
+          <w:sz w:val="28"/>
+          <w:szCs w:val="28"/>
+        </w:rPr>
+      </w:pPr>
+      <w:r>
+        <w:rPr>
+          <w:rFonts w:ascii="Times New Roman" w:hAnsi="Times New Roman"/>
+          <w:sz w:val="28"/>
+          <w:szCs w:val="28"/>
+        </w:rPr>
+        <w:t xml:space="preserve">    </w:t>
+      </w:r>
+      <w:r>
+        <w:rPr>
+          <w:rFonts w:ascii="Times New Roman" w:hAnsi="Times New Roman"/>
+          <w:sz w:val="28"/>
+          <w:szCs w:val="28"/>
+        </w:rPr>
+        <w:t>Tuy nhiên, Chi nhánh vẫn phải đối mặt với một số khó khăn. Các hạn chế lớn nhất nằm ở tính ổn định chưa tuyệt đối của hệ thống công nghệ, gây gián đoạn giao dịch và làm giảm sự hài lòng. Bên cạnh đó, áp lực chỉ tiêu đôi khi làm giảm chất lượng giao tiếp và việc xử lý các giao dịch phức tạp hoặc khiếu nại vẫn còn chậm trễ do thiếu quy trình phối hợp nhanh giữa các phòng ban.</w:t>
+      </w:r>
+    </w:p>
+    <w:p>
+      <w:pPr>
+        <w:spacing w:after="0" w:line="240" w:lineRule="auto"/>
+        <w:rPr>
+          <w:rFonts w:ascii="Times New Roman" w:hAnsi="Times New Roman"/>
+          <w:sz w:val="28"/>
+          <w:szCs w:val="28"/>
+        </w:rPr>
+      </w:pPr>
+      <w:r>
+        <w:rPr>
+          <w:rFonts w:ascii="Times New Roman" w:hAnsi="Times New Roman"/>
+          <w:sz w:val="28"/>
+          <w:szCs w:val="28"/>
+        </w:rPr>
+        <w:t xml:space="preserve">    </w:t>
+      </w:r>
+      <w:r>
+        <w:rPr>
+          <w:rFonts w:ascii="Times New Roman" w:hAnsi="Times New Roman"/>
+          <w:sz w:val="28"/>
+          <w:szCs w:val="28"/>
+        </w:rPr>
+        <w:t>Để khắc phục, báo cáo đã đề xuất các giải pháp tập trung vào cải thiện độ ổn định kỹ thuật và chuẩn hóa quy trình xử lý khủ</w:t>
+      </w:r>
+      <w:r>
+        <w:rPr>
+          <w:rFonts w:ascii="Times New Roman" w:hAnsi="Times New Roman"/>
+          <w:sz w:val="28"/>
+          <w:szCs w:val="28"/>
+        </w:rPr>
+        <w:t>ng hoảng, khiếu nại</w:t>
+      </w:r>
+      <w:r>
+        <w:rPr>
+          <w:rFonts w:ascii="Times New Roman" w:hAnsi="Times New Roman"/>
+          <w:sz w:val="28"/>
+          <w:szCs w:val="28"/>
+        </w:rPr>
+        <w:t>. Đồng thời, kiến nghị nhà trường tăng cường đào tạo thực hành về nghiệp vụ số hóa và kỹ năng bán hàng chiến lược để trang bị tốt hơn cho sinh viên.</w:t>
+      </w:r>
+      <w:r>
+        <w:rPr>
+          <w:rFonts w:ascii="Times New Roman" w:hAnsi="Times New Roman"/>
+          <w:sz w:val="28"/>
+          <w:szCs w:val="28"/>
+        </w:rPr>
+        <w:t xml:space="preserve">   </w:t>
+      </w:r>
+    </w:p>
+    <w:p>
+      <w:pPr>
+        <w:spacing w:after="0" w:line="240" w:lineRule="auto"/>
+        <w:rPr>
+          <w:rFonts w:ascii="Times New Roman" w:hAnsi="Times New Roman"/>
+          <w:sz w:val="28"/>
+          <w:szCs w:val="28"/>
+        </w:rPr>
+      </w:pPr>
+      <w:r>
+        <w:rPr>
+          <w:rFonts w:ascii="Times New Roman" w:hAnsi="Times New Roman"/>
+          <w:sz w:val="28"/>
+          <w:szCs w:val="28"/>
+        </w:rPr>
+        <w:t xml:space="preserve">    </w:t>
+      </w:r>
+      <w:r>
+        <w:rPr>
+          <w:rFonts w:ascii="Times New Roman" w:hAnsi="Times New Roman"/>
+          <w:sz w:val="28"/>
+          <w:szCs w:val="28"/>
+        </w:rPr>
+        <w:t>Nhận thức rõ ràng về sự cần thiết của việc tuân thủ các quy tắc KYC và AML. Trong ngành ngân hàng, sự chính xác và tuân thủ là yếu tố sống còn, quan trọng hơn cả tốc độ ban đầu.</w:t>
+      </w:r>
+    </w:p>
+    <w:p>
+      <w:pPr>
+        <w:spacing w:after="0" w:line="240" w:lineRule="auto"/>
+        <w:rPr>
+          <w:rFonts w:ascii="Times New Roman" w:hAnsi="Times New Roman"/>
+          <w:sz w:val="28"/>
+          <w:szCs w:val="28"/>
+        </w:rPr>
+      </w:pPr>
+      <w:r>
+        <w:rPr>
+          <w:rFonts w:ascii="Times New Roman" w:hAnsi="Times New Roman"/>
+          <w:sz w:val="28"/>
+          <w:szCs w:val="28"/>
+        </w:rPr>
+        <w:t xml:space="preserve">    </w:t>
+      </w:r>
+      <w:r>
+        <w:rPr>
+          <w:rFonts w:ascii="Times New Roman" w:hAnsi="Times New Roman"/>
+          <w:sz w:val="28"/>
+          <w:szCs w:val="28"/>
+        </w:rPr>
+        <w:t>Bài học về việc kết hợp kỹ năng mềm (giao tiếp, lắng nghe) với</w:t>
+      </w:r>
+      <w:r>
+        <w:rPr>
+          <w:rFonts w:ascii="Times New Roman" w:hAnsi="Times New Roman"/>
+          <w:sz w:val="28"/>
+          <w:szCs w:val="28"/>
+        </w:rPr>
+        <w:t xml:space="preserve"> tư duy bán hàng</w:t>
+      </w:r>
+      <w:r>
+        <w:rPr>
+          <w:rFonts w:ascii="Times New Roman" w:hAnsi="Times New Roman"/>
+          <w:sz w:val="28"/>
+          <w:szCs w:val="28"/>
+        </w:rPr>
+        <w:t>. Hiểu rằng, mỗi tương tác với khách hàng là một cơ hội để tăng trưởng nguồn vốn huy động và doanh thu cho Chi nhánh.</w:t>
+      </w:r>
+    </w:p>
+    <w:p>
+      <w:pPr>
+        <w:spacing w:after="0" w:line="240" w:lineRule="auto"/>
+        <w:rPr>
+          <w:rFonts w:ascii="Times New Roman" w:hAnsi="Times New Roman"/>
+          <w:sz w:val="28"/>
+          <w:szCs w:val="28"/>
+        </w:rPr>
+      </w:pPr>
+      <w:r>
+        <w:rPr>
+          <w:rFonts w:ascii="Times New Roman" w:hAnsi="Times New Roman"/>
+          <w:sz w:val="28"/>
+          <w:szCs w:val="28"/>
+        </w:rPr>
+        <w:t xml:space="preserve">   </w:t>
+      </w:r>
+      <w:r>
+        <w:rPr>
+          <w:rFonts w:ascii="Times New Roman" w:hAnsi="Times New Roman"/>
+          <w:sz w:val="28"/>
+          <w:szCs w:val="28"/>
+        </w:rPr>
+        <w:t xml:space="preserve"> </w:t>
+      </w:r>
+      <w:r>
+        <w:rPr>
+          <w:rFonts w:ascii="Times New Roman" w:hAnsi="Times New Roman"/>
+          <w:sz w:val="28"/>
+          <w:szCs w:val="28"/>
+        </w:rPr>
+        <w:t>Rèn luyện khả năng quản lý thời gian, ưu tiên công việc và làm việc nhóm hiệu quả trong môi trường có nhịp độ nhanh và đòi hỏi sự tập trung cao.</w:t>
+      </w:r>
+    </w:p>
+    <w:p>
+      <w:pPr>
+        <w:spacing w:after="0" w:line="240" w:lineRule="auto"/>
+        <w:rPr>
+          <w:rFonts w:ascii="Times New Roman" w:hAnsi="Times New Roman"/>
+          <w:sz w:val="28"/>
+          <w:szCs w:val="28"/>
+        </w:rPr>
+      </w:pPr>
+      <w:r>
+        <w:rPr>
+          <w:rFonts w:ascii="Times New Roman" w:hAnsi="Times New Roman"/>
+          <w:sz w:val="28"/>
+          <w:szCs w:val="28"/>
+        </w:rPr>
+        <w:t xml:space="preserve">    </w:t>
+      </w:r>
+      <w:r>
+        <w:rPr>
+          <w:rFonts w:ascii="Times New Roman" w:hAnsi="Times New Roman"/>
+          <w:sz w:val="28"/>
+          <w:szCs w:val="28"/>
+        </w:rPr>
+        <w:t>Sau khi hoàn thành đợt thực tập, tôi khẳng định định hướng nghề nghiệp của mình sẽ tập trung vào lĩnh vự</w:t>
+      </w:r>
+      <w:r>
+        <w:rPr>
+          <w:rFonts w:ascii="Times New Roman" w:hAnsi="Times New Roman"/>
+          <w:sz w:val="28"/>
+          <w:szCs w:val="28"/>
+        </w:rPr>
+        <w:t>c d</w:t>
+      </w:r>
+      <w:r>
+        <w:rPr>
+          <w:rFonts w:ascii="Times New Roman" w:hAnsi="Times New Roman"/>
+          <w:sz w:val="28"/>
+          <w:szCs w:val="28"/>
+        </w:rPr>
+        <w:t>ịch vụ</w:t>
+      </w:r>
+      <w:r>
+        <w:rPr>
+          <w:rFonts w:ascii="Times New Roman" w:hAnsi="Times New Roman"/>
+          <w:sz w:val="28"/>
+          <w:szCs w:val="28"/>
+        </w:rPr>
+        <w:t xml:space="preserve"> khách hàng c</w:t>
+      </w:r>
+      <w:r>
+        <w:rPr>
+          <w:rFonts w:ascii="Times New Roman" w:hAnsi="Times New Roman"/>
+          <w:sz w:val="28"/>
+          <w:szCs w:val="28"/>
+        </w:rPr>
+        <w:t>hiến lược tích hợ</w:t>
+      </w:r>
+      <w:r>
+        <w:rPr>
+          <w:rFonts w:ascii="Times New Roman" w:hAnsi="Times New Roman"/>
+          <w:sz w:val="28"/>
+          <w:szCs w:val="28"/>
+        </w:rPr>
+        <w:t>p g</w:t>
+      </w:r>
+      <w:r>
+        <w:rPr>
+          <w:rFonts w:ascii="Times New Roman" w:hAnsi="Times New Roman"/>
+          <w:sz w:val="28"/>
+          <w:szCs w:val="28"/>
+        </w:rPr>
+        <w:t>iả</w:t>
+      </w:r>
+      <w:r>
+        <w:rPr>
+          <w:rFonts w:ascii="Times New Roman" w:hAnsi="Times New Roman"/>
+          <w:sz w:val="28"/>
+          <w:szCs w:val="28"/>
+        </w:rPr>
+        <w:t>i pháp Ngân hàng s</w:t>
+      </w:r>
+      <w:r>
+        <w:rPr>
+          <w:rFonts w:ascii="Times New Roman" w:hAnsi="Times New Roman"/>
+          <w:sz w:val="28"/>
+          <w:szCs w:val="28"/>
+        </w:rPr>
+        <w:t>ố. Đây là lĩnh vực giúp tôi tối đa hóa kiến thức chuyên môn đã học, phát huy kỹ năng giao tiếp và tư vấn thực tế, đồng thời nắm bắt được xu hướng phát triển bền vững của ngành tài chính trong tương lai.</w:t>
+      </w:r>
+    </w:p>
+    <w:p>
+      <w:pPr>
+        <w:spacing w:after="0" w:line="240" w:lineRule="auto"/>
+        <w:rPr>
+          <w:rFonts w:ascii="Times New Roman" w:hAnsi="Times New Roman"/>
+          <w:sz w:val="28"/>
+          <w:szCs w:val="28"/>
+        </w:rPr>
+      </w:pPr>
+      <w:r>
+        <w:rPr>
+          <w:rFonts w:ascii="Times New Roman" w:hAnsi="Times New Roman"/>
+          <w:sz w:val="28"/>
+          <w:szCs w:val="28"/>
+        </w:rPr>
+        <w:t xml:space="preserve">   </w:t>
+      </w:r>
+      <w:r>
+        <w:rPr>
+          <w:rFonts w:ascii="Times New Roman" w:hAnsi="Times New Roman"/>
+          <w:sz w:val="28"/>
+          <w:szCs w:val="28"/>
+        </w:rPr>
+        <w:t xml:space="preserve"> MSB Chi nhánh Trần Kim Xuyến đã cung cấp một môi trường học tập lý tưởng. Những kiến thức và kinh nghiệm thu thập được trong báo cáo này sẽ là hành trang vững chắc cho sự nghiệp tương lai trong ngành ngân </w:t>
+      </w:r>
+      <w:r>
+        <w:rPr>
+          <w:rFonts w:ascii="Times New Roman" w:hAnsi="Times New Roman"/>
+          <w:sz w:val="28"/>
+          <w:szCs w:val="28"/>
+        </w:rPr>
+        <w:t>hàng.</w:t>
+      </w:r>
+    </w:p>
+    <w:p>
+      <w:pPr>
+        <w:spacing w:after="0" w:line="240" w:lineRule="auto"/>
+        <w:jc w:val="center"/>
+        <w:rPr>
+          <w:rFonts w:ascii="Times New Roman" w:hAnsi="Times New Roman"/>
+          <w:b/>
+          <w:sz w:val="28"/>
+          <w:szCs w:val="28"/>
+        </w:rPr>
+      </w:pPr>
+    </w:p>
+    <w:p>
+      <w:pPr>
+        <w:spacing w:after="0" w:line="240" w:lineRule="auto"/>
+        <w:rPr>
+          <w:rFonts w:ascii="Times New Roman" w:hAnsi="Times New Roman"/>
+          <w:b/>
+          <w:sz w:val="28"/>
+          <w:szCs w:val="28"/>
+        </w:rPr>
+      </w:pPr>
+    </w:p>
+    <w:p>
+      <w:pPr>
+        <w:spacing w:after="0" w:line="240" w:lineRule="auto"/>
+        <w:rPr>
+          <w:rFonts w:ascii="Times New Roman" w:hAnsi="Times New Roman"/>
+          <w:b/>
+          <w:sz w:val="28"/>
+          <w:szCs w:val="28"/>
+        </w:rPr>
+      </w:pPr>
+    </w:p>
+    <w:p>
+      <w:pPr>
+        <w:spacing w:after="0" w:line="240" w:lineRule="auto"/>
+        <w:jc w:val="center"/>
+        <w:rPr>
+          <w:rFonts w:ascii="Times New Roman" w:hAnsi="Times New Roman"/>
+          <w:b/>
+          <w:sz w:val="28"/>
+          <w:szCs w:val="28"/>
+        </w:rPr>
+      </w:pPr>
+      <w:r>
+        <w:rPr>
+          <w:rFonts w:ascii="Times New Roman" w:hAnsi="Times New Roman"/>
+          <w:b/>
+          <w:sz w:val="28"/>
+          <w:szCs w:val="28"/>
+        </w:rPr>
+        <w:lastRenderedPageBreak/>
+        <w:t>TÀI LIỆU THAM KHẢO</w:t>
+      </w:r>
+    </w:p>
+    <w:p>
+      <w:pPr>
+        <w:spacing w:after="0" w:line="240" w:lineRule="auto"/>
+        <w:jc w:val="center"/>
+        <w:rPr>
+          <w:rFonts w:ascii="Times New Roman" w:hAnsi="Times New Roman"/>
+          <w:b/>
+          <w:sz w:val="28"/>
+          <w:szCs w:val="28"/>
+        </w:rPr>
+      </w:pPr>
+    </w:p>
+    <w:p>
+      <w:pPr>
+        <w:spacing w:after="0" w:line="240" w:lineRule="auto"/>
+        <w:rPr>
+          <w:rFonts w:ascii="Times New Roman" w:hAnsi="Times New Roman"/>
+          <w:sz w:val="28"/>
+          <w:szCs w:val="28"/>
+          <w:lang w:val="en-US"/>
+        </w:rPr>
+      </w:pPr>
+      <w:r>
+        <w:rPr>
+          <w:rFonts w:ascii="Times New Roman" w:hAnsi="Times New Roman"/>
+          <w:sz w:val="28"/>
+          <w:szCs w:val="28"/>
+          <w:lang w:val="en-US"/>
+        </w:rPr>
+        <w:t>[</w:t>
+      </w:r>
+      <w:r>
+        <w:rPr>
+          <w:rFonts w:ascii="Times New Roman" w:hAnsi="Times New Roman"/>
+          <w:sz w:val="28"/>
+          <w:szCs w:val="28"/>
+          <w:lang w:val="en-US"/>
+        </w:rPr>
+        <w:t>1</w:t>
+      </w:r>
+      <w:r>
+        <w:rPr>
+          <w:rFonts w:ascii="Times New Roman" w:hAnsi="Times New Roman"/>
+          <w:sz w:val="28"/>
+          <w:szCs w:val="28"/>
+          <w:lang w:val="en-US"/>
+        </w:rPr>
+        <w:t>]</w:t>
+      </w:r>
+      <w:r>
+        <w:rPr>
+          <w:rFonts w:ascii="Times New Roman" w:hAnsi="Times New Roman"/>
+          <w:sz w:val="28"/>
+          <w:szCs w:val="28"/>
+          <w:lang w:val="en-US"/>
+        </w:rPr>
+        <w:t xml:space="preserve"> Website MSB, </w:t>
+      </w:r>
+      <w:r>
+        <w:rPr>
+          <w:rFonts w:ascii="Times New Roman" w:hAnsi="Times New Roman"/>
+          <w:sz w:val="28"/>
+          <w:szCs w:val="28"/>
+          <w:lang w:val="en-US"/>
+        </w:rPr>
+        <w:t>https://www.msb.com.vn/vi/ve-msb.html</w:t>
+      </w:r>
+    </w:p>
+    <w:p>
+      <w:pPr>
+        <w:rPr>
+          <w:rFonts w:ascii="Times New Roman" w:hAnsi="Times New Roman"/>
+          <w:b/>
+          <w:sz w:val="28"/>
+          <w:szCs w:val="28"/>
+        </w:rPr>
+      </w:pPr>
+      <w:r>
+        <w:rPr>
+          <w:rFonts w:ascii="Times New Roman" w:hAnsi="Times New Roman"/>
+          <w:b/>
+          <w:sz w:val="28"/>
+          <w:szCs w:val="28"/>
+        </w:rPr>
+        <w:br w:type="page"/>
+      </w:r>
+      <w:bookmarkStart w:id="39" w:name="_GoBack"/>
       <w:bookmarkEnd w:id="39"/>
-    </w:p>
-    <w:p>
-      <w:pPr>
-        <w:spacing w:after="0" w:line="240" w:lineRule="auto"/>
-        <w:rPr>
-          <w:rFonts w:ascii="Times New Roman" w:hAnsi="Times New Roman"/>
-          <w:sz w:val="28"/>
-          <w:szCs w:val="28"/>
-        </w:rPr>
-      </w:pPr>
-      <w:r>
-        <w:rPr>
-          <w:rFonts w:ascii="Times New Roman" w:hAnsi="Times New Roman"/>
-          <w:sz w:val="28"/>
-          <w:szCs w:val="28"/>
-        </w:rPr>
-        <w:t xml:space="preserve">    </w:t>
-      </w:r>
-      <w:r>
-        <w:rPr>
-          <w:rFonts w:ascii="Times New Roman" w:hAnsi="Times New Roman"/>
-          <w:sz w:val="28"/>
-          <w:szCs w:val="28"/>
-        </w:rPr>
-        <w:t xml:space="preserve">Quá trình thực tập tại Ngân hàng TMCP Hàng Hải Việt Nam (MSB), Chi nhánh Trần Kim Xuyến đã mang lại một cái nhìn toàn diện và sâu sắc về thực trạng hoạt động kinh doanh, đặc biệt tập trung vào hai mảng cốt lõi là Huy động vốn </w:t>
-      </w:r>
-      <w:r>
-        <w:rPr>
-          <w:rFonts w:ascii="Times New Roman" w:hAnsi="Times New Roman"/>
-          <w:sz w:val="28"/>
-          <w:szCs w:val="28"/>
-        </w:rPr>
-        <w:t>và DVKH</w:t>
-      </w:r>
-      <w:r>
-        <w:rPr>
-          <w:rFonts w:ascii="Times New Roman" w:hAnsi="Times New Roman"/>
-          <w:sz w:val="28"/>
-          <w:szCs w:val="28"/>
-        </w:rPr>
-        <w:t xml:space="preserve"> tích hợ</w:t>
-      </w:r>
-      <w:r>
-        <w:rPr>
-          <w:rFonts w:ascii="Times New Roman" w:hAnsi="Times New Roman"/>
-          <w:sz w:val="28"/>
-          <w:szCs w:val="28"/>
-        </w:rPr>
-        <w:t>p c</w:t>
-      </w:r>
-      <w:r>
-        <w:rPr>
-          <w:rFonts w:ascii="Times New Roman" w:hAnsi="Times New Roman"/>
-          <w:sz w:val="28"/>
-          <w:szCs w:val="28"/>
-        </w:rPr>
-        <w:t>ông nghệ. Báo cáo này không chỉ là sự tổng hợp kiến thức mà còn là minh chứng cho sự chuyển hóa lý thuyết thành kinh nghiệm thực tiễn.</w:t>
-      </w:r>
-    </w:p>
-    <w:p>
-      <w:pPr>
-        <w:spacing w:after="0" w:line="240" w:lineRule="auto"/>
-        <w:rPr>
-          <w:rFonts w:ascii="Times New Roman" w:hAnsi="Times New Roman"/>
-          <w:sz w:val="28"/>
-          <w:szCs w:val="28"/>
-        </w:rPr>
-      </w:pPr>
-      <w:r>
-        <w:rPr>
-          <w:rFonts w:ascii="Times New Roman" w:hAnsi="Times New Roman"/>
-          <w:sz w:val="28"/>
-          <w:szCs w:val="28"/>
-        </w:rPr>
-        <w:t xml:space="preserve">    </w:t>
-      </w:r>
-      <w:r>
-        <w:rPr>
-          <w:rFonts w:ascii="Times New Roman" w:hAnsi="Times New Roman"/>
-          <w:sz w:val="28"/>
-          <w:szCs w:val="28"/>
-        </w:rPr>
-        <w:t>MSB Chi nhánh Trần Kim Xuyến đã đạt được những thành tựu đáng kể nhờ vào sự kết hợp giữa dịch vụ tận tâm và ứng dụng công nghệ số. Ưu điểm lớn nhất là việc tăng trưởng nguồn vố</w:t>
-      </w:r>
-      <w:r>
-        <w:rPr>
-          <w:rFonts w:ascii="Times New Roman" w:hAnsi="Times New Roman"/>
-          <w:sz w:val="28"/>
-          <w:szCs w:val="28"/>
-        </w:rPr>
-        <w:t>n CASA</w:t>
-      </w:r>
-      <w:r>
-        <w:rPr>
-          <w:rFonts w:ascii="Times New Roman" w:hAnsi="Times New Roman"/>
-          <w:sz w:val="28"/>
-          <w:szCs w:val="28"/>
-        </w:rPr>
-        <w:t xml:space="preserve"> thông qua việc phát hành thẻ và thúc đẩy dịch vụ Mobile Banking. Điều này không chỉ giúp giảm chi phí vốn mà còn khẳng định sự thành công trong việc xây dựng trải nghiệm "Thuận ích hơn" cho khách hàng. Kỹ năng tư vấn và bán chéo của đội ngũ nhân viên là yếu tố then chốt để tối ưu hóa lợi nhuận từ phí dịch vụ.</w:t>
-      </w:r>
-    </w:p>
-    <w:p>
-      <w:pPr>
-        <w:spacing w:after="0" w:line="240" w:lineRule="auto"/>
-        <w:rPr>
-          <w:rFonts w:ascii="Times New Roman" w:hAnsi="Times New Roman"/>
-          <w:sz w:val="28"/>
-          <w:szCs w:val="28"/>
-        </w:rPr>
-      </w:pPr>
-      <w:r>
-        <w:rPr>
-          <w:rFonts w:ascii="Times New Roman" w:hAnsi="Times New Roman"/>
-          <w:sz w:val="28"/>
-          <w:szCs w:val="28"/>
-        </w:rPr>
-        <w:t xml:space="preserve">    </w:t>
-      </w:r>
-      <w:r>
-        <w:rPr>
-          <w:rFonts w:ascii="Times New Roman" w:hAnsi="Times New Roman"/>
-          <w:sz w:val="28"/>
-          <w:szCs w:val="28"/>
-        </w:rPr>
-        <w:t>Tuy nhiên, Chi nhánh vẫn phải đối mặt với một số khó khăn. Các hạn chế lớn nhất nằm ở tính ổn định chưa tuyệt đối của hệ thống công nghệ, gây gián đoạn giao dịch và làm giảm sự hài lòng. Bên cạnh đó, áp lực chỉ tiêu đôi khi làm giảm chất lượng giao tiếp và việc xử lý các giao dịch phức tạp hoặc khiếu nại vẫn còn chậm trễ do thiếu quy trình phối hợp nhanh giữa các phòng ban.</w:t>
-      </w:r>
-    </w:p>
-    <w:p>
-      <w:pPr>
-        <w:spacing w:after="0" w:line="240" w:lineRule="auto"/>
-        <w:rPr>
-          <w:rFonts w:ascii="Times New Roman" w:hAnsi="Times New Roman"/>
-          <w:sz w:val="28"/>
-          <w:szCs w:val="28"/>
-        </w:rPr>
-      </w:pPr>
-      <w:r>
-        <w:rPr>
-          <w:rFonts w:ascii="Times New Roman" w:hAnsi="Times New Roman"/>
-          <w:sz w:val="28"/>
-          <w:szCs w:val="28"/>
-        </w:rPr>
-        <w:t xml:space="preserve">    </w:t>
-      </w:r>
-      <w:r>
-        <w:rPr>
-          <w:rFonts w:ascii="Times New Roman" w:hAnsi="Times New Roman"/>
-          <w:sz w:val="28"/>
-          <w:szCs w:val="28"/>
-        </w:rPr>
-        <w:t>Để khắc phục, báo cáo đã đề xuất các giải pháp tập trung vào cải thiện độ ổn định kỹ thuật và chuẩn hóa quy trình xử lý khủ</w:t>
-      </w:r>
-      <w:r>
-        <w:rPr>
-          <w:rFonts w:ascii="Times New Roman" w:hAnsi="Times New Roman"/>
-          <w:sz w:val="28"/>
-          <w:szCs w:val="28"/>
-        </w:rPr>
-        <w:t>ng hoảng, khiếu nại</w:t>
-      </w:r>
-      <w:r>
-        <w:rPr>
-          <w:rFonts w:ascii="Times New Roman" w:hAnsi="Times New Roman"/>
-          <w:sz w:val="28"/>
-          <w:szCs w:val="28"/>
-        </w:rPr>
-        <w:t>. Đồng thời, kiến nghị nhà trường tăng cường đào tạo thực hành về nghiệp vụ số hóa và kỹ năng bán hàng chiến lược để trang bị tốt hơn cho sinh viên.</w:t>
-      </w:r>
-      <w:r>
-        <w:rPr>
-          <w:rFonts w:ascii="Times New Roman" w:hAnsi="Times New Roman"/>
-          <w:sz w:val="28"/>
-          <w:szCs w:val="28"/>
-        </w:rPr>
-        <w:t xml:space="preserve">   </w:t>
-      </w:r>
-    </w:p>
-    <w:p>
-      <w:pPr>
-        <w:spacing w:after="0" w:line="240" w:lineRule="auto"/>
-        <w:rPr>
-          <w:rFonts w:ascii="Times New Roman" w:hAnsi="Times New Roman"/>
-          <w:sz w:val="28"/>
-          <w:szCs w:val="28"/>
-        </w:rPr>
-      </w:pPr>
-      <w:r>
-        <w:rPr>
-          <w:rFonts w:ascii="Times New Roman" w:hAnsi="Times New Roman"/>
-          <w:sz w:val="28"/>
-          <w:szCs w:val="28"/>
-        </w:rPr>
-        <w:t xml:space="preserve">    </w:t>
-      </w:r>
-      <w:r>
-        <w:rPr>
-          <w:rFonts w:ascii="Times New Roman" w:hAnsi="Times New Roman"/>
-          <w:sz w:val="28"/>
-          <w:szCs w:val="28"/>
-        </w:rPr>
-        <w:t>Nhận thức rõ ràng về sự cần thiết của việc tuân thủ các quy tắc KYC và AML. Trong ngành ngân hàng, sự chính xác và tuân thủ là yếu tố sống còn, quan trọng hơn cả tốc độ ban đầu.</w:t>
-      </w:r>
-    </w:p>
-    <w:p>
-      <w:pPr>
-        <w:spacing w:after="0" w:line="240" w:lineRule="auto"/>
-        <w:rPr>
-          <w:rFonts w:ascii="Times New Roman" w:hAnsi="Times New Roman"/>
-          <w:sz w:val="28"/>
-          <w:szCs w:val="28"/>
-        </w:rPr>
-      </w:pPr>
-      <w:r>
-        <w:rPr>
-          <w:rFonts w:ascii="Times New Roman" w:hAnsi="Times New Roman"/>
-          <w:sz w:val="28"/>
-          <w:szCs w:val="28"/>
-        </w:rPr>
-        <w:t xml:space="preserve">    </w:t>
-      </w:r>
-      <w:r>
-        <w:rPr>
-          <w:rFonts w:ascii="Times New Roman" w:hAnsi="Times New Roman"/>
-          <w:sz w:val="28"/>
-          <w:szCs w:val="28"/>
-        </w:rPr>
-        <w:t>Bài học về việc kết hợp kỹ năng mềm (giao tiếp, lắng nghe) với</w:t>
-      </w:r>
-      <w:r>
-        <w:rPr>
-          <w:rFonts w:ascii="Times New Roman" w:hAnsi="Times New Roman"/>
-          <w:sz w:val="28"/>
-          <w:szCs w:val="28"/>
-        </w:rPr>
-        <w:t xml:space="preserve"> tư duy bán hàng</w:t>
-      </w:r>
-      <w:r>
-        <w:rPr>
-          <w:rFonts w:ascii="Times New Roman" w:hAnsi="Times New Roman"/>
-          <w:sz w:val="28"/>
-          <w:szCs w:val="28"/>
-        </w:rPr>
-        <w:t>. Hiểu rằng, mỗi tương tác với khách hàng là một cơ hội để tăng trưởng nguồn vốn huy động và doanh thu cho Chi nhánh.</w:t>
-      </w:r>
-    </w:p>
-    <w:p>
-      <w:pPr>
-        <w:spacing w:after="0" w:line="240" w:lineRule="auto"/>
-        <w:rPr>
-          <w:rFonts w:ascii="Times New Roman" w:hAnsi="Times New Roman"/>
-          <w:sz w:val="28"/>
-          <w:szCs w:val="28"/>
-        </w:rPr>
-      </w:pPr>
-      <w:r>
-        <w:rPr>
-          <w:rFonts w:ascii="Times New Roman" w:hAnsi="Times New Roman"/>
-          <w:sz w:val="28"/>
-          <w:szCs w:val="28"/>
-        </w:rPr>
-        <w:t xml:space="preserve">   </w:t>
-      </w:r>
-      <w:r>
-        <w:rPr>
-          <w:rFonts w:ascii="Times New Roman" w:hAnsi="Times New Roman"/>
-          <w:sz w:val="28"/>
-          <w:szCs w:val="28"/>
-        </w:rPr>
-        <w:t xml:space="preserve"> </w:t>
-      </w:r>
-      <w:r>
-        <w:rPr>
-          <w:rFonts w:ascii="Times New Roman" w:hAnsi="Times New Roman"/>
-          <w:sz w:val="28"/>
-          <w:szCs w:val="28"/>
-        </w:rPr>
-        <w:t>Rèn luyện khả năng quản lý thời gian, ưu tiên công việc và làm việc nhóm hiệu quả trong môi trường có nhịp độ nhanh và đòi hỏi sự tập trung cao.</w:t>
-      </w:r>
-    </w:p>
-    <w:p>
-      <w:pPr>
-        <w:spacing w:after="0" w:line="240" w:lineRule="auto"/>
-        <w:rPr>
-          <w:rFonts w:ascii="Times New Roman" w:hAnsi="Times New Roman"/>
-          <w:sz w:val="28"/>
-          <w:szCs w:val="28"/>
-        </w:rPr>
-      </w:pPr>
-      <w:r>
-        <w:rPr>
-          <w:rFonts w:ascii="Times New Roman" w:hAnsi="Times New Roman"/>
-          <w:sz w:val="28"/>
-          <w:szCs w:val="28"/>
-        </w:rPr>
-        <w:t xml:space="preserve">    </w:t>
-      </w:r>
-      <w:r>
-        <w:rPr>
-          <w:rFonts w:ascii="Times New Roman" w:hAnsi="Times New Roman"/>
-          <w:sz w:val="28"/>
-          <w:szCs w:val="28"/>
-        </w:rPr>
-        <w:t>Sau khi hoàn thành đợt thực tập, tôi khẳng định định hướng nghề nghiệp của mình sẽ tập trung vào lĩnh vự</w:t>
-      </w:r>
-      <w:r>
-        <w:rPr>
-          <w:rFonts w:ascii="Times New Roman" w:hAnsi="Times New Roman"/>
-          <w:sz w:val="28"/>
-          <w:szCs w:val="28"/>
-        </w:rPr>
-        <w:t>c d</w:t>
-      </w:r>
-      <w:r>
-        <w:rPr>
-          <w:rFonts w:ascii="Times New Roman" w:hAnsi="Times New Roman"/>
-          <w:sz w:val="28"/>
-          <w:szCs w:val="28"/>
-        </w:rPr>
-        <w:t>ịch vụ</w:t>
-      </w:r>
-      <w:r>
-        <w:rPr>
-          <w:rFonts w:ascii="Times New Roman" w:hAnsi="Times New Roman"/>
-          <w:sz w:val="28"/>
-          <w:szCs w:val="28"/>
-        </w:rPr>
-        <w:t xml:space="preserve"> khách hàng c</w:t>
-      </w:r>
-      <w:r>
-        <w:rPr>
-          <w:rFonts w:ascii="Times New Roman" w:hAnsi="Times New Roman"/>
-          <w:sz w:val="28"/>
-          <w:szCs w:val="28"/>
-        </w:rPr>
-        <w:t>hiến lược tích hợ</w:t>
-      </w:r>
-      <w:r>
-        <w:rPr>
-          <w:rFonts w:ascii="Times New Roman" w:hAnsi="Times New Roman"/>
-          <w:sz w:val="28"/>
-          <w:szCs w:val="28"/>
-        </w:rPr>
-        <w:t>p g</w:t>
-      </w:r>
-      <w:r>
-        <w:rPr>
-          <w:rFonts w:ascii="Times New Roman" w:hAnsi="Times New Roman"/>
-          <w:sz w:val="28"/>
-          <w:szCs w:val="28"/>
-        </w:rPr>
-        <w:t>iả</w:t>
-      </w:r>
-      <w:r>
-        <w:rPr>
-          <w:rFonts w:ascii="Times New Roman" w:hAnsi="Times New Roman"/>
-          <w:sz w:val="28"/>
-          <w:szCs w:val="28"/>
-        </w:rPr>
-        <w:t>i pháp Ngân hàng s</w:t>
-      </w:r>
-      <w:r>
-        <w:rPr>
-          <w:rFonts w:ascii="Times New Roman" w:hAnsi="Times New Roman"/>
-          <w:sz w:val="28"/>
-          <w:szCs w:val="28"/>
-        </w:rPr>
-        <w:t>ố. Đây là lĩnh vực giúp tôi tối đa hóa kiến thức chuyên môn đã học, phát huy kỹ năng giao tiếp và tư vấn thực tế, đồng thời nắm bắt được xu hướng phát triển bền vững của ngành tài chính trong tương lai.</w:t>
-      </w:r>
-    </w:p>
-    <w:p>
-      <w:pPr>
-        <w:spacing w:after="0" w:line="240" w:lineRule="auto"/>
-        <w:rPr>
-          <w:rFonts w:ascii="Times New Roman" w:hAnsi="Times New Roman"/>
-          <w:sz w:val="28"/>
-          <w:szCs w:val="28"/>
-        </w:rPr>
-      </w:pPr>
-      <w:r>
-        <w:rPr>
-          <w:rFonts w:ascii="Times New Roman" w:hAnsi="Times New Roman"/>
-          <w:sz w:val="28"/>
-          <w:szCs w:val="28"/>
-        </w:rPr>
-        <w:t xml:space="preserve">   </w:t>
-      </w:r>
-      <w:r>
-        <w:rPr>
-          <w:rFonts w:ascii="Times New Roman" w:hAnsi="Times New Roman"/>
-          <w:sz w:val="28"/>
-          <w:szCs w:val="28"/>
-        </w:rPr>
-        <w:t xml:space="preserve"> MSB Chi nhánh Trần Kim Xuyến đã cung cấp một môi trường học tập lý tưởng. Những kiến thức và kinh nghiệm thu thập được trong báo cáo này sẽ là hành trang vững chắc cho sự nghiệp tương lai trong ngành ngân </w:t>
-      </w:r>
-      <w:r>
-        <w:rPr>
-          <w:rFonts w:ascii="Times New Roman" w:hAnsi="Times New Roman"/>
-          <w:sz w:val="28"/>
-          <w:szCs w:val="28"/>
-        </w:rPr>
-        <w:t>hàng.</w:t>
-      </w:r>
-    </w:p>
-    <w:p>
-      <w:pPr>
-        <w:spacing w:after="0" w:line="240" w:lineRule="auto"/>
-        <w:jc w:val="center"/>
-        <w:rPr>
-          <w:rFonts w:ascii="Times New Roman" w:hAnsi="Times New Roman"/>
-          <w:b/>
-          <w:sz w:val="28"/>
-          <w:szCs w:val="28"/>
-        </w:rPr>
-      </w:pPr>
-    </w:p>
-    <w:p>
-      <w:pPr>
-        <w:spacing w:after="0" w:line="240" w:lineRule="auto"/>
-        <w:jc w:val="center"/>
-        <w:rPr>
-          <w:rFonts w:ascii="Times New Roman" w:hAnsi="Times New Roman"/>
-          <w:b/>
-          <w:sz w:val="28"/>
-          <w:szCs w:val="28"/>
-        </w:rPr>
-      </w:pPr>
-    </w:p>
-    <w:p>
-      <w:pPr>
-        <w:spacing w:after="0" w:line="240" w:lineRule="auto"/>
-        <w:jc w:val="center"/>
-        <w:rPr>
-          <w:rFonts w:ascii="Times New Roman" w:hAnsi="Times New Roman"/>
-          <w:b/>
-          <w:sz w:val="28"/>
-          <w:szCs w:val="28"/>
-        </w:rPr>
-      </w:pPr>
-    </w:p>
-    <w:p>
-      <w:pPr>
-        <w:spacing w:after="0" w:line="240" w:lineRule="auto"/>
-        <w:jc w:val="center"/>
-        <w:rPr>
-          <w:rFonts w:ascii="Times New Roman" w:hAnsi="Times New Roman"/>
-          <w:b/>
-          <w:sz w:val="28"/>
-          <w:szCs w:val="28"/>
-        </w:rPr>
-      </w:pPr>
-    </w:p>
-    <w:p>
-      <w:pPr>
-        <w:spacing w:after="0" w:line="240" w:lineRule="auto"/>
-        <w:jc w:val="center"/>
-        <w:rPr>
-          <w:rFonts w:ascii="Times New Roman" w:hAnsi="Times New Roman"/>
-          <w:b/>
-          <w:sz w:val="28"/>
-          <w:szCs w:val="28"/>
-        </w:rPr>
-      </w:pPr>
-    </w:p>
-    <w:p>
-      <w:pPr>
-        <w:spacing w:after="0" w:line="240" w:lineRule="auto"/>
-        <w:jc w:val="center"/>
-        <w:rPr>
-          <w:rFonts w:ascii="Times New Roman" w:hAnsi="Times New Roman"/>
-          <w:b/>
-          <w:sz w:val="28"/>
-          <w:szCs w:val="28"/>
-        </w:rPr>
-      </w:pPr>
-    </w:p>
-    <w:p>
-      <w:pPr>
-        <w:spacing w:after="0" w:line="240" w:lineRule="auto"/>
-        <w:jc w:val="center"/>
-        <w:rPr>
-          <w:rFonts w:ascii="Times New Roman" w:hAnsi="Times New Roman"/>
-          <w:b/>
-          <w:sz w:val="28"/>
-          <w:szCs w:val="28"/>
-        </w:rPr>
-      </w:pPr>
-    </w:p>
-    <w:p>
-      <w:pPr>
-        <w:spacing w:after="0" w:line="240" w:lineRule="auto"/>
-        <w:jc w:val="center"/>
-        <w:rPr>
-          <w:rFonts w:ascii="Times New Roman" w:hAnsi="Times New Roman"/>
-          <w:b/>
-          <w:sz w:val="28"/>
-          <w:szCs w:val="28"/>
-        </w:rPr>
-      </w:pPr>
-      <w:r>
-        <w:rPr>
-          <w:rFonts w:ascii="Times New Roman" w:hAnsi="Times New Roman"/>
-          <w:b/>
-          <w:sz w:val="28"/>
-          <w:szCs w:val="28"/>
-        </w:rPr>
-        <w:t>TÀI LIỆU THAM KHẢO</w:t>
-      </w:r>
-    </w:p>
-    <w:p>
-      <w:pPr>
-        <w:spacing w:after="0" w:line="240" w:lineRule="auto"/>
-        <w:jc w:val="center"/>
-        <w:rPr>
-          <w:rFonts w:ascii="Times New Roman" w:hAnsi="Times New Roman"/>
-          <w:b/>
-          <w:sz w:val="28"/>
-          <w:szCs w:val="28"/>
-        </w:rPr>
-      </w:pPr>
-    </w:p>
-    <w:p>
-      <w:pPr>
-        <w:spacing w:after="0" w:line="240" w:lineRule="auto"/>
-        <w:jc w:val="center"/>
-        <w:rPr>
-          <w:rFonts w:ascii="Times New Roman" w:hAnsi="Times New Roman"/>
-          <w:b/>
-          <w:sz w:val="28"/>
-          <w:szCs w:val="28"/>
-        </w:rPr>
-      </w:pPr>
-    </w:p>
-    <w:p>
-      <w:pPr>
-        <w:rPr>
-          <w:rFonts w:ascii="Times New Roman" w:hAnsi="Times New Roman"/>
-          <w:b/>
-          <w:sz w:val="28"/>
-          <w:szCs w:val="28"/>
-        </w:rPr>
-      </w:pPr>
-      <w:r>
-        <w:rPr>
-          <w:rFonts w:ascii="Times New Roman" w:hAnsi="Times New Roman"/>
-          <w:b/>
-          <w:sz w:val="28"/>
-          <w:szCs w:val="28"/>
-        </w:rPr>
-        <w:br w:type="page"/>
-      </w:r>
     </w:p>
     <w:p>
       <w:pPr>
@@ -51302,7 +51379,7 @@
           <w:rPr>
             <w:noProof/>
           </w:rPr>
-          <w:t>5</w:t>
+          <w:t>40</w:t>
         </w:r>
         <w:r>
           <w:rPr>
@@ -52764,6 +52841,7 @@
   <w:style w:type="character" w:default="1" w:styleId="DefaultParagraphFont">
     <w:name w:val="Default Paragraph Font"/>
     <w:uiPriority w:val="1"/>
+    <w:semiHidden/>
     <w:unhideWhenUsed/>
   </w:style>
   <w:style w:type="table" w:default="1" w:styleId="TableNormal">
@@ -53004,560 +53082,6 @@
     </w:rPr>
   </w:style>
 </w:styles>
-</file>
-
-<file path=word/glossary/document.xml><?xml version="1.0" encoding="utf-8"?>
-<w:glossaryDocument xmlns:wpc="http://schemas.microsoft.com/office/word/2010/wordprocessingCanvas" xmlns:cx="http://schemas.microsoft.com/office/drawing/2014/chartex" xmlns:cx1="http://schemas.microsoft.com/office/drawing/2015/9/8/chartex" xmlns:mc="http://schemas.openxmlformats.org/markup-compatibility/2006" xmlns:o="urn:schemas-microsoft-com:office:office" xmlns:r="http://schemas.openxmlformats.org/officeDocument/2006/relationships" xmlns:m="http://schemas.openxmlformats.org/officeDocument/2006/math" xmlns:v="urn:schemas-microsoft-com:vml" xmlns:wp14="http://schemas.microsoft.com/office/word/2010/wordprocessingDrawing" xmlns:wp="http://schemas.openxmlformats.org/drawingml/2006/wordprocessingDrawing" xmlns:w10="urn:schemas-microsoft-com:office:word" xmlns:w="http://schemas.openxmlformats.org/wordprocessingml/2006/main" xmlns:w14="http://schemas.microsoft.com/office/word/2010/wordml" xmlns:w15="http://schemas.microsoft.com/office/word/2012/wordml" xmlns:w16se="http://schemas.microsoft.com/office/word/2015/wordml/symex" xmlns:wpg="http://schemas.microsoft.com/office/word/2010/wordprocessingGroup" xmlns:wpi="http://schemas.microsoft.com/office/word/2010/wordprocessingInk" xmlns:wne="http://schemas.microsoft.com/office/word/2006/wordml" xmlns:wps="http://schemas.microsoft.com/office/word/2010/wordprocessingShape" mc:Ignorable="w14 w15 w16se wp14"/>
-</file>
-
-<file path=word/glossary/fontTable.xml><?xml version="1.0" encoding="utf-8"?>
-<w:fonts xmlns:mc="http://schemas.openxmlformats.org/markup-compatibility/2006" xmlns:r="http://schemas.openxmlformats.org/officeDocument/2006/relationships" xmlns:w="http://schemas.openxmlformats.org/wordprocessingml/2006/main" xmlns:w14="http://schemas.microsoft.com/office/word/2010/wordml" xmlns:w15="http://schemas.microsoft.com/office/word/2012/wordml" xmlns:w16se="http://schemas.microsoft.com/office/word/2015/wordml/symex" mc:Ignorable="w14 w15 w16se">
-  <w:font w:name="Times New Roman">
-    <w:panose1 w:val="02020603050405020304"/>
-    <w:charset w:val="00"/>
-    <w:family w:val="roman"/>
-    <w:pitch w:val="variable"/>
-    <w:sig w:usb0="E0002AFF" w:usb1="C0007843" w:usb2="00000009" w:usb3="00000000" w:csb0="000001FF" w:csb1="00000000"/>
-  </w:font>
-  <w:font w:name="Yu Mincho">
-    <w:altName w:val="Yu Gothic UI"/>
-    <w:charset w:val="80"/>
-    <w:family w:val="roman"/>
-    <w:pitch w:val="variable"/>
-    <w:sig w:usb0="800002E7" w:usb1="2AC7FCFF" w:usb2="00000012" w:usb3="00000000" w:csb0="0002009F" w:csb1="00000000"/>
-  </w:font>
-  <w:font w:name="Courier New">
-    <w:panose1 w:val="02070309020205020404"/>
-    <w:charset w:val="00"/>
-    <w:family w:val="modern"/>
-    <w:pitch w:val="fixed"/>
-    <w:sig w:usb0="E0002EFF" w:usb1="C0007843" w:usb2="00000009" w:usb3="00000000" w:csb0="000001FF" w:csb1="00000000"/>
-  </w:font>
-  <w:font w:name="Wingdings">
-    <w:panose1 w:val="05000000000000000000"/>
-    <w:charset w:val="02"/>
-    <w:family w:val="auto"/>
-    <w:pitch w:val="variable"/>
-    <w:sig w:usb0="00000000" w:usb1="10000000" w:usb2="00000000" w:usb3="00000000" w:csb0="80000000" w:csb1="00000000"/>
-  </w:font>
-  <w:font w:name="Symbol">
-    <w:panose1 w:val="05050102010706020507"/>
-    <w:charset w:val="02"/>
-    <w:family w:val="roman"/>
-    <w:pitch w:val="variable"/>
-    <w:sig w:usb0="00000000" w:usb1="10000000" w:usb2="00000000" w:usb3="00000000" w:csb0="80000000" w:csb1="00000000"/>
-  </w:font>
-  <w:font w:name="Arial">
-    <w:panose1 w:val="020B0604020202020204"/>
-    <w:charset w:val="00"/>
-    <w:family w:val="swiss"/>
-    <w:pitch w:val="variable"/>
-    <w:sig w:usb0="E0002AFF" w:usb1="C0007843" w:usb2="00000009" w:usb3="00000000" w:csb0="000001FF" w:csb1="00000000"/>
-  </w:font>
-  <w:font w:name="Segoe UI Symbol">
-    <w:panose1 w:val="020B0502040204020203"/>
-    <w:charset w:val="00"/>
-    <w:family w:val="swiss"/>
-    <w:pitch w:val="variable"/>
-    <w:sig w:usb0="800001E3" w:usb1="1200FFEF" w:usb2="00040000" w:usb3="00000000" w:csb0="00000001" w:csb1="00000000"/>
-  </w:font>
-  <w:font w:name="Calibri">
-    <w:panose1 w:val="020F0502020204030204"/>
-    <w:charset w:val="00"/>
-    <w:family w:val="swiss"/>
-    <w:pitch w:val="variable"/>
-    <w:sig w:usb0="E10002FF" w:usb1="4000ACFF" w:usb2="00000009" w:usb3="00000000" w:csb0="0000019F" w:csb1="00000000"/>
-  </w:font>
-  <w:font w:name="Calibri Light">
-    <w:panose1 w:val="020F0302020204030204"/>
-    <w:charset w:val="00"/>
-    <w:family w:val="swiss"/>
-    <w:pitch w:val="variable"/>
-    <w:sig w:usb0="A00002EF" w:usb1="4000207B" w:usb2="00000000" w:usb3="00000000" w:csb0="0000009F" w:csb1="00000000"/>
-  </w:font>
-</w:fonts>
-</file>
-
-<file path=word/glossary/settings.xml><?xml version="1.0" encoding="utf-8"?>
-<w:settings xmlns:mc="http://schemas.openxmlformats.org/markup-compatibility/2006" xmlns:o="urn:schemas-microsoft-com:office:office" xmlns:r="http://schemas.openxmlformats.org/officeDocument/2006/relationships" xmlns:m="http://schemas.openxmlformats.org/officeDocument/2006/math" xmlns:v="urn:schemas-microsoft-com:vml" xmlns:w10="urn:schemas-microsoft-com:office:word" xmlns:w="http://schemas.openxmlformats.org/wordprocessingml/2006/main" xmlns:w14="http://schemas.microsoft.com/office/word/2010/wordml" xmlns:w15="http://schemas.microsoft.com/office/word/2012/wordml" xmlns:w16se="http://schemas.microsoft.com/office/word/2015/wordml/symex" xmlns:sl="http://schemas.openxmlformats.org/schemaLibrary/2006/main" mc:Ignorable="w14 w15 w16se">
-  <w:view w:val="normal"/>
-  <w:defaultTabStop w:val="720"/>
-  <w:characterSpacingControl w:val="doNotCompress"/>
-  <w:compat>
-    <w:useFELayout/>
-    <w:compatSetting w:name="compatibilityMode" w:uri="http://schemas.microsoft.com/office/word" w:val="15"/>
-    <w:compatSetting w:name="overrideTableStyleFontSizeAndJustification" w:uri="http://schemas.microsoft.com/office/word" w:val="1"/>
-    <w:compatSetting w:name="enableOpenTypeFeatures" w:uri="http://schemas.microsoft.com/office/word" w:val="1"/>
-    <w:compatSetting w:name="doNotFlipMirrorIndents" w:uri="http://schemas.microsoft.com/office/word" w:val="1"/>
-    <w:compatSetting w:name="differentiateMultirowTableHeaders" w:uri="http://schemas.microsoft.com/office/word" w:val="1"/>
-  </w:compat>
-  <w:rsids>
-    <w:rsidRoot w:val="004308E8"/>
-    <w:rsid w:val="004308E8"/>
-    <w:rsid w:val="00D342CB"/>
-  </w:rsids>
-  <m:mathPr>
-    <m:mathFont m:val="Cambria Math"/>
-    <m:brkBin m:val="before"/>
-    <m:brkBinSub m:val="--"/>
-    <m:smallFrac m:val="0"/>
-    <m:dispDef/>
-    <m:lMargin m:val="0"/>
-    <m:rMargin m:val="0"/>
-    <m:defJc m:val="centerGroup"/>
-    <m:wrapIndent m:val="1440"/>
-    <m:intLim m:val="subSup"/>
-    <m:naryLim m:val="undOvr"/>
-  </m:mathPr>
-  <w:themeFontLang w:val="en-US"/>
-  <w:clrSchemeMapping w:bg1="light1" w:t1="dark1" w:bg2="light2" w:t2="dark2" w:accent1="accent1" w:accent2="accent2" w:accent3="accent3" w:accent4="accent4" w:accent5="accent5" w:accent6="accent6" w:hyperlink="hyperlink" w:followedHyperlink="followedHyperlink"/>
-  <w:decimalSymbol w:val="."/>
-  <w:listSeparator w:val=","/>
-  <w15:chartTrackingRefBased/>
-</w:settings>
-</file>
-
-<file path=word/glossary/styles.xml><?xml version="1.0" encoding="utf-8"?>
-<w:styles xmlns:mc="http://schemas.openxmlformats.org/markup-compatibility/2006" xmlns:r="http://schemas.openxmlformats.org/officeDocument/2006/relationships" xmlns:w="http://schemas.openxmlformats.org/wordprocessingml/2006/main" xmlns:w14="http://schemas.microsoft.com/office/word/2010/wordml" xmlns:w15="http://schemas.microsoft.com/office/word/2012/wordml" xmlns:w16se="http://schemas.microsoft.com/office/word/2015/wordml/symex" mc:Ignorable="w14 w15 w16se">
-  <w:docDefaults>
-    <w:rPrDefault>
-      <w:rPr>
-        <w:rFonts w:asciiTheme="minorHAnsi" w:eastAsiaTheme="minorEastAsia" w:hAnsiTheme="minorHAnsi" w:cstheme="minorBidi"/>
-        <w:sz w:val="22"/>
-        <w:szCs w:val="22"/>
-        <w:lang w:val="en-US" w:eastAsia="en-US" w:bidi="ar-SA"/>
-      </w:rPr>
-    </w:rPrDefault>
-    <w:pPrDefault>
-      <w:pPr>
-        <w:spacing w:after="160" w:line="259" w:lineRule="auto"/>
-      </w:pPr>
-    </w:pPrDefault>
-  </w:docDefaults>
-  <w:latentStyles w:defLockedState="0" w:defUIPriority="99" w:defSemiHidden="0" w:defUnhideWhenUsed="0" w:defQFormat="0" w:count="371">
-    <w:lsdException w:name="Normal" w:uiPriority="0" w:qFormat="1"/>
-    <w:lsdException w:name="heading 1" w:uiPriority="9" w:qFormat="1"/>
-    <w:lsdException w:name="heading 2" w:semiHidden="1" w:uiPriority="9" w:unhideWhenUsed="1" w:qFormat="1"/>
-    <w:lsdException w:name="heading 3" w:semiHidden="1" w:uiPriority="9" w:unhideWhenUsed="1" w:qFormat="1"/>
-    <w:lsdException w:name="heading 4" w:semiHidden="1" w:uiPriority="9" w:unhideWhenUsed="1" w:qFormat="1"/>
-    <w:lsdException w:name="heading 5" w:semiHidden="1" w:uiPriority="9" w:unhideWhenUsed="1" w:qFormat="1"/>
-    <w:lsdException w:name="heading 6" w:semiHidden="1" w:uiPriority="9" w:unhideWhenUsed="1" w:qFormat="1"/>
-    <w:lsdException w:name="heading 7" w:semiHidden="1" w:uiPriority="9" w:unhideWhenUsed="1" w:qFormat="1"/>
-    <w:lsdException w:name="heading 8" w:semiHidden="1" w:uiPriority="9" w:unhideWhenUsed="1" w:qFormat="1"/>
-    <w:lsdException w:name="heading 9" w:semiHidden="1" w:uiPriority="9" w:unhideWhenUsed="1" w:qFormat="1"/>
-    <w:lsdException w:name="index 1" w:semiHidden="1" w:unhideWhenUsed="1"/>
-    <w:lsdException w:name="index 2" w:semiHidden="1" w:unhideWhenUsed="1"/>
-    <w:lsdException w:name="index 3" w:semiHidden="1" w:unhideWhenUsed="1"/>
-    <w:lsdException w:name="index 4" w:semiHidden="1" w:unhideWhenUsed="1"/>
-    <w:lsdException w:name="index 5" w:semiHidden="1" w:unhideWhenUsed="1"/>
-    <w:lsdException w:name="index 6" w:semiHidden="1" w:unhideWhenUsed="1"/>
-    <w:lsdException w:name="index 7" w:semiHidden="1" w:unhideWhenUsed="1"/>
-    <w:lsdException w:name="index 8" w:semiHidden="1" w:unhideWhenUsed="1"/>
-    <w:lsdException w:name="index 9" w:semiHidden="1" w:unhideWhenUsed="1"/>
-    <w:lsdException w:name="toc 1" w:semiHidden="1" w:uiPriority="39" w:unhideWhenUsed="1"/>
-    <w:lsdException w:name="toc 2" w:semiHidden="1" w:uiPriority="39" w:unhideWhenUsed="1"/>
-    <w:lsdException w:name="toc 3" w:semiHidden="1" w:uiPriority="39" w:unhideWhenUsed="1"/>
-    <w:lsdException w:name="toc 4" w:semiHidden="1" w:uiPriority="39" w:unhideWhenUsed="1"/>
-    <w:lsdException w:name="toc 5" w:semiHidden="1" w:uiPriority="39" w:unhideWhenUsed="1"/>
-    <w:lsdException w:name="toc 6" w:semiHidden="1" w:uiPriority="39" w:unhideWhenUsed="1"/>
-    <w:lsdException w:name="toc 7" w:semiHidden="1" w:uiPriority="39" w:unhideWhenUsed="1"/>
-    <w:lsdException w:name="toc 8" w:semiHidden="1" w:uiPriority="39" w:unhideWhenUsed="1"/>
-    <w:lsdException w:name="toc 9" w:semiHidden="1" w:uiPriority="39" w:unhideWhenUsed="1"/>
-    <w:lsdException w:name="Normal Indent" w:semiHidden="1" w:unhideWhenUsed="1"/>
-    <w:lsdException w:name="footnote text" w:semiHidden="1" w:unhideWhenUsed="1"/>
-    <w:lsdException w:name="annotation text" w:semiHidden="1" w:unhideWhenUsed="1"/>
-    <w:lsdException w:name="header" w:semiHidden="1" w:unhideWhenUsed="1"/>
-    <w:lsdException w:name="footer" w:semiHidden="1" w:unhideWhenUsed="1"/>
-    <w:lsdException w:name="index heading" w:semiHidden="1" w:unhideWhenUsed="1"/>
-    <w:lsdException w:name="caption" w:semiHidden="1" w:uiPriority="35" w:unhideWhenUsed="1" w:qFormat="1"/>
-    <w:lsdException w:name="table of figures" w:semiHidden="1" w:unhideWhenUsed="1"/>
-    <w:lsdException w:name="envelope address" w:semiHidden="1" w:unhideWhenUsed="1"/>
-    <w:lsdException w:name="envelope return" w:semiHidden="1" w:unhideWhenUsed="1"/>
-    <w:lsdException w:name="footnote reference" w:semiHidden="1" w:unhideWhenUsed="1"/>
-    <w:lsdException w:name="annotation reference" w:semiHidden="1" w:unhideWhenUsed="1"/>
-    <w:lsdException w:name="line number" w:semiHidden="1" w:unhideWhenUsed="1"/>
-    <w:lsdException w:name="page number" w:semiHidden="1" w:unhideWhenUsed="1"/>
-    <w:lsdException w:name="endnote reference" w:semiHidden="1" w:unhideWhenUsed="1"/>
-    <w:lsdException w:name="endnote text" w:semiHidden="1" w:unhideWhenUsed="1"/>
-    <w:lsdException w:name="table of authorities" w:semiHidden="1" w:unhideWhenUsed="1"/>
-    <w:lsdException w:name="macro" w:semiHidden="1" w:unhideWhenUsed="1"/>
-    <w:lsdException w:name="toa heading" w:semiHidden="1" w:unhideWhenUsed="1"/>
-    <w:lsdException w:name="List" w:semiHidden="1" w:unhideWhenUsed="1"/>
-    <w:lsdException w:name="List Bullet" w:semiHidden="1" w:unhideWhenUsed="1"/>
-    <w:lsdException w:name="List Number" w:semiHidden="1" w:unhideWhenUsed="1"/>
-    <w:lsdException w:name="List 2" w:semiHidden="1" w:unhideWhenUsed="1"/>
-    <w:lsdException w:name="List 3" w:semiHidden="1" w:unhideWhenUsed="1"/>
-    <w:lsdException w:name="List 4" w:semiHidden="1" w:unhideWhenUsed="1"/>
-    <w:lsdException w:name="List 5" w:semiHidden="1" w:unhideWhenUsed="1"/>
-    <w:lsdException w:name="List Bullet 2" w:semiHidden="1" w:unhideWhenUsed="1"/>
-    <w:lsdException w:name="List Bullet 3" w:semiHidden="1" w:unhideWhenUsed="1"/>
-    <w:lsdException w:name="List Bullet 4" w:semiHidden="1" w:unhideWhenUsed="1"/>
-    <w:lsdException w:name="List Bullet 5" w:semiHidden="1" w:unhideWhenUsed="1"/>
-    <w:lsdException w:name="List Number 2" w:semiHidden="1" w:unhideWhenUsed="1"/>
-    <w:lsdException w:name="List Number 3" w:semiHidden="1" w:unhideWhenUsed="1"/>
-    <w:lsdException w:name="List Number 4" w:semiHidden="1" w:unhideWhenUsed="1"/>
-    <w:lsdException w:name="List Number 5" w:semiHidden="1" w:unhideWhenUsed="1"/>
-    <w:lsdException w:name="Title" w:uiPriority="10" w:qFormat="1"/>
-    <w:lsdException w:name="Closing" w:semiHidden="1" w:unhideWhenUsed="1"/>
-    <w:lsdException w:name="Signature" w:semiHidden="1" w:unhideWhenUsed="1"/>
-    <w:lsdException w:name="Default Paragraph Font" w:semiHidden="1" w:uiPriority="1" w:unhideWhenUsed="1"/>
-    <w:lsdException w:name="Body Text" w:semiHidden="1" w:unhideWhenUsed="1"/>
-    <w:lsdException w:name="Body Text Indent" w:semiHidden="1" w:unhideWhenUsed="1"/>
-    <w:lsdException w:name="List Continue" w:semiHidden="1" w:unhideWhenUsed="1"/>
-    <w:lsdException w:name="List Continue 2" w:semiHidden="1" w:unhideWhenUsed="1"/>
-    <w:lsdException w:name="List Continue 3" w:semiHidden="1" w:unhideWhenUsed="1"/>
-    <w:lsdException w:name="List Continue 4" w:semiHidden="1" w:unhideWhenUsed="1"/>
-    <w:lsdException w:name="List Continue 5" w:semiHidden="1" w:unhideWhenUsed="1"/>
-    <w:lsdException w:name="Message Header" w:semiHidden="1" w:unhideWhenUsed="1"/>
-    <w:lsdException w:name="Subtitle" w:uiPriority="11" w:qFormat="1"/>
-    <w:lsdException w:name="Salutation" w:semiHidden="1" w:unhideWhenUsed="1"/>
-    <w:lsdException w:name="Date" w:semiHidden="1" w:unhideWhenUsed="1"/>
-    <w:lsdException w:name="Body Text First Indent" w:semiHidden="1" w:unhideWhenUsed="1"/>
-    <w:lsdException w:name="Body Text First Indent 2" w:semiHidden="1" w:unhideWhenUsed="1"/>
-    <w:lsdException w:name="Note Heading" w:semiHidden="1" w:unhideWhenUsed="1"/>
-    <w:lsdException w:name="Body Text 2" w:semiHidden="1" w:unhideWhenUsed="1"/>
-    <w:lsdException w:name="Body Text 3" w:semiHidden="1" w:unhideWhenUsed="1"/>
-    <w:lsdException w:name="Body Text Indent 2" w:semiHidden="1" w:unhideWhenUsed="1"/>
-    <w:lsdException w:name="Body Text Indent 3" w:semiHidden="1" w:unhideWhenUsed="1"/>
-    <w:lsdException w:name="Block Text" w:semiHidden="1" w:unhideWhenUsed="1"/>
-    <w:lsdException w:name="Hyperlink" w:semiHidden="1" w:unhideWhenUsed="1"/>
-    <w:lsdException w:name="FollowedHyperlink" w:semiHidden="1" w:unhideWhenUsed="1"/>
-    <w:lsdException w:name="Strong" w:uiPriority="22" w:qFormat="1"/>
-    <w:lsdException w:name="Emphasis" w:uiPriority="20" w:qFormat="1"/>
-    <w:lsdException w:name="Document Map" w:semiHidden="1" w:unhideWhenUsed="1"/>
-    <w:lsdException w:name="Plain Text" w:semiHidden="1" w:unhideWhenUsed="1"/>
-    <w:lsdException w:name="E-mail Signature" w:semiHidden="1" w:unhideWhenUsed="1"/>
-    <w:lsdException w:name="HTML Top of Form" w:semiHidden="1" w:unhideWhenUsed="1"/>
-    <w:lsdException w:name="HTML Bottom of Form" w:semiHidden="1" w:unhideWhenUsed="1"/>
-    <w:lsdException w:name="Normal (Web)" w:semiHidden="1" w:unhideWhenUsed="1"/>
-    <w:lsdException w:name="HTML Acronym" w:semiHidden="1" w:unhideWhenUsed="1"/>
-    <w:lsdException w:name="HTML Address" w:semiHidden="1" w:unhideWhenUsed="1"/>
-    <w:lsdException w:name="HTML Cite" w:semiHidden="1" w:unhideWhenUsed="1"/>
-    <w:lsdException w:name="HTML Code" w:semiHidden="1" w:unhideWhenUsed="1"/>
-    <w:lsdException w:name="HTML Definition" w:semiHidden="1" w:unhideWhenUsed="1"/>
-    <w:lsdException w:name="HTML Keyboard" w:semiHidden="1" w:unhideWhenUsed="1"/>
-    <w:lsdException w:name="HTML Preformatted" w:semiHidden="1" w:unhideWhenUsed="1"/>
-    <w:lsdException w:name="HTML Sample" w:semiHidden="1" w:unhideWhenUsed="1"/>
-    <w:lsdException w:name="HTML Typewriter" w:semiHidden="1" w:unhideWhenUsed="1"/>
-    <w:lsdException w:name="HTML Variable" w:semiHidden="1" w:unhideWhenUsed="1"/>
-    <w:lsdException w:name="Normal Table" w:semiHidden="1" w:unhideWhenUsed="1"/>
-    <w:lsdException w:name="annotation subject" w:semiHidden="1" w:unhideWhenUsed="1"/>
-    <w:lsdException w:name="No List" w:semiHidden="1" w:unhideWhenUsed="1"/>
-    <w:lsdException w:name="Outline List 1" w:semiHidden="1" w:unhideWhenUsed="1"/>
-    <w:lsdException w:name="Outline List 2" w:semiHidden="1" w:unhideWhenUsed="1"/>
-    <w:lsdException w:name="Outline List 3" w:semiHidden="1" w:unhideWhenUsed="1"/>
-    <w:lsdException w:name="Table Simple 1" w:semiHidden="1" w:unhideWhenUsed="1"/>
-    <w:lsdException w:name="Table Simple 2" w:semiHidden="1" w:unhideWhenUsed="1"/>
-    <w:lsdException w:name="Table Simple 3" w:semiHidden="1" w:unhideWhenUsed="1"/>
-    <w:lsdException w:name="Table Classic 1" w:semiHidden="1" w:unhideWhenUsed="1"/>
-    <w:lsdException w:name="Table Classic 2" w:semiHidden="1" w:unhideWhenUsed="1"/>
-    <w:lsdException w:name="Table Classic 3" w:semiHidden="1" w:unhideWhenUsed="1"/>
-    <w:lsdException w:name="Table Classic 4" w:semiHidden="1" w:unhideWhenUsed="1"/>
-    <w:lsdException w:name="Table Colorful 1" w:semiHidden="1" w:unhideWhenUsed="1"/>
-    <w:lsdException w:name="Table Colorful 2" w:semiHidden="1" w:unhideWhenUsed="1"/>
-    <w:lsdException w:name="Table Colorful 3" w:semiHidden="1" w:unhideWhenUsed="1"/>
-    <w:lsdException w:name="Table Columns 1" w:semiHidden="1" w:unhideWhenUsed="1"/>
-    <w:lsdException w:name="Table Columns 2" w:semiHidden="1" w:unhideWhenUsed="1"/>
-    <w:lsdException w:name="Table Columns 3" w:semiHidden="1" w:unhideWhenUsed="1"/>
-    <w:lsdException w:name="Table Columns 4" w:semiHidden="1" w:unhideWhenUsed="1"/>
-    <w:lsdException w:name="Table Columns 5" w:semiHidden="1" w:unhideWhenUsed="1"/>
-    <w:lsdException w:name="Table Grid 1" w:semiHidden="1" w:unhideWhenUsed="1"/>
-    <w:lsdException w:name="Table Grid 2" w:semiHidden="1" w:unhideWhenUsed="1"/>
-    <w:lsdException w:name="Table Grid 3" w:semiHidden="1" w:unhideWhenUsed="1"/>
-    <w:lsdException w:name="Table Grid 4" w:semiHidden="1" w:unhideWhenUsed="1"/>
-    <w:lsdException w:name="Table Grid 5" w:semiHidden="1" w:unhideWhenUsed="1"/>
-    <w:lsdException w:name="Table Grid 6" w:semiHidden="1" w:unhideWhenUsed="1"/>
-    <w:lsdException w:name="Table Grid 7" w:semiHidden="1" w:unhideWhenUsed="1"/>
-    <w:lsdException w:name="Table Grid 8" w:semiHidden="1" w:unhideWhenUsed="1"/>
-    <w:lsdException w:name="Table List 1" w:semiHidden="1" w:unhideWhenUsed="1"/>
-    <w:lsdException w:name="Table List 2" w:semiHidden="1" w:unhideWhenUsed="1"/>
-    <w:lsdException w:name="Table List 3" w:semiHidden="1" w:unhideWhenUsed="1"/>
-    <w:lsdException w:name="Table List 4" w:semiHidden="1" w:unhideWhenUsed="1"/>
-    <w:lsdException w:name="Table List 5" w:semiHidden="1" w:unhideWhenUsed="1"/>
-    <w:lsdException w:name="Table List 6" w:semiHidden="1" w:unhideWhenUsed="1"/>
-    <w:lsdException w:name="Table List 7" w:semiHidden="1" w:unhideWhenUsed="1"/>
-    <w:lsdException w:name="Table List 8" w:semiHidden="1" w:unhideWhenUsed="1"/>
-    <w:lsdException w:name="Table 3D effects 1" w:semiHidden="1" w:unhideWhenUsed="1"/>
-    <w:lsdException w:name="Table 3D effects 2" w:semiHidden="1" w:unhideWhenUsed="1"/>
-    <w:lsdException w:name="Table 3D effects 3" w:semiHidden="1" w:unhideWhenUsed="1"/>
-    <w:lsdException w:name="Table Contemporary" w:semiHidden="1" w:unhideWhenUsed="1"/>
-    <w:lsdException w:name="Table Elegant" w:semiHidden="1" w:unhideWhenUsed="1"/>
-    <w:lsdException w:name="Table Professional" w:semiHidden="1" w:unhideWhenUsed="1"/>
-    <w:lsdException w:name="Table Subtle 1" w:semiHidden="1" w:unhideWhenUsed="1"/>
-    <w:lsdException w:name="Table Subtle 2" w:semiHidden="1" w:unhideWhenUsed="1"/>
-    <w:lsdException w:name="Table Web 1" w:semiHidden="1" w:unhideWhenUsed="1"/>
-    <w:lsdException w:name="Table Web 2" w:semiHidden="1" w:unhideWhenUsed="1"/>
-    <w:lsdException w:name="Table Web 3" w:semiHidden="1" w:unhideWhenUsed="1"/>
-    <w:lsdException w:name="Balloon Text" w:semiHidden="1" w:unhideWhenUsed="1"/>
-    <w:lsdException w:name="Table Grid" w:uiPriority="39"/>
-    <w:lsdException w:name="Table Theme" w:semiHidden="1" w:unhideWhenUsed="1"/>
-    <w:lsdException w:name="Placeholder Text" w:semiHidden="1"/>
-    <w:lsdException w:name="No Spacing" w:uiPriority="1" w:qFormat="1"/>
-    <w:lsdException w:name="Light Shading" w:uiPriority="60"/>
-    <w:lsdException w:name="Light List" w:uiPriority="61"/>
-    <w:lsdException w:name="Light Grid" w:uiPriority="62"/>
-    <w:lsdException w:name="Medium Shading 1" w:uiPriority="63"/>
-    <w:lsdException w:name="Medium Shading 2" w:uiPriority="64"/>
-    <w:lsdException w:name="Medium List 1" w:uiPriority="65"/>
-    <w:lsdException w:name="Medium List 2" w:uiPriority="66"/>
-    <w:lsdException w:name="Medium Grid 1" w:uiPriority="67"/>
-    <w:lsdException w:name="Medium Grid 2" w:uiPriority="68"/>
-    <w:lsdException w:name="Medium Grid 3" w:uiPriority="69"/>
-    <w:lsdException w:name="Dark List" w:uiPriority="70"/>
-    <w:lsdException w:name="Colorful Shading" w:uiPriority="71"/>
-    <w:lsdException w:name="Colorful List" w:uiPriority="72"/>
-    <w:lsdException w:name="Colorful Grid" w:uiPriority="73"/>
-    <w:lsdException w:name="Light Shading Accent 1" w:uiPriority="60"/>
-    <w:lsdException w:name="Light List Accent 1" w:uiPriority="61"/>
-    <w:lsdException w:name="Light Grid Accent 1" w:uiPriority="62"/>
-    <w:lsdException w:name="Medium Shading 1 Accent 1" w:uiPriority="63"/>
-    <w:lsdException w:name="Medium Shading 2 Accent 1" w:uiPriority="64"/>
-    <w:lsdException w:name="Medium List 1 Accent 1" w:uiPriority="65"/>
-    <w:lsdException w:name="Revision" w:semiHidden="1"/>
-    <w:lsdException w:name="List Paragraph" w:uiPriority="34" w:qFormat="1"/>
-    <w:lsdException w:name="Quote" w:uiPriority="29" w:qFormat="1"/>
-    <w:lsdException w:name="Intense Quote" w:uiPriority="30" w:qFormat="1"/>
-    <w:lsdException w:name="Medium List 2 Accent 1" w:uiPriority="66"/>
-    <w:lsdException w:name="Medium Grid 1 Accent 1" w:uiPriority="67"/>
-    <w:lsdException w:name="Medium Grid 2 Accent 1" w:uiPriority="68"/>
-    <w:lsdException w:name="Medium Grid 3 Accent 1" w:uiPriority="69"/>
-    <w:lsdException w:name="Dark List Accent 1" w:uiPriority="70"/>
-    <w:lsdException w:name="Colorful Shading Accent 1" w:uiPriority="71"/>
-    <w:lsdException w:name="Colorful List Accent 1" w:uiPriority="72"/>
-    <w:lsdException w:name="Colorful Grid Accent 1" w:uiPriority="73"/>
-    <w:lsdException w:name="Light Shading Accent 2" w:uiPriority="60"/>
-    <w:lsdException w:name="Light List Accent 2" w:uiPriority="61"/>
-    <w:lsdException w:name="Light Grid Accent 2" w:uiPriority="62"/>
-    <w:lsdException w:name="Medium Shading 1 Accent 2" w:uiPriority="63"/>
-    <w:lsdException w:name="Medium Shading 2 Accent 2" w:uiPriority="64"/>
-    <w:lsdException w:name="Medium List 1 Accent 2" w:uiPriority="65"/>
-    <w:lsdException w:name="Medium List 2 Accent 2" w:uiPriority="66"/>
-    <w:lsdException w:name="Medium Grid 1 Accent 2" w:uiPriority="67"/>
-    <w:lsdException w:name="Medium Grid 2 Accent 2" w:uiPriority="68"/>
-    <w:lsdException w:name="Medium Grid 3 Accent 2" w:uiPriority="69"/>
-    <w:lsdException w:name="Dark List Accent 2" w:uiPriority="70"/>
-    <w:lsdException w:name="Colorful Shading Accent 2" w:uiPriority="71"/>
-    <w:lsdException w:name="Colorful List Accent 2" w:uiPriority="72"/>
-    <w:lsdException w:name="Colorful Grid Accent 2" w:uiPriority="73"/>
-    <w:lsdException w:name="Light Shading Accent 3" w:uiPriority="60"/>
-    <w:lsdException w:name="Light List Accent 3" w:uiPriority="61"/>
-    <w:lsdException w:name="Light Grid Accent 3" w:uiPriority="62"/>
-    <w:lsdException w:name="Medium Shading 1 Accent 3" w:uiPriority="63"/>
-    <w:lsdException w:name="Medium Shading 2 Accent 3" w:uiPriority="64"/>
-    <w:lsdException w:name="Medium List 1 Accent 3" w:uiPriority="65"/>
-    <w:lsdException w:name="Medium List 2 Accent 3" w:uiPriority="66"/>
-    <w:lsdException w:name="Medium Grid 1 Accent 3" w:uiPriority="67"/>
-    <w:lsdException w:name="Medium Grid 2 Accent 3" w:uiPriority="68"/>
-    <w:lsdException w:name="Medium Grid 3 Accent 3" w:uiPriority="69"/>
-    <w:lsdException w:name="Dark List Accent 3" w:uiPriority="70"/>
-    <w:lsdException w:name="Colorful Shading Accent 3" w:uiPriority="71"/>
-    <w:lsdException w:name="Colorful List Accent 3" w:uiPriority="72"/>
-    <w:lsdException w:name="Colorful Grid Accent 3" w:uiPriority="73"/>
-    <w:lsdException w:name="Light Shading Accent 4" w:uiPriority="60"/>
-    <w:lsdException w:name="Light List Accent 4" w:uiPriority="61"/>
-    <w:lsdException w:name="Light Grid Accent 4" w:uiPriority="62"/>
-    <w:lsdException w:name="Medium Shading 1 Accent 4" w:uiPriority="63"/>
-    <w:lsdException w:name="Medium Shading 2 Accent 4" w:uiPriority="64"/>
-    <w:lsdException w:name="Medium List 1 Accent 4" w:uiPriority="65"/>
-    <w:lsdException w:name="Medium List 2 Accent 4" w:uiPriority="66"/>
-    <w:lsdException w:name="Medium Grid 1 Accent 4" w:uiPriority="67"/>
-    <w:lsdException w:name="Medium Grid 2 Accent 4" w:uiPriority="68"/>
-    <w:lsdException w:name="Medium Grid 3 Accent 4" w:uiPriority="69"/>
-    <w:lsdException w:name="Dark List Accent 4" w:uiPriority="70"/>
-    <w:lsdException w:name="Colorful Shading Accent 4" w:uiPriority="71"/>
-    <w:lsdException w:name="Colorful List Accent 4" w:uiPriority="72"/>
-    <w:lsdException w:name="Colorful Grid Accent 4" w:uiPriority="73"/>
-    <w:lsdException w:name="Light Shading Accent 5" w:uiPriority="60"/>
-    <w:lsdException w:name="Light List Accent 5" w:uiPriority="61"/>
-    <w:lsdException w:name="Light Grid Accent 5" w:uiPriority="62"/>
-    <w:lsdException w:name="Medium Shading 1 Accent 5" w:uiPriority="63"/>
-    <w:lsdException w:name="Medium Shading 2 Accent 5" w:uiPriority="64"/>
-    <w:lsdException w:name="Medium List 1 Accent 5" w:uiPriority="65"/>
-    <w:lsdException w:name="Medium List 2 Accent 5" w:uiPriority="66"/>
-    <w:lsdException w:name="Medium Grid 1 Accent 5" w:uiPriority="67"/>
-    <w:lsdException w:name="Medium Grid 2 Accent 5" w:uiPriority="68"/>
-    <w:lsdException w:name="Medium Grid 3 Accent 5" w:uiPriority="69"/>
-    <w:lsdException w:name="Dark List Accent 5" w:uiPriority="70"/>
-    <w:lsdException w:name="Colorful Shading Accent 5" w:uiPriority="71"/>
-    <w:lsdException w:name="Colorful List Accent 5" w:uiPriority="72"/>
-    <w:lsdException w:name="Colorful Grid Accent 5" w:uiPriority="73"/>
-    <w:lsdException w:name="Light Shading Accent 6" w:uiPriority="60"/>
-    <w:lsdException w:name="Light List Accent 6" w:uiPriority="61"/>
-    <w:lsdException w:name="Light Grid Accent 6" w:uiPriority="62"/>
-    <w:lsdException w:name="Medium Shading 1 Accent 6" w:uiPriority="63"/>
-    <w:lsdException w:name="Medium Shading 2 Accent 6" w:uiPriority="64"/>
-    <w:lsdException w:name="Medium List 1 Accent 6" w:uiPriority="65"/>
-    <w:lsdException w:name="Medium List 2 Accent 6" w:uiPriority="66"/>
-    <w:lsdException w:name="Medium Grid 1 Accent 6" w:uiPriority="67"/>
-    <w:lsdException w:name="Medium Grid 2 Accent 6" w:uiPriority="68"/>
-    <w:lsdException w:name="Medium Grid 3 Accent 6" w:uiPriority="69"/>
-    <w:lsdException w:name="Dark List Accent 6" w:uiPriority="70"/>
-    <w:lsdException w:name="Colorful Shading Accent 6" w:uiPriority="71"/>
-    <w:lsdException w:name="Colorful List Accent 6" w:uiPriority="72"/>
-    <w:lsdException w:name="Colorful Grid Accent 6" w:uiPriority="73"/>
-    <w:lsdException w:name="Subtle Emphasis" w:uiPriority="19" w:qFormat="1"/>
-    <w:lsdException w:name="Intense Emphasis" w:uiPriority="21" w:qFormat="1"/>
-    <w:lsdException w:name="Subtle Reference" w:uiPriority="31" w:qFormat="1"/>
-    <w:lsdException w:name="Intense Reference" w:uiPriority="32" w:qFormat="1"/>
-    <w:lsdException w:name="Book Title" w:uiPriority="33" w:qFormat="1"/>
-    <w:lsdException w:name="Bibliography" w:semiHidden="1" w:uiPriority="37" w:unhideWhenUsed="1"/>
-    <w:lsdException w:name="TOC Heading" w:semiHidden="1" w:uiPriority="39" w:unhideWhenUsed="1" w:qFormat="1"/>
-    <w:lsdException w:name="Plain Table 1" w:uiPriority="41"/>
-    <w:lsdException w:name="Plain Table 2" w:uiPriority="42"/>
-    <w:lsdException w:name="Plain Table 3" w:uiPriority="43"/>
-    <w:lsdException w:name="Plain Table 4" w:uiPriority="44"/>
-    <w:lsdException w:name="Plain Table 5" w:uiPriority="45"/>
-    <w:lsdException w:name="Grid Table Light" w:uiPriority="40"/>
-    <w:lsdException w:name="Grid Table 1 Light" w:uiPriority="46"/>
-    <w:lsdException w:name="Grid Table 2" w:uiPriority="47"/>
-    <w:lsdException w:name="Grid Table 3" w:uiPriority="48"/>
-    <w:lsdException w:name="Grid Table 4" w:uiPriority="49"/>
-    <w:lsdException w:name="Grid Table 5 Dark" w:uiPriority="50"/>
-    <w:lsdException w:name="Grid Table 6 Colorful" w:uiPriority="51"/>
-    <w:lsdException w:name="Grid Table 7 Colorful" w:uiPriority="52"/>
-    <w:lsdException w:name="Grid Table 1 Light Accent 1" w:uiPriority="46"/>
-    <w:lsdException w:name="Grid Table 2 Accent 1" w:uiPriority="47"/>
-    <w:lsdException w:name="Grid Table 3 Accent 1" w:uiPriority="48"/>
-    <w:lsdException w:name="Grid Table 4 Accent 1" w:uiPriority="49"/>
-    <w:lsdException w:name="Grid Table 5 Dark Accent 1" w:uiPriority="50"/>
-    <w:lsdException w:name="Grid Table 6 Colorful Accent 1" w:uiPriority="51"/>
-    <w:lsdException w:name="Grid Table 7 Colorful Accent 1" w:uiPriority="52"/>
-    <w:lsdException w:name="Grid Table 1 Light Accent 2" w:uiPriority="46"/>
-    <w:lsdException w:name="Grid Table 2 Accent 2" w:uiPriority="47"/>
-    <w:lsdException w:name="Grid Table 3 Accent 2" w:uiPriority="48"/>
-    <w:lsdException w:name="Grid Table 4 Accent 2" w:uiPriority="49"/>
-    <w:lsdException w:name="Grid Table 5 Dark Accent 2" w:uiPriority="50"/>
-    <w:lsdException w:name="Grid Table 6 Colorful Accent 2" w:uiPriority="51"/>
-    <w:lsdException w:name="Grid Table 7 Colorful Accent 2" w:uiPriority="52"/>
-    <w:lsdException w:name="Grid Table 1 Light Accent 3" w:uiPriority="46"/>
-    <w:lsdException w:name="Grid Table 2 Accent 3" w:uiPriority="47"/>
-    <w:lsdException w:name="Grid Table 3 Accent 3" w:uiPriority="48"/>
-    <w:lsdException w:name="Grid Table 4 Accent 3" w:uiPriority="49"/>
-    <w:lsdException w:name="Grid Table 5 Dark Accent 3" w:uiPriority="50"/>
-    <w:lsdException w:name="Grid Table 6 Colorful Accent 3" w:uiPriority="51"/>
-    <w:lsdException w:name="Grid Table 7 Colorful Accent 3" w:uiPriority="52"/>
-    <w:lsdException w:name="Grid Table 1 Light Accent 4" w:uiPriority="46"/>
-    <w:lsdException w:name="Grid Table 2 Accent 4" w:uiPriority="47"/>
-    <w:lsdException w:name="Grid Table 3 Accent 4" w:uiPriority="48"/>
-    <w:lsdException w:name="Grid Table 4 Accent 4" w:uiPriority="49"/>
-    <w:lsdException w:name="Grid Table 5 Dark Accent 4" w:uiPriority="50"/>
-    <w:lsdException w:name="Grid Table 6 Colorful Accent 4" w:uiPriority="51"/>
-    <w:lsdException w:name="Grid Table 7 Colorful Accent 4" w:uiPriority="52"/>
-    <w:lsdException w:name="Grid Table 1 Light Accent 5" w:uiPriority="46"/>
-    <w:lsdException w:name="Grid Table 2 Accent 5" w:uiPriority="47"/>
-    <w:lsdException w:name="Grid Table 3 Accent 5" w:uiPriority="48"/>
-    <w:lsdException w:name="Grid Table 4 Accent 5" w:uiPriority="49"/>
-    <w:lsdException w:name="Grid Table 5 Dark Accent 5" w:uiPriority="50"/>
-    <w:lsdException w:name="Grid Table 6 Colorful Accent 5" w:uiPriority="51"/>
-    <w:lsdException w:name="Grid Table 7 Colorful Accent 5" w:uiPriority="52"/>
-    <w:lsdException w:name="Grid Table 1 Light Accent 6" w:uiPriority="46"/>
-    <w:lsdException w:name="Grid Table 2 Accent 6" w:uiPriority="47"/>
-    <w:lsdException w:name="Grid Table 3 Accent 6" w:uiPriority="48"/>
-    <w:lsdException w:name="Grid Table 4 Accent 6" w:uiPriority="49"/>
-    <w:lsdException w:name="Grid Table 5 Dark Accent 6" w:uiPriority="50"/>
-    <w:lsdException w:name="Grid Table 6 Colorful Accent 6" w:uiPriority="51"/>
-    <w:lsdException w:name="Grid Table 7 Colorful Accent 6" w:uiPriority="52"/>
-    <w:lsdException w:name="List Table 1 Light" w:uiPriority="46"/>
-    <w:lsdException w:name="List Table 2" w:uiPriority="47"/>
-    <w:lsdException w:name="List Table 3" w:uiPriority="48"/>
-    <w:lsdException w:name="List Table 4" w:uiPriority="49"/>
-    <w:lsdException w:name="List Table 5 Dark" w:uiPriority="50"/>
-    <w:lsdException w:name="List Table 6 Colorful" w:uiPriority="51"/>
-    <w:lsdException w:name="List Table 7 Colorful" w:uiPriority="52"/>
-    <w:lsdException w:name="List Table 1 Light Accent 1" w:uiPriority="46"/>
-    <w:lsdException w:name="List Table 2 Accent 1" w:uiPriority="47"/>
-    <w:lsdException w:name="List Table 3 Accent 1" w:uiPriority="48"/>
-    <w:lsdException w:name="List Table 4 Accent 1" w:uiPriority="49"/>
-    <w:lsdException w:name="List Table 5 Dark Accent 1" w:uiPriority="50"/>
-    <w:lsdException w:name="List Table 6 Colorful Accent 1" w:uiPriority="51"/>
-    <w:lsdException w:name="List Table 7 Colorful Accent 1" w:uiPriority="52"/>
-    <w:lsdException w:name="List Table 1 Light Accent 2" w:uiPriority="46"/>
-    <w:lsdException w:name="List Table 2 Accent 2" w:uiPriority="47"/>
-    <w:lsdException w:name="List Table 3 Accent 2" w:uiPriority="48"/>
-    <w:lsdException w:name="List Table 4 Accent 2" w:uiPriority="49"/>
-    <w:lsdException w:name="List Table 5 Dark Accent 2" w:uiPriority="50"/>
-    <w:lsdException w:name="List Table 6 Colorful Accent 2" w:uiPriority="51"/>
-    <w:lsdException w:name="List Table 7 Colorful Accent 2" w:uiPriority="52"/>
-    <w:lsdException w:name="List Table 1 Light Accent 3" w:uiPriority="46"/>
-    <w:lsdException w:name="List Table 2 Accent 3" w:uiPriority="47"/>
-    <w:lsdException w:name="List Table 3 Accent 3" w:uiPriority="48"/>
-    <w:lsdException w:name="List Table 4 Accent 3" w:uiPriority="49"/>
-    <w:lsdException w:name="List Table 5 Dark Accent 3" w:uiPriority="50"/>
-    <w:lsdException w:name="List Table 6 Colorful Accent 3" w:uiPriority="51"/>
-    <w:lsdException w:name="List Table 7 Colorful Accent 3" w:uiPriority="52"/>
-    <w:lsdException w:name="List Table 1 Light Accent 4" w:uiPriority="46"/>
-    <w:lsdException w:name="List Table 2 Accent 4" w:uiPriority="47"/>
-    <w:lsdException w:name="List Table 3 Accent 4" w:uiPriority="48"/>
-    <w:lsdException w:name="List Table 4 Accent 4" w:uiPriority="49"/>
-    <w:lsdException w:name="List Table 5 Dark Accent 4" w:uiPriority="50"/>
-    <w:lsdException w:name="List Table 6 Colorful Accent 4" w:uiPriority="51"/>
-    <w:lsdException w:name="List Table 7 Colorful Accent 4" w:uiPriority="52"/>
-    <w:lsdException w:name="List Table 1 Light Accent 5" w:uiPriority="46"/>
-    <w:lsdException w:name="List Table 2 Accent 5" w:uiPriority="47"/>
-    <w:lsdException w:name="List Table 3 Accent 5" w:uiPriority="48"/>
-    <w:lsdException w:name="List Table 4 Accent 5" w:uiPriority="49"/>
-    <w:lsdException w:name="List Table 5 Dark Accent 5" w:uiPriority="50"/>
-    <w:lsdException w:name="List Table 6 Colorful Accent 5" w:uiPriority="51"/>
-    <w:lsdException w:name="List Table 7 Colorful Accent 5" w:uiPriority="52"/>
-    <w:lsdException w:name="List Table 1 Light Accent 6" w:uiPriority="46"/>
-    <w:lsdException w:name="List Table 2 Accent 6" w:uiPriority="47"/>
-    <w:lsdException w:name="List Table 3 Accent 6" w:uiPriority="48"/>
-    <w:lsdException w:name="List Table 4 Accent 6" w:uiPriority="49"/>
-    <w:lsdException w:name="List Table 5 Dark Accent 6" w:uiPriority="50"/>
-    <w:lsdException w:name="List Table 6 Colorful Accent 6" w:uiPriority="51"/>
-    <w:lsdException w:name="List Table 7 Colorful Accent 6" w:uiPriority="52"/>
-  </w:latentStyles>
-  <w:style w:type="paragraph" w:default="1" w:styleId="Normal">
-    <w:name w:val="Normal"/>
-    <w:qFormat/>
-  </w:style>
-  <w:style w:type="character" w:default="1" w:styleId="DefaultParagraphFont">
-    <w:name w:val="Default Paragraph Font"/>
-    <w:uiPriority w:val="1"/>
-    <w:semiHidden/>
-    <w:unhideWhenUsed/>
-  </w:style>
-  <w:style w:type="table" w:default="1" w:styleId="TableNormal">
-    <w:name w:val="Normal Table"/>
-    <w:uiPriority w:val="99"/>
-    <w:semiHidden/>
-    <w:unhideWhenUsed/>
-    <w:tblPr>
-      <w:tblInd w:w="0" w:type="dxa"/>
-      <w:tblCellMar>
-        <w:top w:w="0" w:type="dxa"/>
-        <w:left w:w="108" w:type="dxa"/>
-        <w:bottom w:w="0" w:type="dxa"/>
-        <w:right w:w="108" w:type="dxa"/>
-      </w:tblCellMar>
-    </w:tblPr>
-  </w:style>
-  <w:style w:type="numbering" w:default="1" w:styleId="NoList">
-    <w:name w:val="No List"/>
-    <w:uiPriority w:val="99"/>
-    <w:semiHidden/>
-    <w:unhideWhenUsed/>
-  </w:style>
-  <w:style w:type="paragraph" w:customStyle="1" w:styleId="7D584490703441928DEF60C8027DB90D">
-    <w:name w:val="7D584490703441928DEF60C8027DB90D"/>
-    <w:rsid w:val="004308E8"/>
-  </w:style>
-  <w:style w:type="paragraph" w:customStyle="1" w:styleId="1B7331CA50F545C180B65F840226C648">
-    <w:name w:val="1B7331CA50F545C180B65F840226C648"/>
-    <w:rsid w:val="004308E8"/>
-  </w:style>
-  <w:style w:type="paragraph" w:customStyle="1" w:styleId="8460767041994DBEB73281AD6B0B06C3">
-    <w:name w:val="8460767041994DBEB73281AD6B0B06C3"/>
-    <w:rsid w:val="004308E8"/>
-  </w:style>
-</w:styles>
-</file>
-
-<file path=word/glossary/webSettings.xml><?xml version="1.0" encoding="utf-8"?>
-<w:webSettings xmlns:mc="http://schemas.openxmlformats.org/markup-compatibility/2006" xmlns:r="http://schemas.openxmlformats.org/officeDocument/2006/relationships" xmlns:w="http://schemas.openxmlformats.org/wordprocessingml/2006/main" xmlns:w14="http://schemas.microsoft.com/office/word/2010/wordml" xmlns:w15="http://schemas.microsoft.com/office/word/2012/wordml" xmlns:w16se="http://schemas.microsoft.com/office/word/2015/wordml/symex" mc:Ignorable="w14 w15 w16se">
-  <w:optimizeForBrowser/>
-  <w:allowPNG/>
-</w:webSettings>
 </file>
 
 <file path=word/theme/theme1.xml><?xml version="1.0" encoding="utf-8"?>
@@ -53826,7 +53350,7 @@
 </file>
 
 <file path=customXml/itemProps1.xml><?xml version="1.0" encoding="utf-8"?>
-<ds:datastoreItem xmlns:ds="http://schemas.openxmlformats.org/officeDocument/2006/customXml" ds:itemID="{CDF64A6A-E1D4-46D8-93D7-F445521DD238}">
+<ds:datastoreItem xmlns:ds="http://schemas.openxmlformats.org/officeDocument/2006/customXml" ds:itemID="{51805E45-7F67-4347-A063-3ADAB4D9B523}">
   <ds:schemaRefs>
     <ds:schemaRef ds:uri="http://schemas.openxmlformats.org/officeDocument/2006/bibliography"/>
   </ds:schemaRefs>
